--- a/Informe-Parcial-2.docx
+++ b/Informe-Parcial-2.docx
@@ -407,6 +407,7 @@
         </w:pBdr>
         <w:spacing w:before="886" w:line="314" w:lineRule="auto"/>
         <w:ind w:left="-567" w:right="2400"/>
+        <w:jc w:val="both"/>
         <w:rPr>
           <w:color w:val="000000"/>
           <w:sz w:val="24"/>
@@ -498,6 +499,7 @@
         </w:pBdr>
         <w:spacing w:line="360" w:lineRule="auto"/>
         <w:ind w:left="-567" w:right="2400"/>
+        <w:jc w:val="both"/>
         <w:rPr>
           <w:color w:val="000000"/>
           <w:sz w:val="24"/>
@@ -567,6 +569,7 @@
         </w:pBdr>
         <w:spacing w:line="480" w:lineRule="auto"/>
         <w:ind w:left="-567" w:right="2400"/>
+        <w:jc w:val="both"/>
         <w:rPr>
           <w:color w:val="000000"/>
           <w:sz w:val="24"/>
@@ -1005,6 +1008,7 @@
         </w:pBdr>
         <w:spacing w:before="233" w:line="240" w:lineRule="auto"/>
         <w:ind w:left="-567" w:right="2400"/>
+        <w:jc w:val="both"/>
         <w:rPr>
           <w:color w:val="000000"/>
           <w:sz w:val="24"/>
@@ -1088,6 +1092,7 @@
         </w:pBdr>
         <w:spacing w:line="264" w:lineRule="auto"/>
         <w:ind w:left="-567" w:right="2400"/>
+        <w:jc w:val="both"/>
         <w:rPr>
           <w:color w:val="000000"/>
           <w:sz w:val="24"/>
@@ -1147,6 +1152,7 @@
         </w:pBdr>
         <w:spacing w:line="264" w:lineRule="auto"/>
         <w:ind w:left="-567" w:right="2400"/>
+        <w:jc w:val="both"/>
         <w:rPr>
           <w:color w:val="000000"/>
           <w:sz w:val="24"/>
@@ -1230,6 +1236,7 @@
         </w:pBdr>
         <w:spacing w:line="264" w:lineRule="auto"/>
         <w:ind w:left="-567" w:right="2400"/>
+        <w:jc w:val="both"/>
         <w:rPr>
           <w:color w:val="000000"/>
           <w:sz w:val="24"/>
@@ -1321,6 +1328,7 @@
         </w:pBdr>
         <w:spacing w:line="264" w:lineRule="auto"/>
         <w:ind w:left="-567" w:right="2400"/>
+        <w:jc w:val="both"/>
         <w:rPr>
           <w:sz w:val="24"/>
           <w:szCs w:val="24"/>
@@ -1403,6 +1411,7 @@
         </w:pBdr>
         <w:spacing w:before="137" w:line="264" w:lineRule="auto"/>
         <w:ind w:left="-567" w:right="2400"/>
+        <w:jc w:val="both"/>
         <w:rPr>
           <w:sz w:val="24"/>
           <w:szCs w:val="24"/>
@@ -1421,6 +1430,7 @@
         </w:pBdr>
         <w:spacing w:line="240" w:lineRule="auto"/>
         <w:ind w:left="-567" w:right="2400"/>
+        <w:jc w:val="both"/>
         <w:rPr>
           <w:color w:val="000000"/>
           <w:sz w:val="24"/>
@@ -1512,6 +1522,7 @@
         </w:pBdr>
         <w:spacing w:line="263" w:lineRule="auto"/>
         <w:ind w:left="-567" w:right="2400"/>
+        <w:jc w:val="both"/>
         <w:rPr>
           <w:color w:val="000000"/>
           <w:sz w:val="24"/>
@@ -1579,6 +1590,7 @@
         </w:pBdr>
         <w:spacing w:line="263" w:lineRule="auto"/>
         <w:ind w:left="-567" w:right="2400"/>
+        <w:jc w:val="both"/>
         <w:rPr>
           <w:color w:val="000000"/>
           <w:sz w:val="24"/>
@@ -1646,6 +1658,7 @@
         </w:pBdr>
         <w:spacing w:line="263" w:lineRule="auto"/>
         <w:ind w:left="-567" w:right="2400"/>
+        <w:jc w:val="both"/>
         <w:rPr>
           <w:color w:val="000000"/>
           <w:sz w:val="24"/>
@@ -1737,6 +1750,7 @@
         </w:pBdr>
         <w:spacing w:line="240" w:lineRule="auto"/>
         <w:ind w:left="-567" w:right="2400"/>
+        <w:jc w:val="both"/>
         <w:rPr>
           <w:color w:val="000000"/>
           <w:sz w:val="24"/>
@@ -1830,6 +1844,7 @@
         </w:pBdr>
         <w:spacing w:line="240" w:lineRule="auto"/>
         <w:ind w:left="-567" w:right="2400"/>
+        <w:jc w:val="both"/>
         <w:rPr>
           <w:color w:val="000000"/>
           <w:sz w:val="24"/>
@@ -1849,6 +1864,7 @@
         </w:pBdr>
         <w:spacing w:before="209" w:line="240" w:lineRule="auto"/>
         <w:ind w:left="-567" w:right="2400"/>
+        <w:jc w:val="both"/>
         <w:rPr>
           <w:color w:val="000000"/>
           <w:sz w:val="24"/>
@@ -1902,6 +1918,7 @@
         </w:pBdr>
         <w:spacing w:before="209" w:line="240" w:lineRule="auto"/>
         <w:ind w:left="-567" w:right="2400"/>
+        <w:jc w:val="both"/>
         <w:rPr>
           <w:color w:val="000000"/>
           <w:sz w:val="24"/>
@@ -1921,6 +1938,7 @@
         </w:pBdr>
         <w:spacing w:line="240" w:lineRule="auto"/>
         <w:ind w:left="-567" w:right="2400"/>
+        <w:jc w:val="both"/>
         <w:rPr>
           <w:color w:val="000000"/>
           <w:sz w:val="24"/>
@@ -1960,14 +1978,6 @@
           <w:szCs w:val="24"/>
         </w:rPr>
         <w:t>19</w:t>
-      </w:r>
-      <w:r>
-        <w:rPr>
-          <w:color w:val="000000"/>
-          <w:sz w:val="24"/>
-          <w:szCs w:val="24"/>
-        </w:rPr>
-        <w:t xml:space="preserve"> </w:t>
       </w:r>
     </w:p>
     <w:p>
@@ -1982,6 +1992,7 @@
         </w:pBdr>
         <w:spacing w:line="313" w:lineRule="auto"/>
         <w:ind w:left="-567" w:right="2400"/>
+        <w:jc w:val="both"/>
         <w:rPr>
           <w:color w:val="000000"/>
           <w:sz w:val="24"/>
@@ -2043,6 +2054,7 @@
         </w:pBdr>
         <w:spacing w:line="313" w:lineRule="auto"/>
         <w:ind w:left="-567" w:right="2400"/>
+        <w:jc w:val="both"/>
         <w:rPr>
           <w:color w:val="000000"/>
           <w:sz w:val="24"/>
@@ -2086,6 +2098,7 @@
         </w:pBdr>
         <w:spacing w:line="313" w:lineRule="auto"/>
         <w:ind w:left="-567" w:right="2400"/>
+        <w:jc w:val="both"/>
         <w:rPr>
           <w:color w:val="000000"/>
           <w:sz w:val="24"/>
@@ -2129,6 +2142,7 @@
         </w:pBdr>
         <w:spacing w:line="313" w:lineRule="auto"/>
         <w:ind w:left="-567" w:right="2400"/>
+        <w:jc w:val="both"/>
         <w:rPr>
           <w:color w:val="000000"/>
           <w:sz w:val="24"/>
@@ -2182,6 +2196,7 @@
         </w:pBdr>
         <w:spacing w:line="313" w:lineRule="auto"/>
         <w:ind w:left="-567" w:right="2400"/>
+        <w:jc w:val="both"/>
         <w:rPr>
           <w:color w:val="000000"/>
           <w:sz w:val="24"/>
@@ -2201,19 +2216,28 @@
         </w:pBdr>
         <w:spacing w:line="313" w:lineRule="auto"/>
         <w:ind w:left="-567" w:right="2400"/>
-        <w:rPr>
-          <w:color w:val="000000"/>
-          <w:sz w:val="24"/>
-          <w:szCs w:val="24"/>
-        </w:rPr>
-      </w:pPr>
-      <w:r>
-        <w:rPr>
-          <w:color w:val="000000"/>
-          <w:sz w:val="24"/>
-          <w:szCs w:val="24"/>
-        </w:rPr>
-        <w:t>4. CONCLUSIONES……………………………………………………………28</w:t>
+        <w:jc w:val="both"/>
+        <w:rPr>
+          <w:color w:val="000000"/>
+          <w:sz w:val="24"/>
+          <w:szCs w:val="24"/>
+        </w:rPr>
+      </w:pPr>
+      <w:r>
+        <w:rPr>
+          <w:color w:val="000000"/>
+          <w:sz w:val="24"/>
+          <w:szCs w:val="24"/>
+        </w:rPr>
+        <w:t>4. CONCLUSIONES……………………………………………………………2</w:t>
+      </w:r>
+      <w:r>
+        <w:rPr>
+          <w:color w:val="000000"/>
+          <w:sz w:val="24"/>
+          <w:szCs w:val="24"/>
+        </w:rPr>
+        <w:t>9</w:t>
       </w:r>
     </w:p>
     <w:p>
@@ -2228,6 +2252,7 @@
         </w:pBdr>
         <w:spacing w:line="313" w:lineRule="auto"/>
         <w:ind w:left="-567" w:right="2400"/>
+        <w:jc w:val="both"/>
         <w:rPr>
           <w:color w:val="000000"/>
           <w:sz w:val="24"/>
@@ -2247,6 +2272,7 @@
         </w:pBdr>
         <w:spacing w:line="313" w:lineRule="auto"/>
         <w:ind w:left="-567" w:right="2400"/>
+        <w:jc w:val="both"/>
         <w:rPr>
           <w:rFonts w:ascii="Calibri" w:eastAsia="Calibri" w:hAnsi="Calibri" w:cs="Calibri"/>
         </w:rPr>
@@ -2257,7 +2283,15 @@
           <w:sz w:val="24"/>
           <w:szCs w:val="24"/>
         </w:rPr>
-        <w:t>5. BIBLIOGRAFIA………………………………………………………………30</w:t>
+        <w:t>5. BIBLIOGRAFIA………………………………………………………………3</w:t>
+      </w:r>
+      <w:r>
+        <w:rPr>
+          <w:color w:val="000000"/>
+          <w:sz w:val="24"/>
+          <w:szCs w:val="24"/>
+        </w:rPr>
+        <w:t>1</w:t>
       </w:r>
     </w:p>
     <w:p>
@@ -6602,17 +6636,16 @@
       </w:pPr>
       <w:r>
         <w:rPr>
-          <w:noProof/>
           <w:color w:val="000000"/>
           <w:sz w:val="24"/>
           <w:szCs w:val="24"/>
         </w:rPr>
         <w:lastRenderedPageBreak/>
         <w:drawing>
-          <wp:inline distT="0" distB="0" distL="0" distR="0" wp14:anchorId="796432ED" wp14:editId="2FD9A0AE">
-            <wp:extent cx="6343664" cy="3859619"/>
-            <wp:effectExtent l="0" t="0" r="0" b="7620"/>
-            <wp:docPr id="13" name="Imagen 13"/>
+          <wp:inline distT="0" distB="0" distL="0" distR="0" wp14:anchorId="18D70CD6" wp14:editId="4955BEEC">
+            <wp:extent cx="6143844" cy="4486940"/>
+            <wp:effectExtent l="0" t="0" r="9525" b="8890"/>
+            <wp:docPr id="45" name="Imagen 45"/>
             <wp:cNvGraphicFramePr>
               <a:graphicFrameLocks xmlns:a="http://schemas.openxmlformats.org/drawingml/2006/main" noChangeAspect="1"/>
             </wp:cNvGraphicFramePr>
@@ -6632,7 +6665,7 @@
                   <pic:spPr>
                     <a:xfrm>
                       <a:off x="0" y="0"/>
-                      <a:ext cx="6362628" cy="3871157"/>
+                      <a:ext cx="6171004" cy="4506775"/>
                     </a:xfrm>
                     <a:prstGeom prst="rect">
                       <a:avLst/>
@@ -6919,7 +6952,7 @@
           <w:between w:val="nil"/>
         </w:pBdr>
         <w:spacing w:before="336" w:line="343" w:lineRule="auto"/>
-        <w:ind w:left="-851" w:right="1266" w:firstLine="10"/>
+        <w:ind w:left="-851" w:right="1266"/>
         <w:jc w:val="both"/>
         <w:rPr>
           <w:color w:val="000000"/>
@@ -6933,16 +6966,8 @@
           <w:sz w:val="24"/>
           <w:szCs w:val="24"/>
         </w:rPr>
-        <w:t xml:space="preserve"> Por ejemplo, los ingenieros forestales utilizan la regresión de la altura de los árboles sobre </w:t>
-      </w:r>
-      <w:r>
-        <w:rPr>
-          <w:color w:val="000000"/>
-          <w:sz w:val="24"/>
-          <w:szCs w:val="24"/>
-        </w:rPr>
         <w:lastRenderedPageBreak/>
-        <w:t>su diámetro, lo cual significa que midiendo el diámetro (variable independiente) y reemplazando su valor en una relación definida según la clase de árbol se obtiene la altura, y aun sin necesidad de cálculos aprecian la altura utilizando gráficas de la función de dependencia, altura = función del diámetro.</w:t>
+        <w:t>Por ejemplo, los ingenieros forestales utilizan la regresión de la altura de los árboles sobre su diámetro, lo cual significa que midiendo el diámetro (variable independiente) y reemplazando su valor en una relación definida según la clase de árbol se obtiene la altura, y aun sin necesidad de cálculos aprecian la altura utilizando gráficas de la función de dependencia, altura = función del diámetro.</w:t>
       </w:r>
     </w:p>
     <w:p>
@@ -7599,6 +7624,7 @@
           <w:sz w:val="24"/>
           <w:szCs w:val="24"/>
         </w:rPr>
+        <w:lastRenderedPageBreak/>
         <w:drawing>
           <wp:inline distT="0" distB="0" distL="0" distR="0" wp14:anchorId="7E5BF8FE" wp14:editId="296C21E2">
             <wp:extent cx="2133898" cy="543001"/>
@@ -7662,7 +7688,6 @@
           <w:sz w:val="24"/>
           <w:szCs w:val="24"/>
         </w:rPr>
-        <w:lastRenderedPageBreak/>
         <w:t xml:space="preserve">Done las constantes </w:t>
       </w:r>
       <m:oMath>
@@ -8093,6 +8118,7 @@
           <w:sz w:val="24"/>
           <w:szCs w:val="24"/>
         </w:rPr>
+        <w:lastRenderedPageBreak/>
         <w:t xml:space="preserve">Graficas </w:t>
       </w:r>
     </w:p>
@@ -8248,7 +8274,6 @@
                 <w:rFonts w:ascii="Calibri" w:eastAsia="Times New Roman" w:hAnsi="Calibri" w:cs="Calibri"/>
                 <w:color w:val="000000"/>
               </w:rPr>
-              <w:lastRenderedPageBreak/>
               <w:t xml:space="preserve">X </w:t>
             </w:r>
           </w:p>
@@ -9236,80 +9261,6 @@
     </w:p>
     <w:p>
       <w:pPr>
-        <w:widowControl w:val="0"/>
-        <w:pBdr>
-          <w:top w:val="nil"/>
-          <w:left w:val="nil"/>
-          <w:bottom w:val="nil"/>
-          <w:right w:val="nil"/>
-          <w:between w:val="nil"/>
-        </w:pBdr>
-        <w:spacing w:line="240" w:lineRule="auto"/>
-        <w:ind w:left="-851" w:right="1266"/>
-        <w:jc w:val="center"/>
-        <w:rPr>
-          <w:iCs/>
-          <w:color w:val="000000"/>
-          <w:sz w:val="24"/>
-          <w:szCs w:val="24"/>
-        </w:rPr>
-      </w:pPr>
-    </w:p>
-    <w:p>
-      <w:pPr>
-        <w:widowControl w:val="0"/>
-        <w:pBdr>
-          <w:top w:val="nil"/>
-          <w:left w:val="nil"/>
-          <w:bottom w:val="nil"/>
-          <w:right w:val="nil"/>
-          <w:between w:val="nil"/>
-        </w:pBdr>
-        <w:spacing w:line="240" w:lineRule="auto"/>
-        <w:ind w:left="-851" w:right="1266"/>
-        <w:jc w:val="center"/>
-        <w:rPr>
-          <w:iCs/>
-          <w:color w:val="000000"/>
-          <w:sz w:val="24"/>
-          <w:szCs w:val="24"/>
-        </w:rPr>
-      </w:pPr>
-    </w:p>
-    <w:p>
-      <w:pPr>
-        <w:widowControl w:val="0"/>
-        <w:pBdr>
-          <w:top w:val="nil"/>
-          <w:left w:val="nil"/>
-          <w:bottom w:val="nil"/>
-          <w:right w:val="nil"/>
-          <w:between w:val="nil"/>
-        </w:pBdr>
-        <w:ind w:left="-851" w:right="1266"/>
-        <w:rPr>
-          <w:color w:val="000000"/>
-        </w:rPr>
-      </w:pPr>
-    </w:p>
-    <w:p>
-      <w:pPr>
-        <w:widowControl w:val="0"/>
-        <w:pBdr>
-          <w:top w:val="nil"/>
-          <w:left w:val="nil"/>
-          <w:bottom w:val="nil"/>
-          <w:right w:val="nil"/>
-          <w:between w:val="nil"/>
-        </w:pBdr>
-        <w:ind w:left="-851" w:right="1266"/>
-        <w:rPr>
-          <w:color w:val="000000"/>
-        </w:rPr>
-      </w:pPr>
-    </w:p>
-    <w:p>
-      <w:pPr>
         <w:pStyle w:val="Prrafodelista"/>
         <w:widowControl w:val="0"/>
         <w:numPr>
@@ -9630,90 +9581,31 @@
           <w:between w:val="nil"/>
         </w:pBdr>
         <w:spacing w:line="240" w:lineRule="auto"/>
+        <w:ind w:left="-851" w:right="1266"/>
+        <w:jc w:val="both"/>
+        <w:rPr>
+          <w:iCs/>
+          <w:color w:val="000000"/>
+          <w:sz w:val="24"/>
+          <w:szCs w:val="24"/>
+        </w:rPr>
+      </w:pPr>
+    </w:p>
+    <w:p>
+      <w:pPr>
+        <w:pStyle w:val="Prrafodelista"/>
+        <w:widowControl w:val="0"/>
+        <w:pBdr>
+          <w:top w:val="nil"/>
+          <w:left w:val="nil"/>
+          <w:bottom w:val="nil"/>
+          <w:right w:val="nil"/>
+          <w:between w:val="nil"/>
+        </w:pBdr>
+        <w:spacing w:line="240" w:lineRule="auto"/>
         <w:ind w:left="-131" w:right="1266"/>
         <w:rPr>
           <w:iCs/>
-          <w:color w:val="000000"/>
-          <w:sz w:val="24"/>
-          <w:szCs w:val="24"/>
-        </w:rPr>
-      </w:pPr>
-    </w:p>
-    <w:p>
-      <w:pPr>
-        <w:widowControl w:val="0"/>
-        <w:pBdr>
-          <w:top w:val="nil"/>
-          <w:left w:val="nil"/>
-          <w:bottom w:val="nil"/>
-          <w:right w:val="nil"/>
-          <w:between w:val="nil"/>
-        </w:pBdr>
-        <w:spacing w:line="240" w:lineRule="auto"/>
-        <w:ind w:left="-851" w:right="1266"/>
-        <w:rPr>
-          <w:i/>
-          <w:color w:val="000000"/>
-          <w:sz w:val="24"/>
-          <w:szCs w:val="24"/>
-        </w:rPr>
-      </w:pPr>
-    </w:p>
-    <w:p>
-      <w:pPr>
-        <w:widowControl w:val="0"/>
-        <w:pBdr>
-          <w:top w:val="nil"/>
-          <w:left w:val="nil"/>
-          <w:bottom w:val="nil"/>
-          <w:right w:val="nil"/>
-          <w:between w:val="nil"/>
-        </w:pBdr>
-        <w:spacing w:line="240" w:lineRule="auto"/>
-        <w:ind w:left="-851" w:right="1266"/>
-        <w:rPr>
-          <w:i/>
-          <w:color w:val="000000"/>
-          <w:sz w:val="24"/>
-          <w:szCs w:val="24"/>
-        </w:rPr>
-      </w:pPr>
-    </w:p>
-    <w:p>
-      <w:pPr>
-        <w:widowControl w:val="0"/>
-        <w:pBdr>
-          <w:top w:val="nil"/>
-          <w:left w:val="nil"/>
-          <w:bottom w:val="nil"/>
-          <w:right w:val="nil"/>
-          <w:between w:val="nil"/>
-        </w:pBdr>
-        <w:spacing w:line="240" w:lineRule="auto"/>
-        <w:ind w:left="-851" w:right="1266"/>
-        <w:rPr>
-          <w:i/>
-          <w:color w:val="000000"/>
-          <w:sz w:val="24"/>
-          <w:szCs w:val="24"/>
-        </w:rPr>
-      </w:pPr>
-    </w:p>
-    <w:p>
-      <w:pPr>
-        <w:widowControl w:val="0"/>
-        <w:pBdr>
-          <w:top w:val="nil"/>
-          <w:left w:val="nil"/>
-          <w:bottom w:val="nil"/>
-          <w:right w:val="nil"/>
-          <w:between w:val="nil"/>
-        </w:pBdr>
-        <w:spacing w:line="240" w:lineRule="auto"/>
-        <w:ind w:left="-851" w:right="1266"/>
-        <w:jc w:val="center"/>
-        <w:rPr>
-          <w:i/>
           <w:color w:val="000000"/>
           <w:sz w:val="24"/>
           <w:szCs w:val="24"/>
@@ -9730,13 +9622,13 @@
         <mc:AlternateContent>
           <mc:Choice Requires="wps">
             <w:drawing>
-              <wp:anchor distT="0" distB="0" distL="114300" distR="114300" simplePos="0" relativeHeight="251664384" behindDoc="0" locked="0" layoutInCell="1" allowOverlap="1" wp14:anchorId="6F77C8E0" wp14:editId="4B6A6323">
+              <wp:anchor distT="0" distB="0" distL="114300" distR="114300" simplePos="0" relativeHeight="251668480" behindDoc="0" locked="0" layoutInCell="1" allowOverlap="1" wp14:anchorId="6F77C8E0" wp14:editId="151CBFF7">
                 <wp:simplePos x="0" y="0"/>
                 <wp:positionH relativeFrom="column">
-                  <wp:posOffset>-428773</wp:posOffset>
+                  <wp:posOffset>-752136</wp:posOffset>
                 </wp:positionH>
                 <wp:positionV relativeFrom="paragraph">
-                  <wp:posOffset>2901374</wp:posOffset>
+                  <wp:posOffset>3150516</wp:posOffset>
                 </wp:positionV>
                 <wp:extent cx="506376" cy="286607"/>
                 <wp:effectExtent l="57150" t="19050" r="84455" b="94615"/>
@@ -9796,7 +9688,7 @@
           </mc:Choice>
           <mc:Fallback>
             <w:pict>
-              <v:rect w14:anchorId="2BE6E8C2" id="Rectángulo 21" o:spid="_x0000_s1026" style="position:absolute;margin-left:-33.75pt;margin-top:228.45pt;width:39.85pt;height:22.55pt;z-index:251664384;visibility:visible;mso-wrap-style:square;mso-width-percent:0;mso-height-percent:0;mso-wrap-distance-left:9pt;mso-wrap-distance-top:0;mso-wrap-distance-right:9pt;mso-wrap-distance-bottom:0;mso-position-horizontal:absolute;mso-position-horizontal-relative:text;mso-position-vertical:absolute;mso-position-vertical-relative:text;mso-width-percent:0;mso-height-percent:0;mso-width-relative:margin;mso-height-relative:margin;v-text-anchor:middle" o:gfxdata="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" filled="f" strokecolor="red">
+              <v:rect w14:anchorId="27EBBFE4" id="Rectángulo 21" o:spid="_x0000_s1026" style="position:absolute;margin-left:-59.2pt;margin-top:248.05pt;width:39.85pt;height:22.55pt;z-index:251668480;visibility:visible;mso-wrap-style:square;mso-width-percent:0;mso-height-percent:0;mso-wrap-distance-left:9pt;mso-wrap-distance-top:0;mso-wrap-distance-right:9pt;mso-wrap-distance-bottom:0;mso-position-horizontal:absolute;mso-position-horizontal-relative:text;mso-position-vertical:absolute;mso-position-vertical-relative:text;mso-width-percent:0;mso-height-percent:0;mso-width-relative:margin;mso-height-relative:margin;v-text-anchor:middle" o:gfxdata="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" filled="f" strokecolor="red">
                 <v:shadow on="t" color="black" opacity="22937f" origin=",.5" offset="0,.63889mm"/>
               </v:rect>
             </w:pict>
@@ -9805,23 +9697,32 @@
       </w:r>
       <w:r>
         <w:rPr>
-          <w:noProof/>
-        </w:rPr>
-        <w:t xml:space="preserve"> </w:t>
-      </w:r>
-      <w:r>
-        <w:rPr>
           <w:i/>
-          <w:noProof/>
           <w:color w:val="000000"/>
           <w:sz w:val="24"/>
           <w:szCs w:val="24"/>
         </w:rPr>
         <w:drawing>
-          <wp:inline distT="0" distB="0" distL="0" distR="0" wp14:anchorId="583BB654" wp14:editId="7D3DB4AD">
-            <wp:extent cx="5942081" cy="3466214"/>
-            <wp:effectExtent l="0" t="0" r="1905" b="1270"/>
-            <wp:docPr id="9" name="Imagen 9"/>
+          <wp:anchor distT="0" distB="0" distL="114300" distR="114300" simplePos="0" relativeHeight="251667456" behindDoc="1" locked="0" layoutInCell="1" allowOverlap="1" wp14:anchorId="40CAC22D" wp14:editId="15A50744">
+            <wp:simplePos x="0" y="0"/>
+            <wp:positionH relativeFrom="column">
+              <wp:posOffset>-756285</wp:posOffset>
+            </wp:positionH>
+            <wp:positionV relativeFrom="paragraph">
+              <wp:posOffset>176530</wp:posOffset>
+            </wp:positionV>
+            <wp:extent cx="6436360" cy="3487420"/>
+            <wp:effectExtent l="0" t="0" r="2540" b="0"/>
+            <wp:wrapTight wrapText="bothSides">
+              <wp:wrapPolygon edited="0">
+                <wp:start x="0" y="0"/>
+                <wp:lineTo x="0" y="21474"/>
+                <wp:lineTo x="21545" y="21474"/>
+                <wp:lineTo x="21545" y="0"/>
+                <wp:lineTo x="0" y="0"/>
+              </wp:wrapPolygon>
+            </wp:wrapTight>
+            <wp:docPr id="48" name="Imagen 48"/>
             <wp:cNvGraphicFramePr>
               <a:graphicFrameLocks xmlns:a="http://schemas.openxmlformats.org/drawingml/2006/main" noChangeAspect="1"/>
             </wp:cNvGraphicFramePr>
@@ -9833,7 +9734,13 @@
                     <pic:cNvPicPr/>
                   </pic:nvPicPr>
                   <pic:blipFill>
-                    <a:blip r:embed="rId19"/>
+                    <a:blip r:embed="rId19">
+                      <a:extLst>
+                        <a:ext uri="{28A0092B-C50C-407E-A947-70E740481C1C}">
+                          <a14:useLocalDpi xmlns:a14="http://schemas.microsoft.com/office/drawing/2010/main" val="0"/>
+                        </a:ext>
+                      </a:extLst>
+                    </a:blip>
                     <a:stretch>
                       <a:fillRect/>
                     </a:stretch>
@@ -9841,7 +9748,7 @@
                   <pic:spPr>
                     <a:xfrm>
                       <a:off x="0" y="0"/>
-                      <a:ext cx="5969331" cy="3482110"/>
+                      <a:ext cx="6436360" cy="3487420"/>
                     </a:xfrm>
                     <a:prstGeom prst="rect">
                       <a:avLst/>
@@ -9850,8 +9757,102 @@
                 </pic:pic>
               </a:graphicData>
             </a:graphic>
-          </wp:inline>
+            <wp14:sizeRelH relativeFrom="margin">
+              <wp14:pctWidth>0</wp14:pctWidth>
+            </wp14:sizeRelH>
+            <wp14:sizeRelV relativeFrom="margin">
+              <wp14:pctHeight>0</wp14:pctHeight>
+            </wp14:sizeRelV>
+          </wp:anchor>
         </w:drawing>
+      </w:r>
+    </w:p>
+    <w:p>
+      <w:pPr>
+        <w:widowControl w:val="0"/>
+        <w:pBdr>
+          <w:top w:val="nil"/>
+          <w:left w:val="nil"/>
+          <w:bottom w:val="nil"/>
+          <w:right w:val="nil"/>
+          <w:between w:val="nil"/>
+        </w:pBdr>
+        <w:spacing w:line="240" w:lineRule="auto"/>
+        <w:ind w:left="-851" w:right="1266"/>
+        <w:jc w:val="center"/>
+        <w:rPr>
+          <w:i/>
+          <w:color w:val="000000"/>
+          <w:sz w:val="24"/>
+          <w:szCs w:val="24"/>
+        </w:rPr>
+      </w:pPr>
+    </w:p>
+    <w:p>
+      <w:pPr>
+        <w:widowControl w:val="0"/>
+        <w:pBdr>
+          <w:top w:val="nil"/>
+          <w:left w:val="nil"/>
+          <w:bottom w:val="nil"/>
+          <w:right w:val="nil"/>
+          <w:between w:val="nil"/>
+        </w:pBdr>
+        <w:spacing w:line="240" w:lineRule="auto"/>
+        <w:ind w:left="-851" w:right="1266"/>
+        <w:rPr>
+          <w:i/>
+          <w:color w:val="000000"/>
+          <w:sz w:val="24"/>
+          <w:szCs w:val="24"/>
+        </w:rPr>
+      </w:pPr>
+    </w:p>
+    <w:p>
+      <w:pPr>
+        <w:widowControl w:val="0"/>
+        <w:pBdr>
+          <w:top w:val="nil"/>
+          <w:left w:val="nil"/>
+          <w:bottom w:val="nil"/>
+          <w:right w:val="nil"/>
+          <w:between w:val="nil"/>
+        </w:pBdr>
+        <w:spacing w:line="240" w:lineRule="auto"/>
+        <w:ind w:left="-851" w:right="1266"/>
+        <w:rPr>
+          <w:i/>
+          <w:color w:val="000000"/>
+          <w:sz w:val="24"/>
+          <w:szCs w:val="24"/>
+        </w:rPr>
+      </w:pPr>
+    </w:p>
+    <w:p>
+      <w:pPr>
+        <w:widowControl w:val="0"/>
+        <w:pBdr>
+          <w:top w:val="nil"/>
+          <w:left w:val="nil"/>
+          <w:bottom w:val="nil"/>
+          <w:right w:val="nil"/>
+          <w:between w:val="nil"/>
+        </w:pBdr>
+        <w:spacing w:line="240" w:lineRule="auto"/>
+        <w:ind w:left="-851" w:right="1266"/>
+        <w:jc w:val="center"/>
+        <w:rPr>
+          <w:i/>
+          <w:color w:val="000000"/>
+          <w:sz w:val="24"/>
+          <w:szCs w:val="24"/>
+        </w:rPr>
+      </w:pPr>
+      <w:r>
+        <w:rPr>
+          <w:noProof/>
+        </w:rPr>
+        <w:t xml:space="preserve"> </w:t>
       </w:r>
     </w:p>
     <w:p>
@@ -9869,46 +9870,6 @@
         <w:rPr>
           <w:rFonts w:ascii="Calibri" w:eastAsia="Calibri" w:hAnsi="Calibri" w:cs="Calibri"/>
           <w:color w:val="000000"/>
-        </w:rPr>
-      </w:pPr>
-    </w:p>
-    <w:p>
-      <w:pPr>
-        <w:widowControl w:val="0"/>
-        <w:pBdr>
-          <w:top w:val="nil"/>
-          <w:left w:val="nil"/>
-          <w:bottom w:val="nil"/>
-          <w:right w:val="nil"/>
-          <w:between w:val="nil"/>
-        </w:pBdr>
-        <w:spacing w:line="240" w:lineRule="auto"/>
-        <w:ind w:left="-851" w:right="1266"/>
-        <w:jc w:val="center"/>
-        <w:rPr>
-          <w:color w:val="000000"/>
-          <w:sz w:val="24"/>
-          <w:szCs w:val="24"/>
-        </w:rPr>
-      </w:pPr>
-    </w:p>
-    <w:p>
-      <w:pPr>
-        <w:widowControl w:val="0"/>
-        <w:pBdr>
-          <w:top w:val="nil"/>
-          <w:left w:val="nil"/>
-          <w:bottom w:val="nil"/>
-          <w:right w:val="nil"/>
-          <w:between w:val="nil"/>
-        </w:pBdr>
-        <w:spacing w:line="240" w:lineRule="auto"/>
-        <w:ind w:left="-851" w:right="1266"/>
-        <w:jc w:val="center"/>
-        <w:rPr>
-          <w:color w:val="000000"/>
-          <w:sz w:val="24"/>
-          <w:szCs w:val="24"/>
         </w:rPr>
       </w:pPr>
     </w:p>
@@ -12746,99 +12707,17 @@
           <w:noProof/>
           <w:color w:val="000000"/>
         </w:rPr>
-        <mc:AlternateContent>
-          <mc:Choice Requires="wps">
-            <w:drawing>
-              <wp:anchor distT="0" distB="0" distL="114300" distR="114300" simplePos="0" relativeHeight="251660288" behindDoc="0" locked="0" layoutInCell="1" allowOverlap="1" wp14:anchorId="25046032" wp14:editId="275C3B6E">
-                <wp:simplePos x="0" y="0"/>
-                <wp:positionH relativeFrom="column">
-                  <wp:posOffset>-538480</wp:posOffset>
-                </wp:positionH>
-                <wp:positionV relativeFrom="paragraph">
-                  <wp:posOffset>3009767</wp:posOffset>
-                </wp:positionV>
-                <wp:extent cx="499730" cy="244549"/>
-                <wp:effectExtent l="57150" t="19050" r="72390" b="98425"/>
-                <wp:wrapNone/>
-                <wp:docPr id="22" name="Rectángulo 22"/>
-                <wp:cNvGraphicFramePr/>
-                <a:graphic xmlns:a="http://schemas.openxmlformats.org/drawingml/2006/main">
-                  <a:graphicData uri="http://schemas.microsoft.com/office/word/2010/wordprocessingShape">
-                    <wps:wsp>
-                      <wps:cNvSpPr/>
-                      <wps:spPr>
-                        <a:xfrm>
-                          <a:off x="0" y="0"/>
-                          <a:ext cx="499730" cy="244549"/>
-                        </a:xfrm>
-                        <a:prstGeom prst="rect">
-                          <a:avLst/>
-                        </a:prstGeom>
-                        <a:noFill/>
-                        <a:ln>
-                          <a:solidFill>
-                            <a:srgbClr val="FFFF00"/>
-                          </a:solidFill>
-                        </a:ln>
-                      </wps:spPr>
-                      <wps:style>
-                        <a:lnRef idx="1">
-                          <a:schemeClr val="accent1"/>
-                        </a:lnRef>
-                        <a:fillRef idx="3">
-                          <a:schemeClr val="accent1"/>
-                        </a:fillRef>
-                        <a:effectRef idx="2">
-                          <a:schemeClr val="accent1"/>
-                        </a:effectRef>
-                        <a:fontRef idx="minor">
-                          <a:schemeClr val="lt1"/>
-                        </a:fontRef>
-                      </wps:style>
-                      <wps:bodyPr rot="0" spcFirstLastPara="0" vertOverflow="overflow" horzOverflow="overflow" vert="horz" wrap="square" lIns="91440" tIns="45720" rIns="91440" bIns="45720" numCol="1" spcCol="0" rtlCol="0" fromWordArt="0" anchor="ctr" anchorCtr="0" forceAA="0" compatLnSpc="1">
-                        <a:prstTxWarp prst="textNoShape">
-                          <a:avLst/>
-                        </a:prstTxWarp>
-                        <a:noAutofit/>
-                      </wps:bodyPr>
-                    </wps:wsp>
-                  </a:graphicData>
-                </a:graphic>
-              </wp:anchor>
-            </w:drawing>
-          </mc:Choice>
-          <mc:Fallback>
-            <w:pict>
-              <v:rect w14:anchorId="74DDE605" id="Rectángulo 22" o:spid="_x0000_s1026" style="position:absolute;margin-left:-42.4pt;margin-top:237pt;width:39.35pt;height:19.25pt;z-index:251660288;visibility:visible;mso-wrap-style:square;mso-wrap-distance-left:9pt;mso-wrap-distance-top:0;mso-wrap-distance-right:9pt;mso-wrap-distance-bottom:0;mso-position-horizontal:absolute;mso-position-horizontal-relative:text;mso-position-vertical:absolute;mso-position-vertical-relative:text;v-text-anchor:middle" o:gfxdata="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" filled="f" strokecolor="yellow">
-                <v:shadow on="t" color="black" opacity="22937f" origin=",.5" offset="0,.63889mm"/>
-              </v:rect>
-            </w:pict>
-          </mc:Fallback>
-        </mc:AlternateContent>
-      </w:r>
-      <w:r>
-        <w:rPr>
-          <w:noProof/>
-        </w:rPr>
-        <w:t xml:space="preserve"> </w:t>
-      </w:r>
-      <w:r>
-        <w:rPr>
-          <w:rFonts w:ascii="Calibri" w:eastAsia="Calibri" w:hAnsi="Calibri" w:cs="Calibri"/>
-          <w:noProof/>
-          <w:color w:val="000000"/>
-        </w:rPr>
         <w:lastRenderedPageBreak/>
         <mc:AlternateContent>
           <mc:Choice Requires="wps">
             <w:drawing>
-              <wp:anchor distT="0" distB="0" distL="114300" distR="114300" simplePos="0" relativeHeight="251665408" behindDoc="0" locked="0" layoutInCell="1" allowOverlap="1" wp14:anchorId="3855D566" wp14:editId="16C84FE9">
+              <wp:anchor distT="0" distB="0" distL="114300" distR="114300" simplePos="0" relativeHeight="251670528" behindDoc="0" locked="0" layoutInCell="1" allowOverlap="1" wp14:anchorId="3855D566" wp14:editId="7FB7DB4D">
                 <wp:simplePos x="0" y="0"/>
                 <wp:positionH relativeFrom="column">
-                  <wp:posOffset>-539085</wp:posOffset>
+                  <wp:posOffset>-712942</wp:posOffset>
                 </wp:positionH>
                 <wp:positionV relativeFrom="paragraph">
-                  <wp:posOffset>2850426</wp:posOffset>
+                  <wp:posOffset>3063033</wp:posOffset>
                 </wp:positionV>
                 <wp:extent cx="478465" cy="244549"/>
                 <wp:effectExtent l="57150" t="19050" r="74295" b="98425"/>
@@ -12892,7 +12771,7 @@
           </mc:Choice>
           <mc:Fallback>
             <w:pict>
-              <v:rect w14:anchorId="2F1A806A" id="Rectángulo 12" o:spid="_x0000_s1026" style="position:absolute;margin-left:-42.45pt;margin-top:224.45pt;width:37.65pt;height:19.25pt;z-index:251665408;visibility:visible;mso-wrap-style:square;mso-wrap-distance-left:9pt;mso-wrap-distance-top:0;mso-wrap-distance-right:9pt;mso-wrap-distance-bottom:0;mso-position-horizontal:absolute;mso-position-horizontal-relative:text;mso-position-vertical:absolute;mso-position-vertical-relative:text;v-text-anchor:middle" o:gfxdata="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" filled="f" strokecolor="yellow">
+              <v:rect w14:anchorId="44A6D8D0" id="Rectángulo 12" o:spid="_x0000_s1026" style="position:absolute;margin-left:-56.15pt;margin-top:241.2pt;width:37.65pt;height:19.25pt;z-index:251670528;visibility:visible;mso-wrap-style:square;mso-wrap-distance-left:9pt;mso-wrap-distance-top:0;mso-wrap-distance-right:9pt;mso-wrap-distance-bottom:0;mso-position-horizontal:absolute;mso-position-horizontal-relative:text;mso-position-vertical:absolute;mso-position-vertical-relative:text;v-text-anchor:middle" o:gfxdata="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" filled="f" strokecolor="yellow">
                 <v:shadow on="t" color="black" opacity="22937f" origin=",.5" offset="0,.63889mm"/>
               </v:rect>
             </w:pict>
@@ -12901,14 +12780,28 @@
       </w:r>
       <w:r>
         <w:rPr>
-          <w:rFonts w:ascii="Calibri" w:eastAsia="Calibri" w:hAnsi="Calibri" w:cs="Calibri"/>
           <w:noProof/>
-          <w:color w:val="000000"/>
         </w:rPr>
         <w:drawing>
-          <wp:inline distT="0" distB="0" distL="0" distR="0" wp14:anchorId="45337C16" wp14:editId="66E4F309">
-            <wp:extent cx="6243258" cy="3508744"/>
-            <wp:effectExtent l="0" t="0" r="5715" b="0"/>
+          <wp:anchor distT="0" distB="0" distL="114300" distR="114300" simplePos="0" relativeHeight="251669504" behindDoc="1" locked="0" layoutInCell="1" allowOverlap="1" wp14:anchorId="7E19F7E2" wp14:editId="71CD5FBB">
+            <wp:simplePos x="0" y="0"/>
+            <wp:positionH relativeFrom="column">
+              <wp:posOffset>-709295</wp:posOffset>
+            </wp:positionH>
+            <wp:positionV relativeFrom="paragraph">
+              <wp:posOffset>635</wp:posOffset>
+            </wp:positionV>
+            <wp:extent cx="6580505" cy="3625215"/>
+            <wp:effectExtent l="0" t="0" r="0" b="0"/>
+            <wp:wrapTight wrapText="bothSides">
+              <wp:wrapPolygon edited="0">
+                <wp:start x="0" y="0"/>
+                <wp:lineTo x="0" y="21452"/>
+                <wp:lineTo x="21510" y="21452"/>
+                <wp:lineTo x="21510" y="0"/>
+                <wp:lineTo x="0" y="0"/>
+              </wp:wrapPolygon>
+            </wp:wrapTight>
             <wp:docPr id="1" name="Imagen 1"/>
             <wp:cNvGraphicFramePr>
               <a:graphicFrameLocks xmlns:a="http://schemas.openxmlformats.org/drawingml/2006/main" noChangeAspect="1"/>
@@ -12921,7 +12814,13 @@
                     <pic:cNvPicPr/>
                   </pic:nvPicPr>
                   <pic:blipFill>
-                    <a:blip r:embed="rId25"/>
+                    <a:blip r:embed="rId25">
+                      <a:extLst>
+                        <a:ext uri="{28A0092B-C50C-407E-A947-70E740481C1C}">
+                          <a14:useLocalDpi xmlns:a14="http://schemas.microsoft.com/office/drawing/2010/main" val="0"/>
+                        </a:ext>
+                      </a:extLst>
+                    </a:blip>
                     <a:stretch>
                       <a:fillRect/>
                     </a:stretch>
@@ -12929,7 +12828,7 @@
                   <pic:spPr>
                     <a:xfrm>
                       <a:off x="0" y="0"/>
-                      <a:ext cx="6270145" cy="3523855"/>
+                      <a:ext cx="6580505" cy="3625215"/>
                     </a:xfrm>
                     <a:prstGeom prst="rect">
                       <a:avLst/>
@@ -12938,8 +12837,20 @@
                 </pic:pic>
               </a:graphicData>
             </a:graphic>
-          </wp:inline>
+            <wp14:sizeRelH relativeFrom="margin">
+              <wp14:pctWidth>0</wp14:pctWidth>
+            </wp14:sizeRelH>
+            <wp14:sizeRelV relativeFrom="margin">
+              <wp14:pctHeight>0</wp14:pctHeight>
+            </wp14:sizeRelV>
+          </wp:anchor>
         </w:drawing>
+      </w:r>
+      <w:r>
+        <w:rPr>
+          <w:noProof/>
+        </w:rPr>
+        <w:t xml:space="preserve"> </w:t>
       </w:r>
     </w:p>
     <w:p>
@@ -13246,49 +13157,6 @@
         <w:spacing w:before="838" w:line="240" w:lineRule="auto"/>
         <w:ind w:left="-851" w:right="1266"/>
         <w:jc w:val="both"/>
-        <w:rPr>
-          <w:rFonts w:eastAsia="Calibri"/>
-          <w:color w:val="000000"/>
-          <w:sz w:val="24"/>
-          <w:szCs w:val="24"/>
-        </w:rPr>
-      </w:pPr>
-    </w:p>
-    <w:p>
-      <w:pPr>
-        <w:pStyle w:val="Prrafodelista"/>
-        <w:widowControl w:val="0"/>
-        <w:pBdr>
-          <w:top w:val="nil"/>
-          <w:left w:val="nil"/>
-          <w:bottom w:val="nil"/>
-          <w:right w:val="nil"/>
-          <w:between w:val="nil"/>
-        </w:pBdr>
-        <w:spacing w:before="838" w:line="240" w:lineRule="auto"/>
-        <w:ind w:left="-851" w:right="1266"/>
-        <w:jc w:val="both"/>
-        <w:rPr>
-          <w:rFonts w:eastAsia="Calibri"/>
-          <w:color w:val="000000"/>
-          <w:sz w:val="24"/>
-          <w:szCs w:val="24"/>
-        </w:rPr>
-      </w:pPr>
-    </w:p>
-    <w:p>
-      <w:pPr>
-        <w:pStyle w:val="Prrafodelista"/>
-        <w:widowControl w:val="0"/>
-        <w:pBdr>
-          <w:top w:val="nil"/>
-          <w:left w:val="nil"/>
-          <w:bottom w:val="nil"/>
-          <w:right w:val="nil"/>
-          <w:between w:val="nil"/>
-        </w:pBdr>
-        <w:spacing w:before="838" w:line="240" w:lineRule="auto"/>
-        <w:ind w:left="-491" w:right="1266"/>
         <w:rPr>
           <w:rFonts w:eastAsia="Calibri"/>
           <w:color w:val="000000"/>
@@ -16967,6 +16835,27 @@
         <w:spacing w:line="240" w:lineRule="auto"/>
         <w:ind w:left="-851" w:right="1266"/>
         <w:jc w:val="center"/>
+        <w:rPr>
+          <w:rFonts w:eastAsia="Calibri"/>
+          <w:color w:val="000000"/>
+          <w:sz w:val="24"/>
+          <w:szCs w:val="24"/>
+        </w:rPr>
+      </w:pPr>
+    </w:p>
+    <w:p>
+      <w:pPr>
+        <w:widowControl w:val="0"/>
+        <w:pBdr>
+          <w:top w:val="nil"/>
+          <w:left w:val="nil"/>
+          <w:bottom w:val="nil"/>
+          <w:right w:val="nil"/>
+          <w:between w:val="nil"/>
+        </w:pBdr>
+        <w:spacing w:line="240" w:lineRule="auto"/>
+        <w:ind w:left="-851" w:right="1266"/>
+        <w:jc w:val="both"/>
         <w:rPr>
           <w:rFonts w:eastAsia="Calibri"/>
           <w:color w:val="000000"/>
@@ -20893,10 +20782,26 @@
         </w:rPr>
         <w:lastRenderedPageBreak/>
         <w:drawing>
-          <wp:inline distT="0" distB="0" distL="0" distR="0" wp14:anchorId="06787FC4" wp14:editId="6854D726">
-            <wp:extent cx="6082081" cy="2998381"/>
+          <wp:anchor distT="0" distB="0" distL="114300" distR="114300" simplePos="0" relativeHeight="251671552" behindDoc="1" locked="0" layoutInCell="1" allowOverlap="1" wp14:anchorId="15E6991D" wp14:editId="162C8BC5">
+            <wp:simplePos x="0" y="0"/>
+            <wp:positionH relativeFrom="column">
+              <wp:posOffset>-539115</wp:posOffset>
+            </wp:positionH>
+            <wp:positionV relativeFrom="paragraph">
+              <wp:posOffset>635</wp:posOffset>
+            </wp:positionV>
+            <wp:extent cx="6199505" cy="3050540"/>
             <wp:effectExtent l="0" t="0" r="0" b="0"/>
-            <wp:docPr id="34" name="Imagen 34"/>
+            <wp:wrapTight wrapText="bothSides">
+              <wp:wrapPolygon edited="0">
+                <wp:start x="0" y="0"/>
+                <wp:lineTo x="0" y="21447"/>
+                <wp:lineTo x="21505" y="21447"/>
+                <wp:lineTo x="21505" y="0"/>
+                <wp:lineTo x="0" y="0"/>
+              </wp:wrapPolygon>
+            </wp:wrapTight>
+            <wp:docPr id="53" name="Imagen 53"/>
             <wp:cNvGraphicFramePr>
               <a:graphicFrameLocks xmlns:a="http://schemas.openxmlformats.org/drawingml/2006/main" noChangeAspect="1"/>
             </wp:cNvGraphicFramePr>
@@ -20908,7 +20813,13 @@
                     <pic:cNvPicPr/>
                   </pic:nvPicPr>
                   <pic:blipFill>
-                    <a:blip r:embed="rId42"/>
+                    <a:blip r:embed="rId42">
+                      <a:extLst>
+                        <a:ext uri="{28A0092B-C50C-407E-A947-70E740481C1C}">
+                          <a14:useLocalDpi xmlns:a14="http://schemas.microsoft.com/office/drawing/2010/main" val="0"/>
+                        </a:ext>
+                      </a:extLst>
+                    </a:blip>
                     <a:stretch>
                       <a:fillRect/>
                     </a:stretch>
@@ -20916,7 +20827,7 @@
                   <pic:spPr>
                     <a:xfrm>
                       <a:off x="0" y="0"/>
-                      <a:ext cx="6122840" cy="3018475"/>
+                      <a:ext cx="6199505" cy="3050540"/>
                     </a:xfrm>
                     <a:prstGeom prst="rect">
                       <a:avLst/>
@@ -20925,7 +20836,13 @@
                 </pic:pic>
               </a:graphicData>
             </a:graphic>
-          </wp:inline>
+            <wp14:sizeRelH relativeFrom="margin">
+              <wp14:pctWidth>0</wp14:pctWidth>
+            </wp14:sizeRelH>
+            <wp14:sizeRelV relativeFrom="margin">
+              <wp14:pctHeight>0</wp14:pctHeight>
+            </wp14:sizeRelV>
+          </wp:anchor>
         </w:drawing>
       </w:r>
     </w:p>
@@ -21144,46 +21061,6 @@
           <w:szCs w:val="24"/>
         </w:rPr>
       </w:pPr>
-    </w:p>
-    <w:p>
-      <w:pPr>
-        <w:widowControl w:val="0"/>
-        <w:pBdr>
-          <w:top w:val="nil"/>
-          <w:left w:val="nil"/>
-          <w:bottom w:val="nil"/>
-          <w:right w:val="nil"/>
-          <w:between w:val="nil"/>
-        </w:pBdr>
-        <w:spacing w:line="240" w:lineRule="auto"/>
-        <w:ind w:left="-851" w:right="1266"/>
-        <w:jc w:val="both"/>
-        <w:rPr>
-          <w:color w:val="000000"/>
-          <w:sz w:val="24"/>
-          <w:szCs w:val="24"/>
-        </w:rPr>
-      </w:pPr>
-    </w:p>
-    <w:p>
-      <w:pPr>
-        <w:widowControl w:val="0"/>
-        <w:pBdr>
-          <w:top w:val="nil"/>
-          <w:left w:val="nil"/>
-          <w:bottom w:val="nil"/>
-          <w:right w:val="nil"/>
-          <w:between w:val="nil"/>
-        </w:pBdr>
-        <w:spacing w:line="240" w:lineRule="auto"/>
-        <w:ind w:left="-851" w:right="1266"/>
-        <w:jc w:val="center"/>
-        <w:rPr>
-          <w:color w:val="000000"/>
-          <w:sz w:val="24"/>
-          <w:szCs w:val="24"/>
-        </w:rPr>
-      </w:pPr>
       <w:r>
         <w:rPr>
           <w:color w:val="000000"/>
@@ -21191,10 +21068,26 @@
           <w:szCs w:val="24"/>
         </w:rPr>
         <w:drawing>
-          <wp:inline distT="0" distB="0" distL="0" distR="0" wp14:anchorId="6594EE30" wp14:editId="534B95E2">
-            <wp:extent cx="6178981" cy="3157870"/>
-            <wp:effectExtent l="0" t="0" r="0" b="4445"/>
-            <wp:docPr id="35" name="Imagen 35"/>
+          <wp:anchor distT="0" distB="0" distL="114300" distR="114300" simplePos="0" relativeHeight="251672576" behindDoc="1" locked="0" layoutInCell="1" allowOverlap="1" wp14:anchorId="6DEE7755" wp14:editId="67321CE0">
+            <wp:simplePos x="0" y="0"/>
+            <wp:positionH relativeFrom="column">
+              <wp:posOffset>-454025</wp:posOffset>
+            </wp:positionH>
+            <wp:positionV relativeFrom="paragraph">
+              <wp:posOffset>308063</wp:posOffset>
+            </wp:positionV>
+            <wp:extent cx="6143625" cy="3296093"/>
+            <wp:effectExtent l="0" t="0" r="0" b="0"/>
+            <wp:wrapTight wrapText="bothSides">
+              <wp:wrapPolygon edited="0">
+                <wp:start x="0" y="0"/>
+                <wp:lineTo x="0" y="21475"/>
+                <wp:lineTo x="21500" y="21475"/>
+                <wp:lineTo x="21500" y="0"/>
+                <wp:lineTo x="0" y="0"/>
+              </wp:wrapPolygon>
+            </wp:wrapTight>
+            <wp:docPr id="54" name="Imagen 54"/>
             <wp:cNvGraphicFramePr>
               <a:graphicFrameLocks xmlns:a="http://schemas.openxmlformats.org/drawingml/2006/main" noChangeAspect="1"/>
             </wp:cNvGraphicFramePr>
@@ -21206,7 +21099,13 @@
                     <pic:cNvPicPr/>
                   </pic:nvPicPr>
                   <pic:blipFill>
-                    <a:blip r:embed="rId43"/>
+                    <a:blip r:embed="rId43">
+                      <a:extLst>
+                        <a:ext uri="{28A0092B-C50C-407E-A947-70E740481C1C}">
+                          <a14:useLocalDpi xmlns:a14="http://schemas.microsoft.com/office/drawing/2010/main" val="0"/>
+                        </a:ext>
+                      </a:extLst>
+                    </a:blip>
                     <a:stretch>
                       <a:fillRect/>
                     </a:stretch>
@@ -21214,7 +21113,7 @@
                   <pic:spPr>
                     <a:xfrm>
                       <a:off x="0" y="0"/>
-                      <a:ext cx="6219261" cy="3178456"/>
+                      <a:ext cx="6143625" cy="3296093"/>
                     </a:xfrm>
                     <a:prstGeom prst="rect">
                       <a:avLst/>
@@ -21223,7 +21122,13 @@
                 </pic:pic>
               </a:graphicData>
             </a:graphic>
-          </wp:inline>
+            <wp14:sizeRelH relativeFrom="margin">
+              <wp14:pctWidth>0</wp14:pctWidth>
+            </wp14:sizeRelH>
+            <wp14:sizeRelV relativeFrom="margin">
+              <wp14:pctHeight>0</wp14:pctHeight>
+            </wp14:sizeRelV>
+          </wp:anchor>
         </w:drawing>
       </w:r>
     </w:p>
@@ -21239,13 +21144,22 @@
         </w:pBdr>
         <w:spacing w:line="240" w:lineRule="auto"/>
         <w:ind w:left="-851" w:right="1266"/>
-        <w:jc w:val="center"/>
-        <w:rPr>
-          <w:color w:val="000000"/>
-          <w:sz w:val="24"/>
-          <w:szCs w:val="24"/>
-        </w:rPr>
-      </w:pPr>
+        <w:jc w:val="both"/>
+        <w:rPr>
+          <w:color w:val="000000"/>
+          <w:sz w:val="24"/>
+          <w:szCs w:val="24"/>
+        </w:rPr>
+      </w:pPr>
+      <w:r>
+        <w:rPr>
+          <w:color w:val="000000"/>
+          <w:sz w:val="24"/>
+          <w:szCs w:val="24"/>
+        </w:rPr>
+        <w:lastRenderedPageBreak/>
+        <w:t>Como se mencionó en el caso anterior se puede observar que los valores de los coeficientes son idénticos a los valores dados anteriormente en la tabla al igual que el valor del polinomio a interpolar, por lo cual se concluye que el procedimiento tanto de obtención de valores de coeficientes y el valor del polinomio con los datos antes dados son correctos, tanto en las tablas como en el programa.</w:t>
+      </w:r>
     </w:p>
     <w:p>
       <w:pPr>
@@ -21259,7 +21173,7 @@
         </w:pBdr>
         <w:spacing w:line="240" w:lineRule="auto"/>
         <w:ind w:left="-851" w:right="1266"/>
-        <w:jc w:val="center"/>
+        <w:jc w:val="both"/>
         <w:rPr>
           <w:color w:val="000000"/>
           <w:sz w:val="24"/>
@@ -21292,24 +21206,161 @@
           <w:sz w:val="24"/>
           <w:szCs w:val="24"/>
         </w:rPr>
-        <w:lastRenderedPageBreak/>
-        <w:t>Como se mencionó en el caso anterior se</w:t>
-      </w:r>
-      <w:r>
-        <w:rPr>
-          <w:color w:val="000000"/>
-          <w:sz w:val="24"/>
-          <w:szCs w:val="24"/>
-        </w:rPr>
-        <w:t xml:space="preserve"> puede observar que los valores de los coeficientes son idénticos a los valores dados anteriormente en la tabla al igual que el valor del polinomio a interpolar, por lo cual se concluye que el procedimiento tanto de obtención de valores de coeficientes y el valor del polinomio con los datos antes dados son correctos, tanto en las tablas como en el programa</w:t>
-      </w:r>
-      <w:r>
-        <w:rPr>
-          <w:color w:val="000000"/>
-          <w:sz w:val="24"/>
-          <w:szCs w:val="24"/>
-        </w:rPr>
-        <w:t>.</w:t>
+        <w:t xml:space="preserve">Finalmente </w:t>
+      </w:r>
+      <w:r>
+        <w:rPr>
+          <w:color w:val="000000"/>
+          <w:sz w:val="24"/>
+          <w:szCs w:val="24"/>
+        </w:rPr>
+        <w:t>si comparamos el valor de</w:t>
+      </w:r>
+      <w:r>
+        <w:rPr>
+          <w:color w:val="000000"/>
+          <w:sz w:val="24"/>
+          <w:szCs w:val="24"/>
+        </w:rPr>
+        <w:t>l polinomio interpolado</w:t>
+      </w:r>
+      <w:r>
+        <w:rPr>
+          <w:color w:val="000000"/>
+          <w:sz w:val="24"/>
+          <w:szCs w:val="24"/>
+        </w:rPr>
+        <w:t xml:space="preserve"> en el caso 1 notamos que el valor es de </w:t>
+      </w:r>
+      <w:proofErr w:type="gramStart"/>
+      <w:r>
+        <w:rPr>
+          <w:color w:val="000000"/>
+          <w:sz w:val="24"/>
+          <w:szCs w:val="24"/>
+        </w:rPr>
+        <w:t>f(</w:t>
+      </w:r>
+      <w:proofErr w:type="gramEnd"/>
+      <w:r>
+        <w:rPr>
+          <w:color w:val="000000"/>
+          <w:sz w:val="24"/>
+          <w:szCs w:val="24"/>
+        </w:rPr>
+        <w:t>0.08) = 1.19442</w:t>
+      </w:r>
+      <w:r>
+        <w:rPr>
+          <w:color w:val="000000"/>
+          <w:sz w:val="24"/>
+          <w:szCs w:val="24"/>
+        </w:rPr>
+        <w:t xml:space="preserve"> con </w:t>
+      </w:r>
+      <w:r>
+        <w:rPr>
+          <w:color w:val="000000"/>
+          <w:sz w:val="24"/>
+          <w:szCs w:val="24"/>
+        </w:rPr>
+        <w:t>el polinomio interpolado</w:t>
+      </w:r>
+      <w:r>
+        <w:rPr>
+          <w:color w:val="000000"/>
+          <w:sz w:val="24"/>
+          <w:szCs w:val="24"/>
+        </w:rPr>
+        <w:t xml:space="preserve"> del caso 2 tenemos que f</w:t>
+      </w:r>
+      <w:r>
+        <w:rPr>
+          <w:color w:val="000000"/>
+          <w:sz w:val="24"/>
+          <w:szCs w:val="24"/>
+        </w:rPr>
+        <w:t>(0.08)</w:t>
+      </w:r>
+      <w:r>
+        <w:rPr>
+          <w:color w:val="000000"/>
+          <w:sz w:val="24"/>
+          <w:szCs w:val="24"/>
+        </w:rPr>
+        <w:t xml:space="preserve">= 1.19444 </w:t>
+      </w:r>
+      <w:r>
+        <w:rPr>
+          <w:color w:val="000000"/>
+          <w:sz w:val="24"/>
+          <w:szCs w:val="24"/>
+        </w:rPr>
+        <w:t>es un poco más exacto pero no varía tanto.</w:t>
+      </w:r>
+      <w:r>
+        <w:rPr>
+          <w:color w:val="000000"/>
+          <w:sz w:val="24"/>
+          <w:szCs w:val="24"/>
+        </w:rPr>
+        <w:t xml:space="preserve"> Pero esto no </w:t>
+      </w:r>
+      <w:r>
+        <w:rPr>
+          <w:color w:val="000000"/>
+          <w:sz w:val="24"/>
+          <w:szCs w:val="24"/>
+        </w:rPr>
+        <w:t xml:space="preserve">responde la pregunta de </w:t>
+      </w:r>
+      <w:r>
+        <w:rPr>
+          <w:color w:val="000000"/>
+          <w:sz w:val="24"/>
+          <w:szCs w:val="24"/>
+        </w:rPr>
+        <w:t>cuál</w:t>
+      </w:r>
+      <w:r>
+        <w:rPr>
+          <w:color w:val="000000"/>
+          <w:sz w:val="24"/>
+          <w:szCs w:val="24"/>
+        </w:rPr>
+        <w:t xml:space="preserve"> interpolación es mejor</w:t>
+      </w:r>
+      <w:r>
+        <w:rPr>
+          <w:color w:val="000000"/>
+          <w:sz w:val="24"/>
+          <w:szCs w:val="24"/>
+        </w:rPr>
+        <w:t xml:space="preserve">, por eso </w:t>
+      </w:r>
+      <w:r>
+        <w:rPr>
+          <w:color w:val="000000"/>
+          <w:sz w:val="24"/>
+          <w:szCs w:val="24"/>
+        </w:rPr>
+        <w:t xml:space="preserve">se procede a comparar el valor de los errores de </w:t>
+      </w:r>
+      <w:r>
+        <w:rPr>
+          <w:color w:val="000000"/>
+          <w:sz w:val="24"/>
+          <w:szCs w:val="24"/>
+        </w:rPr>
+        <w:t>interpolación</w:t>
+      </w:r>
+      <w:r>
+        <w:rPr>
+          <w:color w:val="000000"/>
+          <w:sz w:val="24"/>
+          <w:szCs w:val="24"/>
+        </w:rPr>
+        <w:t xml:space="preserve">. </w:t>
       </w:r>
     </w:p>
     <w:p>
@@ -21357,145 +21408,7 @@
           <w:sz w:val="24"/>
           <w:szCs w:val="24"/>
         </w:rPr>
-        <w:t xml:space="preserve">Finalmente </w:t>
-      </w:r>
-      <w:r>
-        <w:rPr>
-          <w:color w:val="000000"/>
-          <w:sz w:val="24"/>
-          <w:szCs w:val="24"/>
-        </w:rPr>
-        <w:t xml:space="preserve">si comparamos el valor de </w:t>
-      </w:r>
-      <w:r>
-        <w:rPr>
-          <w:color w:val="000000"/>
-          <w:sz w:val="24"/>
-          <w:szCs w:val="24"/>
-        </w:rPr>
-        <w:t xml:space="preserve">f en el caso 1 notamos que el valor es de </w:t>
-      </w:r>
-      <w:proofErr w:type="gramStart"/>
-      <w:r>
-        <w:rPr>
-          <w:color w:val="000000"/>
-          <w:sz w:val="24"/>
-          <w:szCs w:val="24"/>
-        </w:rPr>
-        <w:t>f(</w:t>
-      </w:r>
-      <w:proofErr w:type="gramEnd"/>
-      <w:r>
-        <w:rPr>
-          <w:color w:val="000000"/>
-          <w:sz w:val="24"/>
-          <w:szCs w:val="24"/>
-        </w:rPr>
-        <w:t>0.08) = 1.19442</w:t>
-      </w:r>
-      <w:r>
-        <w:rPr>
-          <w:color w:val="000000"/>
-          <w:sz w:val="24"/>
-          <w:szCs w:val="24"/>
-        </w:rPr>
-        <w:t xml:space="preserve"> con f</w:t>
-      </w:r>
-      <w:r>
-        <w:rPr>
-          <w:color w:val="000000"/>
-          <w:sz w:val="24"/>
-          <w:szCs w:val="24"/>
-        </w:rPr>
-        <w:t xml:space="preserve"> del caso 2 tenemos que f</w:t>
-      </w:r>
-      <w:r>
-        <w:rPr>
-          <w:color w:val="000000"/>
-          <w:sz w:val="24"/>
-          <w:szCs w:val="24"/>
-        </w:rPr>
-        <w:t>(0.08)</w:t>
-      </w:r>
-      <w:r>
-        <w:rPr>
-          <w:color w:val="000000"/>
-          <w:sz w:val="24"/>
-          <w:szCs w:val="24"/>
-        </w:rPr>
-        <w:t xml:space="preserve">= 1.19444 </w:t>
-      </w:r>
-      <w:r>
-        <w:rPr>
-          <w:color w:val="000000"/>
-          <w:sz w:val="24"/>
-          <w:szCs w:val="24"/>
-        </w:rPr>
-        <w:t>es un poco más exacto pero no varía tanto.</w:t>
-      </w:r>
-      <w:r>
-        <w:rPr>
-          <w:color w:val="000000"/>
-          <w:sz w:val="24"/>
-          <w:szCs w:val="24"/>
-        </w:rPr>
-        <w:t xml:space="preserve"> Pero esto no </w:t>
-      </w:r>
-      <w:r>
-        <w:rPr>
-          <w:color w:val="000000"/>
-          <w:sz w:val="24"/>
-          <w:szCs w:val="24"/>
-        </w:rPr>
-        <w:t xml:space="preserve">responde la pregunta de </w:t>
-      </w:r>
-      <w:r>
-        <w:rPr>
-          <w:color w:val="000000"/>
-          <w:sz w:val="24"/>
-          <w:szCs w:val="24"/>
-        </w:rPr>
-        <w:t>cuál</w:t>
-      </w:r>
-      <w:r>
-        <w:rPr>
-          <w:color w:val="000000"/>
-          <w:sz w:val="24"/>
-          <w:szCs w:val="24"/>
-        </w:rPr>
-        <w:t xml:space="preserve"> interpolación es mejor</w:t>
-      </w:r>
-      <w:r>
-        <w:rPr>
-          <w:color w:val="000000"/>
-          <w:sz w:val="24"/>
-          <w:szCs w:val="24"/>
-        </w:rPr>
-        <w:t>, por eso debemos</w:t>
-      </w:r>
-      <w:r>
-        <w:rPr>
-          <w:color w:val="000000"/>
-          <w:sz w:val="24"/>
-          <w:szCs w:val="24"/>
-        </w:rPr>
-        <w:t xml:space="preserve"> hallar el error </w:t>
-      </w:r>
-      <w:r>
-        <w:rPr>
-          <w:color w:val="000000"/>
-          <w:sz w:val="24"/>
-          <w:szCs w:val="24"/>
-        </w:rPr>
-        <w:t>relativo</w:t>
-      </w:r>
-      <w:r>
-        <w:rPr>
-          <w:color w:val="000000"/>
-          <w:sz w:val="24"/>
-          <w:szCs w:val="24"/>
-        </w:rPr>
-        <w:t xml:space="preserve">. </w:t>
+        <w:t>Para el caso 1 el error dio</w:t>
       </w:r>
     </w:p>
     <w:p>
@@ -21543,59 +21456,11 @@
           <w:sz w:val="24"/>
           <w:szCs w:val="24"/>
         </w:rPr>
-        <w:t>Para el caso 1 el error dio</w:t>
-      </w:r>
-    </w:p>
-    <w:p>
-      <w:pPr>
-        <w:widowControl w:val="0"/>
-        <w:pBdr>
-          <w:top w:val="nil"/>
-          <w:left w:val="nil"/>
-          <w:bottom w:val="nil"/>
-          <w:right w:val="nil"/>
-          <w:between w:val="nil"/>
-        </w:pBdr>
-        <w:spacing w:line="240" w:lineRule="auto"/>
-        <w:ind w:left="-851" w:right="1266"/>
-        <w:jc w:val="both"/>
-        <w:rPr>
-          <w:color w:val="000000"/>
-          <w:sz w:val="24"/>
-          <w:szCs w:val="24"/>
-        </w:rPr>
-      </w:pPr>
-    </w:p>
-    <w:p>
-      <w:pPr>
-        <w:widowControl w:val="0"/>
-        <w:pBdr>
-          <w:top w:val="nil"/>
-          <w:left w:val="nil"/>
-          <w:bottom w:val="nil"/>
-          <w:right w:val="nil"/>
-          <w:between w:val="nil"/>
-        </w:pBdr>
-        <w:spacing w:line="240" w:lineRule="auto"/>
-        <w:ind w:left="-851" w:right="1266"/>
-        <w:jc w:val="both"/>
-        <w:rPr>
-          <w:color w:val="000000"/>
-          <w:sz w:val="24"/>
-          <w:szCs w:val="24"/>
-        </w:rPr>
-      </w:pPr>
-      <w:r>
-        <w:rPr>
-          <w:color w:val="000000"/>
-          <w:sz w:val="24"/>
-          <w:szCs w:val="24"/>
-        </w:rPr>
         <w:drawing>
-          <wp:inline distT="0" distB="0" distL="0" distR="0" wp14:anchorId="1F6B2959" wp14:editId="4169AFE9">
-            <wp:extent cx="2825896" cy="552893"/>
+          <wp:inline distT="0" distB="0" distL="0" distR="0" wp14:anchorId="677D4B3B" wp14:editId="4343C012">
+            <wp:extent cx="3133725" cy="552893"/>
             <wp:effectExtent l="0" t="0" r="0" b="0"/>
-            <wp:docPr id="42" name="Imagen 42"/>
+            <wp:docPr id="55" name="Imagen 55"/>
             <wp:cNvGraphicFramePr>
               <a:graphicFrameLocks xmlns:a="http://schemas.openxmlformats.org/drawingml/2006/main" noChangeAspect="1"/>
             </wp:cNvGraphicFramePr>
@@ -21615,7 +21480,7 @@
                   <pic:spPr>
                     <a:xfrm>
                       <a:off x="0" y="0"/>
-                      <a:ext cx="2847058" cy="557033"/>
+                      <a:ext cx="3151168" cy="555970"/>
                     </a:xfrm>
                     <a:prstGeom prst="rect">
                       <a:avLst/>
@@ -21780,10 +21645,10 @@
           <w:szCs w:val="24"/>
         </w:rPr>
         <w:drawing>
-          <wp:inline distT="0" distB="0" distL="0" distR="0" wp14:anchorId="04DE07DA" wp14:editId="0D98D5C6">
-            <wp:extent cx="2816186" cy="531627"/>
-            <wp:effectExtent l="0" t="0" r="3810" b="1905"/>
-            <wp:docPr id="44" name="Imagen 44"/>
+          <wp:inline distT="0" distB="0" distL="0" distR="0" wp14:anchorId="3AD7F018" wp14:editId="62A49465">
+            <wp:extent cx="3219448" cy="574158"/>
+            <wp:effectExtent l="0" t="0" r="635" b="0"/>
+            <wp:docPr id="56" name="Imagen 56"/>
             <wp:cNvGraphicFramePr>
               <a:graphicFrameLocks xmlns:a="http://schemas.openxmlformats.org/drawingml/2006/main" noChangeAspect="1"/>
             </wp:cNvGraphicFramePr>
@@ -21803,7 +21668,7 @@
                   <pic:spPr>
                     <a:xfrm>
                       <a:off x="0" y="0"/>
-                      <a:ext cx="2943994" cy="555754"/>
+                      <a:ext cx="3246183" cy="578926"/>
                     </a:xfrm>
                     <a:prstGeom prst="rect">
                       <a:avLst/>
@@ -21888,6 +21753,2931 @@
         </w:pBdr>
         <w:spacing w:line="240" w:lineRule="auto"/>
         <w:ind w:left="-851" w:right="1266"/>
+        <w:jc w:val="both"/>
+        <w:rPr>
+          <w:color w:val="000000"/>
+          <w:sz w:val="24"/>
+          <w:szCs w:val="24"/>
+        </w:rPr>
+      </w:pPr>
+      <w:r>
+        <w:rPr>
+          <w:color w:val="000000"/>
+          <w:sz w:val="24"/>
+          <w:szCs w:val="24"/>
+        </w:rPr>
+        <w:t xml:space="preserve">Se pude concluir </w:t>
+      </w:r>
+      <w:r>
+        <w:rPr>
+          <w:color w:val="000000"/>
+          <w:sz w:val="24"/>
+          <w:szCs w:val="24"/>
+        </w:rPr>
+        <w:t>que</w:t>
+      </w:r>
+      <w:r>
+        <w:rPr>
+          <w:color w:val="000000"/>
+          <w:sz w:val="24"/>
+          <w:szCs w:val="24"/>
+        </w:rPr>
+        <w:t xml:space="preserve"> la interpolación que mejor nos beneficia es la del caso </w:t>
+      </w:r>
+      <w:r>
+        <w:rPr>
+          <w:color w:val="000000"/>
+          <w:sz w:val="24"/>
+          <w:szCs w:val="24"/>
+        </w:rPr>
+        <w:t>2</w:t>
+      </w:r>
+      <w:r>
+        <w:rPr>
+          <w:color w:val="000000"/>
+          <w:sz w:val="24"/>
+          <w:szCs w:val="24"/>
+        </w:rPr>
+        <w:t xml:space="preserve"> ya que su valor es el menor. Para finalizar </w:t>
+      </w:r>
+      <w:r>
+        <w:rPr>
+          <w:color w:val="000000"/>
+          <w:sz w:val="24"/>
+          <w:szCs w:val="24"/>
+        </w:rPr>
+        <w:t xml:space="preserve">debemos decir </w:t>
+      </w:r>
+      <w:r>
+        <w:rPr>
+          <w:color w:val="000000"/>
+          <w:sz w:val="24"/>
+          <w:szCs w:val="24"/>
+        </w:rPr>
+        <w:t>que,</w:t>
+      </w:r>
+      <w:r>
+        <w:rPr>
+          <w:color w:val="000000"/>
+          <w:sz w:val="24"/>
+          <w:szCs w:val="24"/>
+        </w:rPr>
+        <w:t xml:space="preserve"> s</w:t>
+      </w:r>
+      <w:r>
+        <w:rPr>
+          <w:color w:val="000000"/>
+          <w:sz w:val="24"/>
+          <w:szCs w:val="24"/>
+        </w:rPr>
+        <w:t>i no se conoce la función, la fórmula de Newton es mejor porque permite ir analizando el polinomio de interpolación a partir de las diferencias divididas de orden superior obtenidas. Además, a partir de las mismas se puede obtener una estimación del error cometido en la aproximación.</w:t>
+      </w:r>
+    </w:p>
+    <w:p>
+      <w:pPr>
+        <w:widowControl w:val="0"/>
+        <w:pBdr>
+          <w:top w:val="nil"/>
+          <w:left w:val="nil"/>
+          <w:bottom w:val="nil"/>
+          <w:right w:val="nil"/>
+          <w:between w:val="nil"/>
+        </w:pBdr>
+        <w:spacing w:line="240" w:lineRule="auto"/>
+        <w:ind w:left="-851" w:right="1266"/>
+        <w:jc w:val="both"/>
+        <w:rPr>
+          <w:color w:val="000000"/>
+          <w:sz w:val="24"/>
+          <w:szCs w:val="24"/>
+        </w:rPr>
+      </w:pPr>
+    </w:p>
+    <w:p>
+      <w:pPr>
+        <w:widowControl w:val="0"/>
+        <w:pBdr>
+          <w:top w:val="nil"/>
+          <w:left w:val="nil"/>
+          <w:bottom w:val="nil"/>
+          <w:right w:val="nil"/>
+          <w:between w:val="nil"/>
+        </w:pBdr>
+        <w:spacing w:line="240" w:lineRule="auto"/>
+        <w:ind w:left="-851" w:right="1266"/>
+        <w:jc w:val="both"/>
+        <w:rPr>
+          <w:color w:val="000000"/>
+          <w:sz w:val="24"/>
+          <w:szCs w:val="24"/>
+        </w:rPr>
+      </w:pPr>
+      <w:r>
+        <w:rPr>
+          <w:color w:val="000000"/>
+          <w:sz w:val="24"/>
+          <w:szCs w:val="24"/>
+        </w:rPr>
+        <w:t xml:space="preserve">El ejercicio nos pide mostrar </w:t>
+      </w:r>
+      <w:r>
+        <w:rPr>
+          <w:color w:val="000000"/>
+          <w:sz w:val="24"/>
+          <w:szCs w:val="24"/>
+        </w:rPr>
+        <w:t>el error interpolado de Excel, por lo cual se procede a adjuntar la tabla de diferencias obtenida junto con los valores obtenidos del error.</w:t>
+      </w:r>
+    </w:p>
+    <w:p>
+      <w:pPr>
+        <w:widowControl w:val="0"/>
+        <w:pBdr>
+          <w:top w:val="nil"/>
+          <w:left w:val="nil"/>
+          <w:bottom w:val="nil"/>
+          <w:right w:val="nil"/>
+          <w:between w:val="nil"/>
+        </w:pBdr>
+        <w:spacing w:line="240" w:lineRule="auto"/>
+        <w:ind w:left="-851" w:right="1266"/>
+        <w:jc w:val="both"/>
+        <w:rPr>
+          <w:color w:val="000000"/>
+          <w:sz w:val="24"/>
+          <w:szCs w:val="24"/>
+        </w:rPr>
+      </w:pPr>
+    </w:p>
+    <w:p>
+      <w:pPr>
+        <w:widowControl w:val="0"/>
+        <w:pBdr>
+          <w:top w:val="nil"/>
+          <w:left w:val="nil"/>
+          <w:bottom w:val="nil"/>
+          <w:right w:val="nil"/>
+          <w:between w:val="nil"/>
+        </w:pBdr>
+        <w:spacing w:line="240" w:lineRule="auto"/>
+        <w:ind w:left="-851" w:right="1266"/>
+        <w:jc w:val="both"/>
+        <w:rPr>
+          <w:color w:val="000000"/>
+          <w:sz w:val="24"/>
+          <w:szCs w:val="24"/>
+        </w:rPr>
+      </w:pPr>
+      <w:r>
+        <w:rPr>
+          <w:color w:val="000000"/>
+          <w:sz w:val="24"/>
+          <w:szCs w:val="24"/>
+        </w:rPr>
+        <w:t>Caso1</w:t>
+      </w:r>
+    </w:p>
+    <w:tbl>
+      <w:tblPr>
+        <w:tblW w:w="8420" w:type="dxa"/>
+        <w:tblCellMar>
+          <w:left w:w="70" w:type="dxa"/>
+          <w:right w:w="70" w:type="dxa"/>
+        </w:tblCellMar>
+        <w:tblLook w:val="04A0" w:firstRow="1" w:lastRow="0" w:firstColumn="1" w:lastColumn="0" w:noHBand="0" w:noVBand="1"/>
+      </w:tblPr>
+      <w:tblGrid>
+        <w:gridCol w:w="1220"/>
+        <w:gridCol w:w="1200"/>
+        <w:gridCol w:w="1200"/>
+        <w:gridCol w:w="1200"/>
+        <w:gridCol w:w="1200"/>
+        <w:gridCol w:w="1200"/>
+        <w:gridCol w:w="1200"/>
+      </w:tblGrid>
+      <w:tr>
+        <w:trPr>
+          <w:trHeight w:val="315"/>
+        </w:trPr>
+        <w:tc>
+          <w:tcPr>
+            <w:tcW w:w="1220" w:type="dxa"/>
+            <w:tcBorders>
+              <w:top w:val="single" w:sz="8" w:space="0" w:color="auto"/>
+              <w:left w:val="single" w:sz="8" w:space="0" w:color="auto"/>
+              <w:bottom w:val="single" w:sz="8" w:space="0" w:color="auto"/>
+              <w:right w:val="single" w:sz="8" w:space="0" w:color="auto"/>
+            </w:tcBorders>
+            <w:shd w:val="clear" w:color="000000" w:fill="FFFF00"/>
+            <w:noWrap/>
+            <w:vAlign w:val="center"/>
+            <w:hideMark/>
+          </w:tcPr>
+          <w:p>
+            <w:pPr>
+              <w:spacing w:line="240" w:lineRule="auto"/>
+              <w:jc w:val="center"/>
+              <w:rPr>
+                <w:rFonts w:ascii="Calibri" w:eastAsia="Times New Roman" w:hAnsi="Calibri" w:cs="Calibri"/>
+                <w:color w:val="000000"/>
+              </w:rPr>
+            </w:pPr>
+            <w:r>
+              <w:rPr>
+                <w:rFonts w:ascii="Calibri" w:eastAsia="Times New Roman" w:hAnsi="Calibri" w:cs="Calibri"/>
+                <w:color w:val="000000"/>
+              </w:rPr>
+              <w:t>A0</w:t>
+            </w:r>
+          </w:p>
+        </w:tc>
+        <w:tc>
+          <w:tcPr>
+            <w:tcW w:w="1200" w:type="dxa"/>
+            <w:tcBorders>
+              <w:top w:val="single" w:sz="8" w:space="0" w:color="auto"/>
+              <w:left w:val="nil"/>
+              <w:bottom w:val="single" w:sz="8" w:space="0" w:color="auto"/>
+              <w:right w:val="single" w:sz="8" w:space="0" w:color="auto"/>
+            </w:tcBorders>
+            <w:shd w:val="clear" w:color="000000" w:fill="FFFF00"/>
+            <w:noWrap/>
+            <w:vAlign w:val="center"/>
+            <w:hideMark/>
+          </w:tcPr>
+          <w:p>
+            <w:pPr>
+              <w:spacing w:line="240" w:lineRule="auto"/>
+              <w:jc w:val="center"/>
+              <w:rPr>
+                <w:rFonts w:ascii="Calibri" w:eastAsia="Times New Roman" w:hAnsi="Calibri" w:cs="Calibri"/>
+                <w:color w:val="000000"/>
+              </w:rPr>
+            </w:pPr>
+            <w:r>
+              <w:rPr>
+                <w:rFonts w:ascii="Calibri" w:eastAsia="Times New Roman" w:hAnsi="Calibri" w:cs="Calibri"/>
+                <w:color w:val="000000"/>
+              </w:rPr>
+              <w:t>A1</w:t>
+            </w:r>
+          </w:p>
+        </w:tc>
+        <w:tc>
+          <w:tcPr>
+            <w:tcW w:w="1200" w:type="dxa"/>
+            <w:tcBorders>
+              <w:top w:val="single" w:sz="8" w:space="0" w:color="auto"/>
+              <w:left w:val="nil"/>
+              <w:bottom w:val="single" w:sz="8" w:space="0" w:color="auto"/>
+              <w:right w:val="single" w:sz="8" w:space="0" w:color="auto"/>
+            </w:tcBorders>
+            <w:shd w:val="clear" w:color="000000" w:fill="FFFF00"/>
+            <w:noWrap/>
+            <w:vAlign w:val="center"/>
+            <w:hideMark/>
+          </w:tcPr>
+          <w:p>
+            <w:pPr>
+              <w:spacing w:line="240" w:lineRule="auto"/>
+              <w:jc w:val="center"/>
+              <w:rPr>
+                <w:rFonts w:ascii="Calibri" w:eastAsia="Times New Roman" w:hAnsi="Calibri" w:cs="Calibri"/>
+                <w:color w:val="000000"/>
+              </w:rPr>
+            </w:pPr>
+            <w:r>
+              <w:rPr>
+                <w:rFonts w:ascii="Calibri" w:eastAsia="Times New Roman" w:hAnsi="Calibri" w:cs="Calibri"/>
+                <w:color w:val="000000"/>
+              </w:rPr>
+              <w:t>A2</w:t>
+            </w:r>
+          </w:p>
+        </w:tc>
+        <w:tc>
+          <w:tcPr>
+            <w:tcW w:w="1200" w:type="dxa"/>
+            <w:tcBorders>
+              <w:top w:val="single" w:sz="8" w:space="0" w:color="auto"/>
+              <w:left w:val="nil"/>
+              <w:bottom w:val="single" w:sz="8" w:space="0" w:color="auto"/>
+              <w:right w:val="nil"/>
+            </w:tcBorders>
+            <w:shd w:val="clear" w:color="000000" w:fill="FFFF00"/>
+            <w:noWrap/>
+            <w:vAlign w:val="center"/>
+            <w:hideMark/>
+          </w:tcPr>
+          <w:p>
+            <w:pPr>
+              <w:spacing w:line="240" w:lineRule="auto"/>
+              <w:jc w:val="center"/>
+              <w:rPr>
+                <w:rFonts w:ascii="Calibri" w:eastAsia="Times New Roman" w:hAnsi="Calibri" w:cs="Calibri"/>
+                <w:color w:val="000000"/>
+              </w:rPr>
+            </w:pPr>
+            <w:r>
+              <w:rPr>
+                <w:rFonts w:ascii="Calibri" w:eastAsia="Times New Roman" w:hAnsi="Calibri" w:cs="Calibri"/>
+                <w:color w:val="000000"/>
+              </w:rPr>
+              <w:t>A3</w:t>
+            </w:r>
+          </w:p>
+        </w:tc>
+        <w:tc>
+          <w:tcPr>
+            <w:tcW w:w="1200" w:type="dxa"/>
+            <w:tcBorders>
+              <w:top w:val="single" w:sz="8" w:space="0" w:color="auto"/>
+              <w:left w:val="single" w:sz="8" w:space="0" w:color="auto"/>
+              <w:bottom w:val="single" w:sz="4" w:space="0" w:color="auto"/>
+              <w:right w:val="single" w:sz="8" w:space="0" w:color="auto"/>
+            </w:tcBorders>
+            <w:shd w:val="clear" w:color="000000" w:fill="FFFF00"/>
+            <w:noWrap/>
+            <w:vAlign w:val="center"/>
+            <w:hideMark/>
+          </w:tcPr>
+          <w:p>
+            <w:pPr>
+              <w:spacing w:line="240" w:lineRule="auto"/>
+              <w:jc w:val="center"/>
+              <w:rPr>
+                <w:rFonts w:ascii="Calibri" w:eastAsia="Times New Roman" w:hAnsi="Calibri" w:cs="Calibri"/>
+                <w:color w:val="000000"/>
+              </w:rPr>
+            </w:pPr>
+            <w:r>
+              <w:rPr>
+                <w:rFonts w:ascii="Calibri" w:eastAsia="Times New Roman" w:hAnsi="Calibri" w:cs="Calibri"/>
+                <w:color w:val="000000"/>
+              </w:rPr>
+              <w:t>A4</w:t>
+            </w:r>
+          </w:p>
+        </w:tc>
+        <w:tc>
+          <w:tcPr>
+            <w:tcW w:w="1200" w:type="dxa"/>
+            <w:tcBorders>
+              <w:top w:val="nil"/>
+              <w:left w:val="nil"/>
+              <w:bottom w:val="nil"/>
+              <w:right w:val="nil"/>
+            </w:tcBorders>
+            <w:shd w:val="clear" w:color="auto" w:fill="auto"/>
+            <w:noWrap/>
+            <w:vAlign w:val="bottom"/>
+            <w:hideMark/>
+          </w:tcPr>
+          <w:p>
+            <w:pPr>
+              <w:spacing w:line="240" w:lineRule="auto"/>
+              <w:jc w:val="center"/>
+              <w:rPr>
+                <w:rFonts w:ascii="Calibri" w:eastAsia="Times New Roman" w:hAnsi="Calibri" w:cs="Calibri"/>
+                <w:color w:val="000000"/>
+              </w:rPr>
+            </w:pPr>
+          </w:p>
+        </w:tc>
+        <w:tc>
+          <w:tcPr>
+            <w:tcW w:w="1200" w:type="dxa"/>
+            <w:tcBorders>
+              <w:top w:val="nil"/>
+              <w:left w:val="single" w:sz="8" w:space="0" w:color="auto"/>
+              <w:bottom w:val="nil"/>
+              <w:right w:val="nil"/>
+            </w:tcBorders>
+            <w:shd w:val="clear" w:color="000000" w:fill="FFFF00"/>
+            <w:noWrap/>
+            <w:vAlign w:val="center"/>
+            <w:hideMark/>
+          </w:tcPr>
+          <w:p>
+            <w:pPr>
+              <w:spacing w:line="240" w:lineRule="auto"/>
+              <w:jc w:val="center"/>
+              <w:rPr>
+                <w:rFonts w:ascii="Calibri" w:eastAsia="Times New Roman" w:hAnsi="Calibri" w:cs="Calibri"/>
+                <w:color w:val="000000"/>
+              </w:rPr>
+            </w:pPr>
+            <w:r>
+              <w:rPr>
+                <w:rFonts w:ascii="Calibri" w:eastAsia="Times New Roman" w:hAnsi="Calibri" w:cs="Calibri"/>
+                <w:color w:val="000000"/>
+              </w:rPr>
+              <w:t xml:space="preserve">f = </w:t>
+            </w:r>
+          </w:p>
+        </w:tc>
+      </w:tr>
+      <w:tr>
+        <w:trPr>
+          <w:trHeight w:val="300"/>
+        </w:trPr>
+        <w:tc>
+          <w:tcPr>
+            <w:tcW w:w="1220" w:type="dxa"/>
+            <w:tcBorders>
+              <w:top w:val="nil"/>
+              <w:left w:val="single" w:sz="8" w:space="0" w:color="auto"/>
+              <w:bottom w:val="single" w:sz="4" w:space="0" w:color="auto"/>
+              <w:right w:val="single" w:sz="8" w:space="0" w:color="auto"/>
+            </w:tcBorders>
+            <w:shd w:val="clear" w:color="auto" w:fill="auto"/>
+            <w:noWrap/>
+            <w:vAlign w:val="center"/>
+            <w:hideMark/>
+          </w:tcPr>
+          <w:p>
+            <w:pPr>
+              <w:spacing w:line="240" w:lineRule="auto"/>
+              <w:jc w:val="center"/>
+              <w:rPr>
+                <w:rFonts w:ascii="Calibri" w:eastAsia="Times New Roman" w:hAnsi="Calibri" w:cs="Calibri"/>
+                <w:color w:val="000000"/>
+              </w:rPr>
+            </w:pPr>
+            <w:r>
+              <w:rPr>
+                <w:rFonts w:ascii="Calibri" w:eastAsia="Times New Roman" w:hAnsi="Calibri" w:cs="Calibri"/>
+                <w:color w:val="000000"/>
+              </w:rPr>
+              <w:t>1</w:t>
+            </w:r>
+          </w:p>
+        </w:tc>
+        <w:tc>
+          <w:tcPr>
+            <w:tcW w:w="1200" w:type="dxa"/>
+            <w:tcBorders>
+              <w:top w:val="nil"/>
+              <w:left w:val="nil"/>
+              <w:bottom w:val="single" w:sz="4" w:space="0" w:color="auto"/>
+              <w:right w:val="single" w:sz="8" w:space="0" w:color="auto"/>
+            </w:tcBorders>
+            <w:shd w:val="clear" w:color="auto" w:fill="auto"/>
+            <w:noWrap/>
+            <w:vAlign w:val="center"/>
+            <w:hideMark/>
+          </w:tcPr>
+          <w:p>
+            <w:pPr>
+              <w:spacing w:line="240" w:lineRule="auto"/>
+              <w:jc w:val="center"/>
+              <w:rPr>
+                <w:rFonts w:ascii="Calibri" w:eastAsia="Times New Roman" w:hAnsi="Calibri" w:cs="Calibri"/>
+                <w:color w:val="000000"/>
+              </w:rPr>
+            </w:pPr>
+            <w:r>
+              <w:rPr>
+                <w:rFonts w:ascii="Calibri" w:eastAsia="Times New Roman" w:hAnsi="Calibri" w:cs="Calibri"/>
+                <w:color w:val="000000"/>
+              </w:rPr>
+              <w:t>2,636648</w:t>
+            </w:r>
+          </w:p>
+        </w:tc>
+        <w:tc>
+          <w:tcPr>
+            <w:tcW w:w="1200" w:type="dxa"/>
+            <w:tcBorders>
+              <w:top w:val="nil"/>
+              <w:left w:val="nil"/>
+              <w:bottom w:val="single" w:sz="4" w:space="0" w:color="auto"/>
+              <w:right w:val="single" w:sz="8" w:space="0" w:color="auto"/>
+            </w:tcBorders>
+            <w:shd w:val="clear" w:color="auto" w:fill="auto"/>
+            <w:noWrap/>
+            <w:vAlign w:val="center"/>
+            <w:hideMark/>
+          </w:tcPr>
+          <w:p>
+            <w:pPr>
+              <w:spacing w:line="240" w:lineRule="auto"/>
+              <w:jc w:val="center"/>
+              <w:rPr>
+                <w:rFonts w:ascii="Calibri" w:eastAsia="Times New Roman" w:hAnsi="Calibri" w:cs="Calibri"/>
+                <w:color w:val="000000"/>
+              </w:rPr>
+            </w:pPr>
+            <w:r>
+              <w:rPr>
+                <w:rFonts w:ascii="Calibri" w:eastAsia="Times New Roman" w:hAnsi="Calibri" w:cs="Calibri"/>
+                <w:color w:val="000000"/>
+              </w:rPr>
+              <w:t>-6,77328</w:t>
+            </w:r>
+          </w:p>
+        </w:tc>
+        <w:tc>
+          <w:tcPr>
+            <w:tcW w:w="1200" w:type="dxa"/>
+            <w:tcBorders>
+              <w:top w:val="nil"/>
+              <w:left w:val="nil"/>
+              <w:bottom w:val="single" w:sz="4" w:space="0" w:color="auto"/>
+              <w:right w:val="nil"/>
+            </w:tcBorders>
+            <w:shd w:val="clear" w:color="auto" w:fill="auto"/>
+            <w:noWrap/>
+            <w:vAlign w:val="center"/>
+            <w:hideMark/>
+          </w:tcPr>
+          <w:p>
+            <w:pPr>
+              <w:spacing w:line="240" w:lineRule="auto"/>
+              <w:jc w:val="center"/>
+              <w:rPr>
+                <w:rFonts w:ascii="Calibri" w:eastAsia="Times New Roman" w:hAnsi="Calibri" w:cs="Calibri"/>
+                <w:color w:val="000000"/>
+              </w:rPr>
+            </w:pPr>
+            <w:r>
+              <w:rPr>
+                <w:rFonts w:ascii="Calibri" w:eastAsia="Times New Roman" w:hAnsi="Calibri" w:cs="Calibri"/>
+                <w:color w:val="000000"/>
+              </w:rPr>
+              <w:t>5,27186667</w:t>
+            </w:r>
+          </w:p>
+        </w:tc>
+        <w:tc>
+          <w:tcPr>
+            <w:tcW w:w="1200" w:type="dxa"/>
+            <w:tcBorders>
+              <w:top w:val="nil"/>
+              <w:left w:val="single" w:sz="8" w:space="0" w:color="auto"/>
+              <w:bottom w:val="single" w:sz="4" w:space="0" w:color="auto"/>
+              <w:right w:val="single" w:sz="8" w:space="0" w:color="auto"/>
+            </w:tcBorders>
+            <w:shd w:val="clear" w:color="auto" w:fill="auto"/>
+            <w:noWrap/>
+            <w:vAlign w:val="bottom"/>
+            <w:hideMark/>
+          </w:tcPr>
+          <w:p>
+            <w:pPr>
+              <w:spacing w:line="240" w:lineRule="auto"/>
+              <w:jc w:val="right"/>
+              <w:rPr>
+                <w:rFonts w:ascii="Calibri" w:eastAsia="Times New Roman" w:hAnsi="Calibri" w:cs="Calibri"/>
+                <w:color w:val="000000"/>
+              </w:rPr>
+            </w:pPr>
+            <w:r>
+              <w:rPr>
+                <w:rFonts w:ascii="Calibri" w:eastAsia="Times New Roman" w:hAnsi="Calibri" w:cs="Calibri"/>
+                <w:color w:val="000000"/>
+              </w:rPr>
+              <w:t>1,4986667</w:t>
+            </w:r>
+          </w:p>
+        </w:tc>
+        <w:tc>
+          <w:tcPr>
+            <w:tcW w:w="1200" w:type="dxa"/>
+            <w:tcBorders>
+              <w:top w:val="nil"/>
+              <w:left w:val="nil"/>
+              <w:bottom w:val="nil"/>
+              <w:right w:val="nil"/>
+            </w:tcBorders>
+            <w:shd w:val="clear" w:color="auto" w:fill="auto"/>
+            <w:noWrap/>
+            <w:vAlign w:val="bottom"/>
+            <w:hideMark/>
+          </w:tcPr>
+          <w:p>
+            <w:pPr>
+              <w:spacing w:line="240" w:lineRule="auto"/>
+              <w:jc w:val="right"/>
+              <w:rPr>
+                <w:rFonts w:ascii="Calibri" w:eastAsia="Times New Roman" w:hAnsi="Calibri" w:cs="Calibri"/>
+                <w:color w:val="000000"/>
+              </w:rPr>
+            </w:pPr>
+          </w:p>
+        </w:tc>
+        <w:tc>
+          <w:tcPr>
+            <w:tcW w:w="1200" w:type="dxa"/>
+            <w:tcBorders>
+              <w:top w:val="nil"/>
+              <w:left w:val="nil"/>
+              <w:bottom w:val="nil"/>
+              <w:right w:val="nil"/>
+            </w:tcBorders>
+            <w:shd w:val="clear" w:color="auto" w:fill="auto"/>
+            <w:noWrap/>
+            <w:vAlign w:val="bottom"/>
+            <w:hideMark/>
+          </w:tcPr>
+          <w:p>
+            <w:pPr>
+              <w:spacing w:line="240" w:lineRule="auto"/>
+              <w:jc w:val="right"/>
+              <w:rPr>
+                <w:rFonts w:ascii="Calibri" w:eastAsia="Times New Roman" w:hAnsi="Calibri" w:cs="Calibri"/>
+                <w:color w:val="000000"/>
+              </w:rPr>
+            </w:pPr>
+            <w:r>
+              <w:rPr>
+                <w:rFonts w:ascii="Calibri" w:eastAsia="Times New Roman" w:hAnsi="Calibri" w:cs="Calibri"/>
+                <w:color w:val="000000"/>
+              </w:rPr>
+              <w:t>1,19442795</w:t>
+            </w:r>
+          </w:p>
+        </w:tc>
+      </w:tr>
+      <w:tr>
+        <w:trPr>
+          <w:trHeight w:val="300"/>
+        </w:trPr>
+        <w:tc>
+          <w:tcPr>
+            <w:tcW w:w="1220" w:type="dxa"/>
+            <w:tcBorders>
+              <w:top w:val="nil"/>
+              <w:left w:val="single" w:sz="8" w:space="0" w:color="auto"/>
+              <w:bottom w:val="single" w:sz="4" w:space="0" w:color="auto"/>
+              <w:right w:val="single" w:sz="8" w:space="0" w:color="auto"/>
+            </w:tcBorders>
+            <w:shd w:val="clear" w:color="auto" w:fill="auto"/>
+            <w:noWrap/>
+            <w:vAlign w:val="center"/>
+            <w:hideMark/>
+          </w:tcPr>
+          <w:p>
+            <w:pPr>
+              <w:spacing w:line="240" w:lineRule="auto"/>
+              <w:jc w:val="center"/>
+              <w:rPr>
+                <w:rFonts w:ascii="Calibri" w:eastAsia="Times New Roman" w:hAnsi="Calibri" w:cs="Calibri"/>
+                <w:color w:val="000000"/>
+              </w:rPr>
+            </w:pPr>
+            <w:r>
+              <w:rPr>
+                <w:rFonts w:ascii="Calibri" w:eastAsia="Times New Roman" w:hAnsi="Calibri" w:cs="Calibri"/>
+                <w:color w:val="000000"/>
+              </w:rPr>
+              <w:t> </w:t>
+            </w:r>
+          </w:p>
+        </w:tc>
+        <w:tc>
+          <w:tcPr>
+            <w:tcW w:w="1200" w:type="dxa"/>
+            <w:tcBorders>
+              <w:top w:val="nil"/>
+              <w:left w:val="nil"/>
+              <w:bottom w:val="single" w:sz="4" w:space="0" w:color="auto"/>
+              <w:right w:val="single" w:sz="8" w:space="0" w:color="auto"/>
+            </w:tcBorders>
+            <w:shd w:val="clear" w:color="auto" w:fill="auto"/>
+            <w:noWrap/>
+            <w:vAlign w:val="center"/>
+            <w:hideMark/>
+          </w:tcPr>
+          <w:p>
+            <w:pPr>
+              <w:spacing w:line="240" w:lineRule="auto"/>
+              <w:jc w:val="center"/>
+              <w:rPr>
+                <w:rFonts w:ascii="Calibri" w:eastAsia="Times New Roman" w:hAnsi="Calibri" w:cs="Calibri"/>
+                <w:color w:val="000000"/>
+              </w:rPr>
+            </w:pPr>
+            <w:r>
+              <w:rPr>
+                <w:rFonts w:ascii="Calibri" w:eastAsia="Times New Roman" w:hAnsi="Calibri" w:cs="Calibri"/>
+                <w:color w:val="000000"/>
+              </w:rPr>
+              <w:t> </w:t>
+            </w:r>
+          </w:p>
+        </w:tc>
+        <w:tc>
+          <w:tcPr>
+            <w:tcW w:w="1200" w:type="dxa"/>
+            <w:tcBorders>
+              <w:top w:val="nil"/>
+              <w:left w:val="nil"/>
+              <w:bottom w:val="single" w:sz="4" w:space="0" w:color="auto"/>
+              <w:right w:val="single" w:sz="8" w:space="0" w:color="auto"/>
+            </w:tcBorders>
+            <w:shd w:val="clear" w:color="auto" w:fill="auto"/>
+            <w:noWrap/>
+            <w:vAlign w:val="center"/>
+            <w:hideMark/>
+          </w:tcPr>
+          <w:p>
+            <w:pPr>
+              <w:spacing w:line="240" w:lineRule="auto"/>
+              <w:jc w:val="center"/>
+              <w:rPr>
+                <w:rFonts w:ascii="Calibri" w:eastAsia="Times New Roman" w:hAnsi="Calibri" w:cs="Calibri"/>
+                <w:color w:val="000000"/>
+              </w:rPr>
+            </w:pPr>
+            <w:r>
+              <w:rPr>
+                <w:rFonts w:ascii="Calibri" w:eastAsia="Times New Roman" w:hAnsi="Calibri" w:cs="Calibri"/>
+                <w:color w:val="000000"/>
+              </w:rPr>
+              <w:t> </w:t>
+            </w:r>
+          </w:p>
+        </w:tc>
+        <w:tc>
+          <w:tcPr>
+            <w:tcW w:w="1200" w:type="dxa"/>
+            <w:tcBorders>
+              <w:top w:val="nil"/>
+              <w:left w:val="nil"/>
+              <w:bottom w:val="single" w:sz="4" w:space="0" w:color="auto"/>
+              <w:right w:val="nil"/>
+            </w:tcBorders>
+            <w:shd w:val="clear" w:color="auto" w:fill="auto"/>
+            <w:noWrap/>
+            <w:vAlign w:val="center"/>
+            <w:hideMark/>
+          </w:tcPr>
+          <w:p>
+            <w:pPr>
+              <w:spacing w:line="240" w:lineRule="auto"/>
+              <w:jc w:val="center"/>
+              <w:rPr>
+                <w:rFonts w:ascii="Calibri" w:eastAsia="Times New Roman" w:hAnsi="Calibri" w:cs="Calibri"/>
+                <w:color w:val="000000"/>
+              </w:rPr>
+            </w:pPr>
+            <w:r>
+              <w:rPr>
+                <w:rFonts w:ascii="Calibri" w:eastAsia="Times New Roman" w:hAnsi="Calibri" w:cs="Calibri"/>
+                <w:color w:val="000000"/>
+              </w:rPr>
+              <w:t> </w:t>
+            </w:r>
+          </w:p>
+        </w:tc>
+        <w:tc>
+          <w:tcPr>
+            <w:tcW w:w="1200" w:type="dxa"/>
+            <w:tcBorders>
+              <w:top w:val="nil"/>
+              <w:left w:val="single" w:sz="8" w:space="0" w:color="auto"/>
+              <w:bottom w:val="single" w:sz="4" w:space="0" w:color="auto"/>
+              <w:right w:val="single" w:sz="8" w:space="0" w:color="auto"/>
+            </w:tcBorders>
+            <w:shd w:val="clear" w:color="auto" w:fill="auto"/>
+            <w:noWrap/>
+            <w:vAlign w:val="bottom"/>
+            <w:hideMark/>
+          </w:tcPr>
+          <w:p>
+            <w:pPr>
+              <w:spacing w:line="240" w:lineRule="auto"/>
+              <w:rPr>
+                <w:rFonts w:ascii="Calibri" w:eastAsia="Times New Roman" w:hAnsi="Calibri" w:cs="Calibri"/>
+                <w:color w:val="000000"/>
+              </w:rPr>
+            </w:pPr>
+            <w:r>
+              <w:rPr>
+                <w:rFonts w:ascii="Calibri" w:eastAsia="Times New Roman" w:hAnsi="Calibri" w:cs="Calibri"/>
+                <w:color w:val="000000"/>
+              </w:rPr>
+              <w:t> </w:t>
+            </w:r>
+          </w:p>
+        </w:tc>
+        <w:tc>
+          <w:tcPr>
+            <w:tcW w:w="1200" w:type="dxa"/>
+            <w:tcBorders>
+              <w:top w:val="nil"/>
+              <w:left w:val="nil"/>
+              <w:bottom w:val="nil"/>
+              <w:right w:val="nil"/>
+            </w:tcBorders>
+            <w:shd w:val="clear" w:color="auto" w:fill="auto"/>
+            <w:noWrap/>
+            <w:vAlign w:val="bottom"/>
+            <w:hideMark/>
+          </w:tcPr>
+          <w:p>
+            <w:pPr>
+              <w:spacing w:line="240" w:lineRule="auto"/>
+              <w:rPr>
+                <w:rFonts w:ascii="Calibri" w:eastAsia="Times New Roman" w:hAnsi="Calibri" w:cs="Calibri"/>
+                <w:color w:val="000000"/>
+              </w:rPr>
+            </w:pPr>
+          </w:p>
+        </w:tc>
+        <w:tc>
+          <w:tcPr>
+            <w:tcW w:w="1200" w:type="dxa"/>
+            <w:tcBorders>
+              <w:top w:val="nil"/>
+              <w:left w:val="nil"/>
+              <w:bottom w:val="nil"/>
+              <w:right w:val="nil"/>
+            </w:tcBorders>
+            <w:shd w:val="clear" w:color="auto" w:fill="auto"/>
+            <w:noWrap/>
+            <w:vAlign w:val="bottom"/>
+            <w:hideMark/>
+          </w:tcPr>
+          <w:p>
+            <w:pPr>
+              <w:spacing w:line="240" w:lineRule="auto"/>
+              <w:rPr>
+                <w:rFonts w:ascii="Times New Roman" w:eastAsia="Times New Roman" w:hAnsi="Times New Roman" w:cs="Times New Roman"/>
+                <w:sz w:val="20"/>
+                <w:szCs w:val="20"/>
+              </w:rPr>
+            </w:pPr>
+          </w:p>
+        </w:tc>
+      </w:tr>
+      <w:tr>
+        <w:trPr>
+          <w:trHeight w:val="300"/>
+        </w:trPr>
+        <w:tc>
+          <w:tcPr>
+            <w:tcW w:w="1220" w:type="dxa"/>
+            <w:tcBorders>
+              <w:top w:val="nil"/>
+              <w:left w:val="single" w:sz="8" w:space="0" w:color="auto"/>
+              <w:bottom w:val="single" w:sz="4" w:space="0" w:color="auto"/>
+              <w:right w:val="single" w:sz="8" w:space="0" w:color="auto"/>
+            </w:tcBorders>
+            <w:shd w:val="clear" w:color="auto" w:fill="auto"/>
+            <w:noWrap/>
+            <w:vAlign w:val="center"/>
+            <w:hideMark/>
+          </w:tcPr>
+          <w:p>
+            <w:pPr>
+              <w:spacing w:line="240" w:lineRule="auto"/>
+              <w:jc w:val="center"/>
+              <w:rPr>
+                <w:rFonts w:ascii="Calibri" w:eastAsia="Times New Roman" w:hAnsi="Calibri" w:cs="Calibri"/>
+                <w:color w:val="000000"/>
+              </w:rPr>
+            </w:pPr>
+            <w:r>
+              <w:rPr>
+                <w:rFonts w:ascii="Calibri" w:eastAsia="Times New Roman" w:hAnsi="Calibri" w:cs="Calibri"/>
+                <w:color w:val="000000"/>
+              </w:rPr>
+              <w:t> </w:t>
+            </w:r>
+          </w:p>
+        </w:tc>
+        <w:tc>
+          <w:tcPr>
+            <w:tcW w:w="1200" w:type="dxa"/>
+            <w:tcBorders>
+              <w:top w:val="nil"/>
+              <w:left w:val="nil"/>
+              <w:bottom w:val="single" w:sz="4" w:space="0" w:color="auto"/>
+              <w:right w:val="single" w:sz="8" w:space="0" w:color="auto"/>
+            </w:tcBorders>
+            <w:shd w:val="clear" w:color="auto" w:fill="auto"/>
+            <w:noWrap/>
+            <w:vAlign w:val="center"/>
+            <w:hideMark/>
+          </w:tcPr>
+          <w:p>
+            <w:pPr>
+              <w:spacing w:line="240" w:lineRule="auto"/>
+              <w:jc w:val="center"/>
+              <w:rPr>
+                <w:rFonts w:ascii="Calibri" w:eastAsia="Times New Roman" w:hAnsi="Calibri" w:cs="Calibri"/>
+                <w:color w:val="000000"/>
+              </w:rPr>
+            </w:pPr>
+            <w:r>
+              <w:rPr>
+                <w:rFonts w:ascii="Calibri" w:eastAsia="Times New Roman" w:hAnsi="Calibri" w:cs="Calibri"/>
+                <w:color w:val="000000"/>
+              </w:rPr>
+              <w:t> </w:t>
+            </w:r>
+          </w:p>
+        </w:tc>
+        <w:tc>
+          <w:tcPr>
+            <w:tcW w:w="1200" w:type="dxa"/>
+            <w:tcBorders>
+              <w:top w:val="nil"/>
+              <w:left w:val="nil"/>
+              <w:bottom w:val="single" w:sz="4" w:space="0" w:color="auto"/>
+              <w:right w:val="single" w:sz="8" w:space="0" w:color="auto"/>
+            </w:tcBorders>
+            <w:shd w:val="clear" w:color="auto" w:fill="auto"/>
+            <w:noWrap/>
+            <w:vAlign w:val="center"/>
+            <w:hideMark/>
+          </w:tcPr>
+          <w:p>
+            <w:pPr>
+              <w:spacing w:line="240" w:lineRule="auto"/>
+              <w:jc w:val="center"/>
+              <w:rPr>
+                <w:rFonts w:ascii="Calibri" w:eastAsia="Times New Roman" w:hAnsi="Calibri" w:cs="Calibri"/>
+                <w:color w:val="000000"/>
+              </w:rPr>
+            </w:pPr>
+            <w:r>
+              <w:rPr>
+                <w:rFonts w:ascii="Calibri" w:eastAsia="Times New Roman" w:hAnsi="Calibri" w:cs="Calibri"/>
+                <w:color w:val="000000"/>
+              </w:rPr>
+              <w:t> </w:t>
+            </w:r>
+          </w:p>
+        </w:tc>
+        <w:tc>
+          <w:tcPr>
+            <w:tcW w:w="1200" w:type="dxa"/>
+            <w:tcBorders>
+              <w:top w:val="nil"/>
+              <w:left w:val="nil"/>
+              <w:bottom w:val="single" w:sz="4" w:space="0" w:color="auto"/>
+              <w:right w:val="nil"/>
+            </w:tcBorders>
+            <w:shd w:val="clear" w:color="auto" w:fill="auto"/>
+            <w:noWrap/>
+            <w:vAlign w:val="center"/>
+            <w:hideMark/>
+          </w:tcPr>
+          <w:p>
+            <w:pPr>
+              <w:spacing w:line="240" w:lineRule="auto"/>
+              <w:jc w:val="center"/>
+              <w:rPr>
+                <w:rFonts w:ascii="Calibri" w:eastAsia="Times New Roman" w:hAnsi="Calibri" w:cs="Calibri"/>
+                <w:color w:val="000000"/>
+              </w:rPr>
+            </w:pPr>
+            <w:r>
+              <w:rPr>
+                <w:rFonts w:ascii="Calibri" w:eastAsia="Times New Roman" w:hAnsi="Calibri" w:cs="Calibri"/>
+                <w:color w:val="000000"/>
+              </w:rPr>
+              <w:t> </w:t>
+            </w:r>
+          </w:p>
+        </w:tc>
+        <w:tc>
+          <w:tcPr>
+            <w:tcW w:w="1200" w:type="dxa"/>
+            <w:tcBorders>
+              <w:top w:val="nil"/>
+              <w:left w:val="single" w:sz="8" w:space="0" w:color="auto"/>
+              <w:bottom w:val="single" w:sz="4" w:space="0" w:color="auto"/>
+              <w:right w:val="single" w:sz="8" w:space="0" w:color="auto"/>
+            </w:tcBorders>
+            <w:shd w:val="clear" w:color="auto" w:fill="auto"/>
+            <w:noWrap/>
+            <w:vAlign w:val="bottom"/>
+            <w:hideMark/>
+          </w:tcPr>
+          <w:p>
+            <w:pPr>
+              <w:spacing w:line="240" w:lineRule="auto"/>
+              <w:rPr>
+                <w:rFonts w:ascii="Calibri" w:eastAsia="Times New Roman" w:hAnsi="Calibri" w:cs="Calibri"/>
+                <w:color w:val="000000"/>
+              </w:rPr>
+            </w:pPr>
+            <w:r>
+              <w:rPr>
+                <w:rFonts w:ascii="Calibri" w:eastAsia="Times New Roman" w:hAnsi="Calibri" w:cs="Calibri"/>
+                <w:color w:val="000000"/>
+              </w:rPr>
+              <w:t> </w:t>
+            </w:r>
+          </w:p>
+        </w:tc>
+        <w:tc>
+          <w:tcPr>
+            <w:tcW w:w="1200" w:type="dxa"/>
+            <w:tcBorders>
+              <w:top w:val="nil"/>
+              <w:left w:val="nil"/>
+              <w:bottom w:val="nil"/>
+              <w:right w:val="nil"/>
+            </w:tcBorders>
+            <w:shd w:val="clear" w:color="auto" w:fill="auto"/>
+            <w:noWrap/>
+            <w:vAlign w:val="bottom"/>
+            <w:hideMark/>
+          </w:tcPr>
+          <w:p>
+            <w:pPr>
+              <w:spacing w:line="240" w:lineRule="auto"/>
+              <w:rPr>
+                <w:rFonts w:ascii="Calibri" w:eastAsia="Times New Roman" w:hAnsi="Calibri" w:cs="Calibri"/>
+                <w:color w:val="000000"/>
+              </w:rPr>
+            </w:pPr>
+          </w:p>
+        </w:tc>
+        <w:tc>
+          <w:tcPr>
+            <w:tcW w:w="1200" w:type="dxa"/>
+            <w:tcBorders>
+              <w:top w:val="nil"/>
+              <w:left w:val="nil"/>
+              <w:bottom w:val="nil"/>
+              <w:right w:val="nil"/>
+            </w:tcBorders>
+            <w:shd w:val="clear" w:color="auto" w:fill="auto"/>
+            <w:noWrap/>
+            <w:vAlign w:val="bottom"/>
+            <w:hideMark/>
+          </w:tcPr>
+          <w:p>
+            <w:pPr>
+              <w:spacing w:line="240" w:lineRule="auto"/>
+              <w:rPr>
+                <w:rFonts w:ascii="Times New Roman" w:eastAsia="Times New Roman" w:hAnsi="Times New Roman" w:cs="Times New Roman"/>
+                <w:sz w:val="20"/>
+                <w:szCs w:val="20"/>
+              </w:rPr>
+            </w:pPr>
+          </w:p>
+        </w:tc>
+      </w:tr>
+      <w:tr>
+        <w:trPr>
+          <w:trHeight w:val="315"/>
+        </w:trPr>
+        <w:tc>
+          <w:tcPr>
+            <w:tcW w:w="1220" w:type="dxa"/>
+            <w:tcBorders>
+              <w:top w:val="nil"/>
+              <w:left w:val="single" w:sz="8" w:space="0" w:color="auto"/>
+              <w:bottom w:val="single" w:sz="8" w:space="0" w:color="auto"/>
+              <w:right w:val="single" w:sz="8" w:space="0" w:color="auto"/>
+            </w:tcBorders>
+            <w:shd w:val="clear" w:color="auto" w:fill="auto"/>
+            <w:noWrap/>
+            <w:vAlign w:val="center"/>
+            <w:hideMark/>
+          </w:tcPr>
+          <w:p>
+            <w:pPr>
+              <w:spacing w:line="240" w:lineRule="auto"/>
+              <w:jc w:val="center"/>
+              <w:rPr>
+                <w:rFonts w:ascii="Calibri" w:eastAsia="Times New Roman" w:hAnsi="Calibri" w:cs="Calibri"/>
+                <w:color w:val="000000"/>
+              </w:rPr>
+            </w:pPr>
+            <w:r>
+              <w:rPr>
+                <w:rFonts w:ascii="Calibri" w:eastAsia="Times New Roman" w:hAnsi="Calibri" w:cs="Calibri"/>
+                <w:color w:val="000000"/>
+              </w:rPr>
+              <w:t> </w:t>
+            </w:r>
+          </w:p>
+        </w:tc>
+        <w:tc>
+          <w:tcPr>
+            <w:tcW w:w="1200" w:type="dxa"/>
+            <w:tcBorders>
+              <w:top w:val="nil"/>
+              <w:left w:val="nil"/>
+              <w:bottom w:val="single" w:sz="8" w:space="0" w:color="auto"/>
+              <w:right w:val="single" w:sz="8" w:space="0" w:color="auto"/>
+            </w:tcBorders>
+            <w:shd w:val="clear" w:color="auto" w:fill="auto"/>
+            <w:noWrap/>
+            <w:vAlign w:val="center"/>
+            <w:hideMark/>
+          </w:tcPr>
+          <w:p>
+            <w:pPr>
+              <w:spacing w:line="240" w:lineRule="auto"/>
+              <w:jc w:val="center"/>
+              <w:rPr>
+                <w:rFonts w:ascii="Calibri" w:eastAsia="Times New Roman" w:hAnsi="Calibri" w:cs="Calibri"/>
+                <w:color w:val="000000"/>
+              </w:rPr>
+            </w:pPr>
+            <w:r>
+              <w:rPr>
+                <w:rFonts w:ascii="Calibri" w:eastAsia="Times New Roman" w:hAnsi="Calibri" w:cs="Calibri"/>
+                <w:color w:val="000000"/>
+              </w:rPr>
+              <w:t> </w:t>
+            </w:r>
+          </w:p>
+        </w:tc>
+        <w:tc>
+          <w:tcPr>
+            <w:tcW w:w="1200" w:type="dxa"/>
+            <w:tcBorders>
+              <w:top w:val="nil"/>
+              <w:left w:val="nil"/>
+              <w:bottom w:val="single" w:sz="8" w:space="0" w:color="auto"/>
+              <w:right w:val="single" w:sz="8" w:space="0" w:color="auto"/>
+            </w:tcBorders>
+            <w:shd w:val="clear" w:color="auto" w:fill="auto"/>
+            <w:noWrap/>
+            <w:vAlign w:val="center"/>
+            <w:hideMark/>
+          </w:tcPr>
+          <w:p>
+            <w:pPr>
+              <w:spacing w:line="240" w:lineRule="auto"/>
+              <w:jc w:val="center"/>
+              <w:rPr>
+                <w:rFonts w:ascii="Calibri" w:eastAsia="Times New Roman" w:hAnsi="Calibri" w:cs="Calibri"/>
+                <w:color w:val="000000"/>
+              </w:rPr>
+            </w:pPr>
+            <w:r>
+              <w:rPr>
+                <w:rFonts w:ascii="Calibri" w:eastAsia="Times New Roman" w:hAnsi="Calibri" w:cs="Calibri"/>
+                <w:color w:val="000000"/>
+              </w:rPr>
+              <w:t> </w:t>
+            </w:r>
+          </w:p>
+        </w:tc>
+        <w:tc>
+          <w:tcPr>
+            <w:tcW w:w="1200" w:type="dxa"/>
+            <w:tcBorders>
+              <w:top w:val="nil"/>
+              <w:left w:val="nil"/>
+              <w:bottom w:val="single" w:sz="8" w:space="0" w:color="auto"/>
+              <w:right w:val="nil"/>
+            </w:tcBorders>
+            <w:shd w:val="clear" w:color="auto" w:fill="auto"/>
+            <w:noWrap/>
+            <w:vAlign w:val="center"/>
+            <w:hideMark/>
+          </w:tcPr>
+          <w:p>
+            <w:pPr>
+              <w:spacing w:line="240" w:lineRule="auto"/>
+              <w:jc w:val="center"/>
+              <w:rPr>
+                <w:rFonts w:ascii="Calibri" w:eastAsia="Times New Roman" w:hAnsi="Calibri" w:cs="Calibri"/>
+                <w:color w:val="000000"/>
+              </w:rPr>
+            </w:pPr>
+            <w:r>
+              <w:rPr>
+                <w:rFonts w:ascii="Calibri" w:eastAsia="Times New Roman" w:hAnsi="Calibri" w:cs="Calibri"/>
+                <w:color w:val="000000"/>
+              </w:rPr>
+              <w:t> </w:t>
+            </w:r>
+          </w:p>
+        </w:tc>
+        <w:tc>
+          <w:tcPr>
+            <w:tcW w:w="1200" w:type="dxa"/>
+            <w:tcBorders>
+              <w:top w:val="nil"/>
+              <w:left w:val="single" w:sz="8" w:space="0" w:color="auto"/>
+              <w:bottom w:val="single" w:sz="8" w:space="0" w:color="auto"/>
+              <w:right w:val="single" w:sz="8" w:space="0" w:color="auto"/>
+            </w:tcBorders>
+            <w:shd w:val="clear" w:color="auto" w:fill="auto"/>
+            <w:noWrap/>
+            <w:vAlign w:val="bottom"/>
+            <w:hideMark/>
+          </w:tcPr>
+          <w:p>
+            <w:pPr>
+              <w:spacing w:line="240" w:lineRule="auto"/>
+              <w:rPr>
+                <w:rFonts w:ascii="Calibri" w:eastAsia="Times New Roman" w:hAnsi="Calibri" w:cs="Calibri"/>
+                <w:color w:val="000000"/>
+              </w:rPr>
+            </w:pPr>
+            <w:r>
+              <w:rPr>
+                <w:rFonts w:ascii="Calibri" w:eastAsia="Times New Roman" w:hAnsi="Calibri" w:cs="Calibri"/>
+                <w:color w:val="000000"/>
+              </w:rPr>
+              <w:t> </w:t>
+            </w:r>
+          </w:p>
+        </w:tc>
+        <w:tc>
+          <w:tcPr>
+            <w:tcW w:w="1200" w:type="dxa"/>
+            <w:tcBorders>
+              <w:top w:val="nil"/>
+              <w:left w:val="nil"/>
+              <w:bottom w:val="nil"/>
+              <w:right w:val="nil"/>
+            </w:tcBorders>
+            <w:shd w:val="clear" w:color="auto" w:fill="auto"/>
+            <w:noWrap/>
+            <w:vAlign w:val="bottom"/>
+            <w:hideMark/>
+          </w:tcPr>
+          <w:p>
+            <w:pPr>
+              <w:spacing w:line="240" w:lineRule="auto"/>
+              <w:rPr>
+                <w:rFonts w:ascii="Calibri" w:eastAsia="Times New Roman" w:hAnsi="Calibri" w:cs="Calibri"/>
+                <w:color w:val="000000"/>
+              </w:rPr>
+            </w:pPr>
+          </w:p>
+        </w:tc>
+        <w:tc>
+          <w:tcPr>
+            <w:tcW w:w="1200" w:type="dxa"/>
+            <w:tcBorders>
+              <w:top w:val="nil"/>
+              <w:left w:val="nil"/>
+              <w:bottom w:val="nil"/>
+              <w:right w:val="nil"/>
+            </w:tcBorders>
+            <w:shd w:val="clear" w:color="auto" w:fill="auto"/>
+            <w:noWrap/>
+            <w:vAlign w:val="bottom"/>
+            <w:hideMark/>
+          </w:tcPr>
+          <w:p>
+            <w:pPr>
+              <w:spacing w:line="240" w:lineRule="auto"/>
+              <w:rPr>
+                <w:rFonts w:ascii="Times New Roman" w:eastAsia="Times New Roman" w:hAnsi="Times New Roman" w:cs="Times New Roman"/>
+                <w:sz w:val="20"/>
+                <w:szCs w:val="20"/>
+              </w:rPr>
+            </w:pPr>
+          </w:p>
+        </w:tc>
+      </w:tr>
+    </w:tbl>
+    <w:p>
+      <w:pPr>
+        <w:widowControl w:val="0"/>
+        <w:pBdr>
+          <w:top w:val="nil"/>
+          <w:left w:val="nil"/>
+          <w:bottom w:val="nil"/>
+          <w:right w:val="nil"/>
+          <w:between w:val="nil"/>
+        </w:pBdr>
+        <w:spacing w:line="240" w:lineRule="auto"/>
+        <w:ind w:left="-851" w:right="1266"/>
+        <w:jc w:val="both"/>
+        <w:rPr>
+          <w:color w:val="000000"/>
+          <w:sz w:val="24"/>
+          <w:szCs w:val="24"/>
+        </w:rPr>
+      </w:pPr>
+    </w:p>
+    <w:p>
+      <w:pPr>
+        <w:widowControl w:val="0"/>
+        <w:pBdr>
+          <w:top w:val="nil"/>
+          <w:left w:val="nil"/>
+          <w:bottom w:val="nil"/>
+          <w:right w:val="nil"/>
+          <w:between w:val="nil"/>
+        </w:pBdr>
+        <w:spacing w:line="240" w:lineRule="auto"/>
+        <w:ind w:left="-851" w:right="1266"/>
+        <w:jc w:val="both"/>
+        <w:rPr>
+          <w:color w:val="000000"/>
+          <w:sz w:val="24"/>
+          <w:szCs w:val="24"/>
+        </w:rPr>
+      </w:pPr>
+    </w:p>
+    <w:p>
+      <w:pPr>
+        <w:widowControl w:val="0"/>
+        <w:pBdr>
+          <w:top w:val="nil"/>
+          <w:left w:val="nil"/>
+          <w:bottom w:val="nil"/>
+          <w:right w:val="nil"/>
+          <w:between w:val="nil"/>
+        </w:pBdr>
+        <w:spacing w:line="240" w:lineRule="auto"/>
+        <w:ind w:left="-851" w:right="1266"/>
+        <w:jc w:val="both"/>
+        <w:rPr>
+          <w:color w:val="000000"/>
+          <w:sz w:val="24"/>
+          <w:szCs w:val="24"/>
+        </w:rPr>
+      </w:pPr>
+      <w:r>
+        <w:rPr>
+          <w:color w:val="000000"/>
+          <w:sz w:val="24"/>
+          <w:szCs w:val="24"/>
+        </w:rPr>
+        <w:lastRenderedPageBreak/>
+        <w:t>Caso 2</w:t>
+      </w:r>
+    </w:p>
+    <w:tbl>
+      <w:tblPr>
+        <w:tblW w:w="8420" w:type="dxa"/>
+        <w:tblCellMar>
+          <w:left w:w="70" w:type="dxa"/>
+          <w:right w:w="70" w:type="dxa"/>
+        </w:tblCellMar>
+        <w:tblLook w:val="04A0" w:firstRow="1" w:lastRow="0" w:firstColumn="1" w:lastColumn="0" w:noHBand="0" w:noVBand="1"/>
+      </w:tblPr>
+      <w:tblGrid>
+        <w:gridCol w:w="1220"/>
+        <w:gridCol w:w="1200"/>
+        <w:gridCol w:w="1200"/>
+        <w:gridCol w:w="1200"/>
+        <w:gridCol w:w="1200"/>
+        <w:gridCol w:w="1200"/>
+        <w:gridCol w:w="1200"/>
+      </w:tblGrid>
+      <w:tr>
+        <w:trPr>
+          <w:trHeight w:val="315"/>
+        </w:trPr>
+        <w:tc>
+          <w:tcPr>
+            <w:tcW w:w="1220" w:type="dxa"/>
+            <w:tcBorders>
+              <w:top w:val="single" w:sz="8" w:space="0" w:color="auto"/>
+              <w:left w:val="single" w:sz="8" w:space="0" w:color="auto"/>
+              <w:bottom w:val="single" w:sz="8" w:space="0" w:color="auto"/>
+              <w:right w:val="single" w:sz="8" w:space="0" w:color="auto"/>
+            </w:tcBorders>
+            <w:shd w:val="clear" w:color="000000" w:fill="00FFFF"/>
+            <w:noWrap/>
+            <w:vAlign w:val="bottom"/>
+            <w:hideMark/>
+          </w:tcPr>
+          <w:p>
+            <w:pPr>
+              <w:spacing w:line="240" w:lineRule="auto"/>
+              <w:rPr>
+                <w:rFonts w:ascii="Calibri" w:eastAsia="Times New Roman" w:hAnsi="Calibri" w:cs="Calibri"/>
+                <w:color w:val="000000"/>
+              </w:rPr>
+            </w:pPr>
+            <w:r>
+              <w:rPr>
+                <w:rFonts w:ascii="Calibri" w:eastAsia="Times New Roman" w:hAnsi="Calibri" w:cs="Calibri"/>
+                <w:color w:val="000000"/>
+              </w:rPr>
+              <w:t>A0</w:t>
+            </w:r>
+          </w:p>
+        </w:tc>
+        <w:tc>
+          <w:tcPr>
+            <w:tcW w:w="1200" w:type="dxa"/>
+            <w:tcBorders>
+              <w:top w:val="single" w:sz="8" w:space="0" w:color="auto"/>
+              <w:left w:val="nil"/>
+              <w:bottom w:val="single" w:sz="8" w:space="0" w:color="auto"/>
+              <w:right w:val="single" w:sz="8" w:space="0" w:color="auto"/>
+            </w:tcBorders>
+            <w:shd w:val="clear" w:color="000000" w:fill="00FFFF"/>
+            <w:noWrap/>
+            <w:vAlign w:val="bottom"/>
+            <w:hideMark/>
+          </w:tcPr>
+          <w:p>
+            <w:pPr>
+              <w:spacing w:line="240" w:lineRule="auto"/>
+              <w:rPr>
+                <w:rFonts w:ascii="Calibri" w:eastAsia="Times New Roman" w:hAnsi="Calibri" w:cs="Calibri"/>
+                <w:color w:val="000000"/>
+              </w:rPr>
+            </w:pPr>
+            <w:r>
+              <w:rPr>
+                <w:rFonts w:ascii="Calibri" w:eastAsia="Times New Roman" w:hAnsi="Calibri" w:cs="Calibri"/>
+                <w:color w:val="000000"/>
+              </w:rPr>
+              <w:t>A1</w:t>
+            </w:r>
+          </w:p>
+        </w:tc>
+        <w:tc>
+          <w:tcPr>
+            <w:tcW w:w="1200" w:type="dxa"/>
+            <w:tcBorders>
+              <w:top w:val="single" w:sz="8" w:space="0" w:color="auto"/>
+              <w:left w:val="nil"/>
+              <w:bottom w:val="single" w:sz="8" w:space="0" w:color="auto"/>
+              <w:right w:val="single" w:sz="8" w:space="0" w:color="auto"/>
+            </w:tcBorders>
+            <w:shd w:val="clear" w:color="000000" w:fill="00FFFF"/>
+            <w:noWrap/>
+            <w:vAlign w:val="bottom"/>
+            <w:hideMark/>
+          </w:tcPr>
+          <w:p>
+            <w:pPr>
+              <w:spacing w:line="240" w:lineRule="auto"/>
+              <w:rPr>
+                <w:rFonts w:ascii="Calibri" w:eastAsia="Times New Roman" w:hAnsi="Calibri" w:cs="Calibri"/>
+                <w:color w:val="000000"/>
+              </w:rPr>
+            </w:pPr>
+            <w:r>
+              <w:rPr>
+                <w:rFonts w:ascii="Calibri" w:eastAsia="Times New Roman" w:hAnsi="Calibri" w:cs="Calibri"/>
+                <w:color w:val="000000"/>
+              </w:rPr>
+              <w:t>A2</w:t>
+            </w:r>
+          </w:p>
+        </w:tc>
+        <w:tc>
+          <w:tcPr>
+            <w:tcW w:w="1200" w:type="dxa"/>
+            <w:tcBorders>
+              <w:top w:val="single" w:sz="8" w:space="0" w:color="auto"/>
+              <w:left w:val="nil"/>
+              <w:bottom w:val="single" w:sz="8" w:space="0" w:color="auto"/>
+              <w:right w:val="nil"/>
+            </w:tcBorders>
+            <w:shd w:val="clear" w:color="000000" w:fill="00FFFF"/>
+            <w:noWrap/>
+            <w:vAlign w:val="bottom"/>
+            <w:hideMark/>
+          </w:tcPr>
+          <w:p>
+            <w:pPr>
+              <w:spacing w:line="240" w:lineRule="auto"/>
+              <w:rPr>
+                <w:rFonts w:ascii="Calibri" w:eastAsia="Times New Roman" w:hAnsi="Calibri" w:cs="Calibri"/>
+                <w:color w:val="000000"/>
+              </w:rPr>
+            </w:pPr>
+            <w:r>
+              <w:rPr>
+                <w:rFonts w:ascii="Calibri" w:eastAsia="Times New Roman" w:hAnsi="Calibri" w:cs="Calibri"/>
+                <w:color w:val="000000"/>
+              </w:rPr>
+              <w:t>A3</w:t>
+            </w:r>
+          </w:p>
+        </w:tc>
+        <w:tc>
+          <w:tcPr>
+            <w:tcW w:w="1200" w:type="dxa"/>
+            <w:tcBorders>
+              <w:top w:val="single" w:sz="8" w:space="0" w:color="auto"/>
+              <w:left w:val="single" w:sz="8" w:space="0" w:color="auto"/>
+              <w:bottom w:val="single" w:sz="4" w:space="0" w:color="auto"/>
+              <w:right w:val="single" w:sz="8" w:space="0" w:color="auto"/>
+            </w:tcBorders>
+            <w:shd w:val="clear" w:color="000000" w:fill="00FFFF"/>
+            <w:noWrap/>
+            <w:vAlign w:val="bottom"/>
+            <w:hideMark/>
+          </w:tcPr>
+          <w:p>
+            <w:pPr>
+              <w:spacing w:line="240" w:lineRule="auto"/>
+              <w:rPr>
+                <w:rFonts w:ascii="Calibri" w:eastAsia="Times New Roman" w:hAnsi="Calibri" w:cs="Calibri"/>
+                <w:color w:val="000000"/>
+              </w:rPr>
+            </w:pPr>
+            <w:r>
+              <w:rPr>
+                <w:rFonts w:ascii="Calibri" w:eastAsia="Times New Roman" w:hAnsi="Calibri" w:cs="Calibri"/>
+                <w:color w:val="000000"/>
+              </w:rPr>
+              <w:t>A4</w:t>
+            </w:r>
+          </w:p>
+        </w:tc>
+        <w:tc>
+          <w:tcPr>
+            <w:tcW w:w="1200" w:type="dxa"/>
+            <w:tcBorders>
+              <w:top w:val="nil"/>
+              <w:left w:val="nil"/>
+              <w:bottom w:val="nil"/>
+              <w:right w:val="nil"/>
+            </w:tcBorders>
+            <w:shd w:val="clear" w:color="auto" w:fill="auto"/>
+            <w:noWrap/>
+            <w:vAlign w:val="bottom"/>
+            <w:hideMark/>
+          </w:tcPr>
+          <w:p>
+            <w:pPr>
+              <w:spacing w:line="240" w:lineRule="auto"/>
+              <w:rPr>
+                <w:rFonts w:ascii="Calibri" w:eastAsia="Times New Roman" w:hAnsi="Calibri" w:cs="Calibri"/>
+                <w:color w:val="000000"/>
+              </w:rPr>
+            </w:pPr>
+          </w:p>
+        </w:tc>
+        <w:tc>
+          <w:tcPr>
+            <w:tcW w:w="1200" w:type="dxa"/>
+            <w:tcBorders>
+              <w:top w:val="nil"/>
+              <w:left w:val="single" w:sz="8" w:space="0" w:color="auto"/>
+              <w:bottom w:val="nil"/>
+              <w:right w:val="nil"/>
+            </w:tcBorders>
+            <w:shd w:val="clear" w:color="000000" w:fill="00FFFF"/>
+            <w:noWrap/>
+            <w:vAlign w:val="center"/>
+            <w:hideMark/>
+          </w:tcPr>
+          <w:p>
+            <w:pPr>
+              <w:spacing w:line="240" w:lineRule="auto"/>
+              <w:jc w:val="center"/>
+              <w:rPr>
+                <w:rFonts w:ascii="Calibri" w:eastAsia="Times New Roman" w:hAnsi="Calibri" w:cs="Calibri"/>
+                <w:color w:val="000000"/>
+              </w:rPr>
+            </w:pPr>
+            <w:r>
+              <w:rPr>
+                <w:rFonts w:ascii="Calibri" w:eastAsia="Times New Roman" w:hAnsi="Calibri" w:cs="Calibri"/>
+                <w:color w:val="000000"/>
+              </w:rPr>
+              <w:t xml:space="preserve">f = </w:t>
+            </w:r>
+          </w:p>
+        </w:tc>
+      </w:tr>
+      <w:tr>
+        <w:trPr>
+          <w:trHeight w:val="300"/>
+        </w:trPr>
+        <w:tc>
+          <w:tcPr>
+            <w:tcW w:w="1220" w:type="dxa"/>
+            <w:tcBorders>
+              <w:top w:val="nil"/>
+              <w:left w:val="single" w:sz="8" w:space="0" w:color="auto"/>
+              <w:bottom w:val="single" w:sz="4" w:space="0" w:color="auto"/>
+              <w:right w:val="single" w:sz="8" w:space="0" w:color="auto"/>
+            </w:tcBorders>
+            <w:shd w:val="clear" w:color="auto" w:fill="auto"/>
+            <w:noWrap/>
+            <w:vAlign w:val="bottom"/>
+            <w:hideMark/>
+          </w:tcPr>
+          <w:p>
+            <w:pPr>
+              <w:spacing w:line="240" w:lineRule="auto"/>
+              <w:jc w:val="right"/>
+              <w:rPr>
+                <w:rFonts w:ascii="Calibri" w:eastAsia="Times New Roman" w:hAnsi="Calibri" w:cs="Calibri"/>
+                <w:color w:val="000000"/>
+              </w:rPr>
+            </w:pPr>
+            <w:r>
+              <w:rPr>
+                <w:rFonts w:ascii="Calibri" w:eastAsia="Times New Roman" w:hAnsi="Calibri" w:cs="Calibri"/>
+                <w:color w:val="000000"/>
+              </w:rPr>
+              <w:t>1,1318324</w:t>
+            </w:r>
+          </w:p>
+        </w:tc>
+        <w:tc>
+          <w:tcPr>
+            <w:tcW w:w="1200" w:type="dxa"/>
+            <w:tcBorders>
+              <w:top w:val="nil"/>
+              <w:left w:val="nil"/>
+              <w:bottom w:val="single" w:sz="4" w:space="0" w:color="auto"/>
+              <w:right w:val="single" w:sz="8" w:space="0" w:color="auto"/>
+            </w:tcBorders>
+            <w:shd w:val="clear" w:color="auto" w:fill="auto"/>
+            <w:noWrap/>
+            <w:vAlign w:val="bottom"/>
+            <w:hideMark/>
+          </w:tcPr>
+          <w:p>
+            <w:pPr>
+              <w:spacing w:line="240" w:lineRule="auto"/>
+              <w:jc w:val="right"/>
+              <w:rPr>
+                <w:rFonts w:ascii="Calibri" w:eastAsia="Times New Roman" w:hAnsi="Calibri" w:cs="Calibri"/>
+                <w:color w:val="000000"/>
+              </w:rPr>
+            </w:pPr>
+            <w:r>
+              <w:rPr>
+                <w:rFonts w:ascii="Calibri" w:eastAsia="Times New Roman" w:hAnsi="Calibri" w:cs="Calibri"/>
+                <w:color w:val="000000"/>
+              </w:rPr>
+              <w:t>1,95932</w:t>
+            </w:r>
+          </w:p>
+        </w:tc>
+        <w:tc>
+          <w:tcPr>
+            <w:tcW w:w="1200" w:type="dxa"/>
+            <w:tcBorders>
+              <w:top w:val="nil"/>
+              <w:left w:val="nil"/>
+              <w:bottom w:val="single" w:sz="4" w:space="0" w:color="auto"/>
+              <w:right w:val="single" w:sz="8" w:space="0" w:color="auto"/>
+            </w:tcBorders>
+            <w:shd w:val="clear" w:color="auto" w:fill="auto"/>
+            <w:noWrap/>
+            <w:vAlign w:val="bottom"/>
+            <w:hideMark/>
+          </w:tcPr>
+          <w:p>
+            <w:pPr>
+              <w:spacing w:line="240" w:lineRule="auto"/>
+              <w:jc w:val="right"/>
+              <w:rPr>
+                <w:rFonts w:ascii="Calibri" w:eastAsia="Times New Roman" w:hAnsi="Calibri" w:cs="Calibri"/>
+                <w:color w:val="000000"/>
+              </w:rPr>
+            </w:pPr>
+            <w:r>
+              <w:rPr>
+                <w:rFonts w:ascii="Calibri" w:eastAsia="Times New Roman" w:hAnsi="Calibri" w:cs="Calibri"/>
+                <w:color w:val="000000"/>
+              </w:rPr>
+              <w:t>-5,9825</w:t>
+            </w:r>
+          </w:p>
+        </w:tc>
+        <w:tc>
+          <w:tcPr>
+            <w:tcW w:w="1200" w:type="dxa"/>
+            <w:tcBorders>
+              <w:top w:val="nil"/>
+              <w:left w:val="nil"/>
+              <w:bottom w:val="single" w:sz="4" w:space="0" w:color="auto"/>
+              <w:right w:val="nil"/>
+            </w:tcBorders>
+            <w:shd w:val="clear" w:color="auto" w:fill="auto"/>
+            <w:noWrap/>
+            <w:vAlign w:val="bottom"/>
+            <w:hideMark/>
+          </w:tcPr>
+          <w:p>
+            <w:pPr>
+              <w:spacing w:line="240" w:lineRule="auto"/>
+              <w:jc w:val="right"/>
+              <w:rPr>
+                <w:rFonts w:ascii="Calibri" w:eastAsia="Times New Roman" w:hAnsi="Calibri" w:cs="Calibri"/>
+                <w:color w:val="000000"/>
+              </w:rPr>
+            </w:pPr>
+            <w:r>
+              <w:rPr>
+                <w:rFonts w:ascii="Calibri" w:eastAsia="Times New Roman" w:hAnsi="Calibri" w:cs="Calibri"/>
+                <w:color w:val="000000"/>
+              </w:rPr>
+              <w:t>5,5716</w:t>
+            </w:r>
+          </w:p>
+        </w:tc>
+        <w:tc>
+          <w:tcPr>
+            <w:tcW w:w="1200" w:type="dxa"/>
+            <w:tcBorders>
+              <w:top w:val="nil"/>
+              <w:left w:val="single" w:sz="8" w:space="0" w:color="auto"/>
+              <w:bottom w:val="single" w:sz="4" w:space="0" w:color="auto"/>
+              <w:right w:val="single" w:sz="8" w:space="0" w:color="auto"/>
+            </w:tcBorders>
+            <w:shd w:val="clear" w:color="auto" w:fill="auto"/>
+            <w:noWrap/>
+            <w:vAlign w:val="bottom"/>
+            <w:hideMark/>
+          </w:tcPr>
+          <w:p>
+            <w:pPr>
+              <w:spacing w:line="240" w:lineRule="auto"/>
+              <w:jc w:val="right"/>
+              <w:rPr>
+                <w:rFonts w:ascii="Calibri" w:eastAsia="Times New Roman" w:hAnsi="Calibri" w:cs="Calibri"/>
+                <w:color w:val="000000"/>
+              </w:rPr>
+            </w:pPr>
+            <w:r>
+              <w:rPr>
+                <w:rFonts w:ascii="Calibri" w:eastAsia="Times New Roman" w:hAnsi="Calibri" w:cs="Calibri"/>
+                <w:color w:val="000000"/>
+              </w:rPr>
+              <w:t>0,6453333</w:t>
+            </w:r>
+          </w:p>
+        </w:tc>
+        <w:tc>
+          <w:tcPr>
+            <w:tcW w:w="1200" w:type="dxa"/>
+            <w:tcBorders>
+              <w:top w:val="nil"/>
+              <w:left w:val="nil"/>
+              <w:bottom w:val="nil"/>
+              <w:right w:val="nil"/>
+            </w:tcBorders>
+            <w:shd w:val="clear" w:color="auto" w:fill="auto"/>
+            <w:noWrap/>
+            <w:vAlign w:val="bottom"/>
+            <w:hideMark/>
+          </w:tcPr>
+          <w:p>
+            <w:pPr>
+              <w:spacing w:line="240" w:lineRule="auto"/>
+              <w:jc w:val="right"/>
+              <w:rPr>
+                <w:rFonts w:ascii="Calibri" w:eastAsia="Times New Roman" w:hAnsi="Calibri" w:cs="Calibri"/>
+                <w:color w:val="000000"/>
+              </w:rPr>
+            </w:pPr>
+          </w:p>
+        </w:tc>
+        <w:tc>
+          <w:tcPr>
+            <w:tcW w:w="1200" w:type="dxa"/>
+            <w:tcBorders>
+              <w:top w:val="nil"/>
+              <w:left w:val="nil"/>
+              <w:bottom w:val="nil"/>
+              <w:right w:val="nil"/>
+            </w:tcBorders>
+            <w:shd w:val="clear" w:color="auto" w:fill="auto"/>
+            <w:noWrap/>
+            <w:vAlign w:val="bottom"/>
+            <w:hideMark/>
+          </w:tcPr>
+          <w:p>
+            <w:pPr>
+              <w:spacing w:line="240" w:lineRule="auto"/>
+              <w:jc w:val="right"/>
+              <w:rPr>
+                <w:rFonts w:ascii="Calibri" w:eastAsia="Times New Roman" w:hAnsi="Calibri" w:cs="Calibri"/>
+                <w:color w:val="000000"/>
+              </w:rPr>
+            </w:pPr>
+            <w:r>
+              <w:rPr>
+                <w:rFonts w:ascii="Calibri" w:eastAsia="Times New Roman" w:hAnsi="Calibri" w:cs="Calibri"/>
+                <w:color w:val="000000"/>
+              </w:rPr>
+              <w:t>1,19443225</w:t>
+            </w:r>
+          </w:p>
+        </w:tc>
+      </w:tr>
+      <w:tr>
+        <w:trPr>
+          <w:trHeight w:val="300"/>
+        </w:trPr>
+        <w:tc>
+          <w:tcPr>
+            <w:tcW w:w="1220" w:type="dxa"/>
+            <w:tcBorders>
+              <w:top w:val="nil"/>
+              <w:left w:val="single" w:sz="8" w:space="0" w:color="auto"/>
+              <w:bottom w:val="single" w:sz="4" w:space="0" w:color="auto"/>
+              <w:right w:val="single" w:sz="8" w:space="0" w:color="auto"/>
+            </w:tcBorders>
+            <w:shd w:val="clear" w:color="auto" w:fill="auto"/>
+            <w:noWrap/>
+            <w:vAlign w:val="bottom"/>
+            <w:hideMark/>
+          </w:tcPr>
+          <w:p>
+            <w:pPr>
+              <w:spacing w:line="240" w:lineRule="auto"/>
+              <w:rPr>
+                <w:rFonts w:ascii="Calibri" w:eastAsia="Times New Roman" w:hAnsi="Calibri" w:cs="Calibri"/>
+                <w:color w:val="000000"/>
+              </w:rPr>
+            </w:pPr>
+            <w:r>
+              <w:rPr>
+                <w:rFonts w:ascii="Calibri" w:eastAsia="Times New Roman" w:hAnsi="Calibri" w:cs="Calibri"/>
+                <w:color w:val="000000"/>
+              </w:rPr>
+              <w:t> </w:t>
+            </w:r>
+          </w:p>
+        </w:tc>
+        <w:tc>
+          <w:tcPr>
+            <w:tcW w:w="1200" w:type="dxa"/>
+            <w:tcBorders>
+              <w:top w:val="nil"/>
+              <w:left w:val="nil"/>
+              <w:bottom w:val="single" w:sz="4" w:space="0" w:color="auto"/>
+              <w:right w:val="single" w:sz="8" w:space="0" w:color="auto"/>
+            </w:tcBorders>
+            <w:shd w:val="clear" w:color="auto" w:fill="auto"/>
+            <w:noWrap/>
+            <w:vAlign w:val="bottom"/>
+            <w:hideMark/>
+          </w:tcPr>
+          <w:p>
+            <w:pPr>
+              <w:spacing w:line="240" w:lineRule="auto"/>
+              <w:rPr>
+                <w:rFonts w:ascii="Calibri" w:eastAsia="Times New Roman" w:hAnsi="Calibri" w:cs="Calibri"/>
+                <w:color w:val="000000"/>
+              </w:rPr>
+            </w:pPr>
+            <w:r>
+              <w:rPr>
+                <w:rFonts w:ascii="Calibri" w:eastAsia="Times New Roman" w:hAnsi="Calibri" w:cs="Calibri"/>
+                <w:color w:val="000000"/>
+              </w:rPr>
+              <w:t> </w:t>
+            </w:r>
+          </w:p>
+        </w:tc>
+        <w:tc>
+          <w:tcPr>
+            <w:tcW w:w="1200" w:type="dxa"/>
+            <w:tcBorders>
+              <w:top w:val="nil"/>
+              <w:left w:val="nil"/>
+              <w:bottom w:val="single" w:sz="4" w:space="0" w:color="auto"/>
+              <w:right w:val="single" w:sz="8" w:space="0" w:color="auto"/>
+            </w:tcBorders>
+            <w:shd w:val="clear" w:color="auto" w:fill="auto"/>
+            <w:noWrap/>
+            <w:vAlign w:val="bottom"/>
+            <w:hideMark/>
+          </w:tcPr>
+          <w:p>
+            <w:pPr>
+              <w:spacing w:line="240" w:lineRule="auto"/>
+              <w:rPr>
+                <w:rFonts w:ascii="Calibri" w:eastAsia="Times New Roman" w:hAnsi="Calibri" w:cs="Calibri"/>
+                <w:color w:val="000000"/>
+              </w:rPr>
+            </w:pPr>
+            <w:r>
+              <w:rPr>
+                <w:rFonts w:ascii="Calibri" w:eastAsia="Times New Roman" w:hAnsi="Calibri" w:cs="Calibri"/>
+                <w:color w:val="000000"/>
+              </w:rPr>
+              <w:t> </w:t>
+            </w:r>
+          </w:p>
+        </w:tc>
+        <w:tc>
+          <w:tcPr>
+            <w:tcW w:w="1200" w:type="dxa"/>
+            <w:tcBorders>
+              <w:top w:val="nil"/>
+              <w:left w:val="nil"/>
+              <w:bottom w:val="single" w:sz="4" w:space="0" w:color="auto"/>
+              <w:right w:val="nil"/>
+            </w:tcBorders>
+            <w:shd w:val="clear" w:color="auto" w:fill="auto"/>
+            <w:noWrap/>
+            <w:vAlign w:val="bottom"/>
+            <w:hideMark/>
+          </w:tcPr>
+          <w:p>
+            <w:pPr>
+              <w:spacing w:line="240" w:lineRule="auto"/>
+              <w:rPr>
+                <w:rFonts w:ascii="Calibri" w:eastAsia="Times New Roman" w:hAnsi="Calibri" w:cs="Calibri"/>
+                <w:color w:val="000000"/>
+              </w:rPr>
+            </w:pPr>
+            <w:r>
+              <w:rPr>
+                <w:rFonts w:ascii="Calibri" w:eastAsia="Times New Roman" w:hAnsi="Calibri" w:cs="Calibri"/>
+                <w:color w:val="000000"/>
+              </w:rPr>
+              <w:t> </w:t>
+            </w:r>
+          </w:p>
+        </w:tc>
+        <w:tc>
+          <w:tcPr>
+            <w:tcW w:w="1200" w:type="dxa"/>
+            <w:tcBorders>
+              <w:top w:val="nil"/>
+              <w:left w:val="single" w:sz="8" w:space="0" w:color="auto"/>
+              <w:bottom w:val="single" w:sz="4" w:space="0" w:color="auto"/>
+              <w:right w:val="single" w:sz="8" w:space="0" w:color="auto"/>
+            </w:tcBorders>
+            <w:shd w:val="clear" w:color="auto" w:fill="auto"/>
+            <w:noWrap/>
+            <w:vAlign w:val="bottom"/>
+            <w:hideMark/>
+          </w:tcPr>
+          <w:p>
+            <w:pPr>
+              <w:spacing w:line="240" w:lineRule="auto"/>
+              <w:rPr>
+                <w:rFonts w:ascii="Calibri" w:eastAsia="Times New Roman" w:hAnsi="Calibri" w:cs="Calibri"/>
+                <w:color w:val="000000"/>
+              </w:rPr>
+            </w:pPr>
+            <w:r>
+              <w:rPr>
+                <w:rFonts w:ascii="Calibri" w:eastAsia="Times New Roman" w:hAnsi="Calibri" w:cs="Calibri"/>
+                <w:color w:val="000000"/>
+              </w:rPr>
+              <w:t> </w:t>
+            </w:r>
+          </w:p>
+        </w:tc>
+        <w:tc>
+          <w:tcPr>
+            <w:tcW w:w="1200" w:type="dxa"/>
+            <w:tcBorders>
+              <w:top w:val="nil"/>
+              <w:left w:val="nil"/>
+              <w:bottom w:val="nil"/>
+              <w:right w:val="nil"/>
+            </w:tcBorders>
+            <w:shd w:val="clear" w:color="auto" w:fill="auto"/>
+            <w:noWrap/>
+            <w:vAlign w:val="bottom"/>
+            <w:hideMark/>
+          </w:tcPr>
+          <w:p>
+            <w:pPr>
+              <w:spacing w:line="240" w:lineRule="auto"/>
+              <w:rPr>
+                <w:rFonts w:ascii="Calibri" w:eastAsia="Times New Roman" w:hAnsi="Calibri" w:cs="Calibri"/>
+                <w:color w:val="000000"/>
+              </w:rPr>
+            </w:pPr>
+          </w:p>
+        </w:tc>
+        <w:tc>
+          <w:tcPr>
+            <w:tcW w:w="1200" w:type="dxa"/>
+            <w:tcBorders>
+              <w:top w:val="nil"/>
+              <w:left w:val="nil"/>
+              <w:bottom w:val="nil"/>
+              <w:right w:val="nil"/>
+            </w:tcBorders>
+            <w:shd w:val="clear" w:color="auto" w:fill="auto"/>
+            <w:noWrap/>
+            <w:vAlign w:val="bottom"/>
+            <w:hideMark/>
+          </w:tcPr>
+          <w:p>
+            <w:pPr>
+              <w:spacing w:line="240" w:lineRule="auto"/>
+              <w:rPr>
+                <w:rFonts w:ascii="Times New Roman" w:eastAsia="Times New Roman" w:hAnsi="Times New Roman" w:cs="Times New Roman"/>
+                <w:sz w:val="20"/>
+                <w:szCs w:val="20"/>
+              </w:rPr>
+            </w:pPr>
+          </w:p>
+        </w:tc>
+      </w:tr>
+      <w:tr>
+        <w:trPr>
+          <w:trHeight w:val="300"/>
+        </w:trPr>
+        <w:tc>
+          <w:tcPr>
+            <w:tcW w:w="1220" w:type="dxa"/>
+            <w:tcBorders>
+              <w:top w:val="nil"/>
+              <w:left w:val="single" w:sz="8" w:space="0" w:color="auto"/>
+              <w:bottom w:val="single" w:sz="4" w:space="0" w:color="auto"/>
+              <w:right w:val="single" w:sz="8" w:space="0" w:color="auto"/>
+            </w:tcBorders>
+            <w:shd w:val="clear" w:color="auto" w:fill="auto"/>
+            <w:noWrap/>
+            <w:vAlign w:val="bottom"/>
+            <w:hideMark/>
+          </w:tcPr>
+          <w:p>
+            <w:pPr>
+              <w:spacing w:line="240" w:lineRule="auto"/>
+              <w:rPr>
+                <w:rFonts w:ascii="Calibri" w:eastAsia="Times New Roman" w:hAnsi="Calibri" w:cs="Calibri"/>
+                <w:color w:val="000000"/>
+              </w:rPr>
+            </w:pPr>
+            <w:r>
+              <w:rPr>
+                <w:rFonts w:ascii="Calibri" w:eastAsia="Times New Roman" w:hAnsi="Calibri" w:cs="Calibri"/>
+                <w:color w:val="000000"/>
+              </w:rPr>
+              <w:t> </w:t>
+            </w:r>
+          </w:p>
+        </w:tc>
+        <w:tc>
+          <w:tcPr>
+            <w:tcW w:w="1200" w:type="dxa"/>
+            <w:tcBorders>
+              <w:top w:val="nil"/>
+              <w:left w:val="nil"/>
+              <w:bottom w:val="single" w:sz="4" w:space="0" w:color="auto"/>
+              <w:right w:val="single" w:sz="8" w:space="0" w:color="auto"/>
+            </w:tcBorders>
+            <w:shd w:val="clear" w:color="auto" w:fill="auto"/>
+            <w:noWrap/>
+            <w:vAlign w:val="bottom"/>
+            <w:hideMark/>
+          </w:tcPr>
+          <w:p>
+            <w:pPr>
+              <w:spacing w:line="240" w:lineRule="auto"/>
+              <w:rPr>
+                <w:rFonts w:ascii="Calibri" w:eastAsia="Times New Roman" w:hAnsi="Calibri" w:cs="Calibri"/>
+                <w:color w:val="000000"/>
+              </w:rPr>
+            </w:pPr>
+            <w:r>
+              <w:rPr>
+                <w:rFonts w:ascii="Calibri" w:eastAsia="Times New Roman" w:hAnsi="Calibri" w:cs="Calibri"/>
+                <w:color w:val="000000"/>
+              </w:rPr>
+              <w:t> </w:t>
+            </w:r>
+          </w:p>
+        </w:tc>
+        <w:tc>
+          <w:tcPr>
+            <w:tcW w:w="1200" w:type="dxa"/>
+            <w:tcBorders>
+              <w:top w:val="nil"/>
+              <w:left w:val="nil"/>
+              <w:bottom w:val="single" w:sz="4" w:space="0" w:color="auto"/>
+              <w:right w:val="single" w:sz="8" w:space="0" w:color="auto"/>
+            </w:tcBorders>
+            <w:shd w:val="clear" w:color="auto" w:fill="auto"/>
+            <w:noWrap/>
+            <w:vAlign w:val="bottom"/>
+            <w:hideMark/>
+          </w:tcPr>
+          <w:p>
+            <w:pPr>
+              <w:spacing w:line="240" w:lineRule="auto"/>
+              <w:rPr>
+                <w:rFonts w:ascii="Calibri" w:eastAsia="Times New Roman" w:hAnsi="Calibri" w:cs="Calibri"/>
+                <w:color w:val="000000"/>
+              </w:rPr>
+            </w:pPr>
+            <w:r>
+              <w:rPr>
+                <w:rFonts w:ascii="Calibri" w:eastAsia="Times New Roman" w:hAnsi="Calibri" w:cs="Calibri"/>
+                <w:color w:val="000000"/>
+              </w:rPr>
+              <w:t> </w:t>
+            </w:r>
+          </w:p>
+        </w:tc>
+        <w:tc>
+          <w:tcPr>
+            <w:tcW w:w="1200" w:type="dxa"/>
+            <w:tcBorders>
+              <w:top w:val="nil"/>
+              <w:left w:val="nil"/>
+              <w:bottom w:val="single" w:sz="4" w:space="0" w:color="auto"/>
+              <w:right w:val="nil"/>
+            </w:tcBorders>
+            <w:shd w:val="clear" w:color="auto" w:fill="auto"/>
+            <w:noWrap/>
+            <w:vAlign w:val="bottom"/>
+            <w:hideMark/>
+          </w:tcPr>
+          <w:p>
+            <w:pPr>
+              <w:spacing w:line="240" w:lineRule="auto"/>
+              <w:rPr>
+                <w:rFonts w:ascii="Calibri" w:eastAsia="Times New Roman" w:hAnsi="Calibri" w:cs="Calibri"/>
+                <w:color w:val="000000"/>
+              </w:rPr>
+            </w:pPr>
+            <w:r>
+              <w:rPr>
+                <w:rFonts w:ascii="Calibri" w:eastAsia="Times New Roman" w:hAnsi="Calibri" w:cs="Calibri"/>
+                <w:color w:val="000000"/>
+              </w:rPr>
+              <w:t> </w:t>
+            </w:r>
+          </w:p>
+        </w:tc>
+        <w:tc>
+          <w:tcPr>
+            <w:tcW w:w="1200" w:type="dxa"/>
+            <w:tcBorders>
+              <w:top w:val="nil"/>
+              <w:left w:val="single" w:sz="8" w:space="0" w:color="auto"/>
+              <w:bottom w:val="single" w:sz="4" w:space="0" w:color="auto"/>
+              <w:right w:val="single" w:sz="8" w:space="0" w:color="auto"/>
+            </w:tcBorders>
+            <w:shd w:val="clear" w:color="auto" w:fill="auto"/>
+            <w:noWrap/>
+            <w:vAlign w:val="bottom"/>
+            <w:hideMark/>
+          </w:tcPr>
+          <w:p>
+            <w:pPr>
+              <w:spacing w:line="240" w:lineRule="auto"/>
+              <w:rPr>
+                <w:rFonts w:ascii="Calibri" w:eastAsia="Times New Roman" w:hAnsi="Calibri" w:cs="Calibri"/>
+                <w:color w:val="000000"/>
+              </w:rPr>
+            </w:pPr>
+            <w:r>
+              <w:rPr>
+                <w:rFonts w:ascii="Calibri" w:eastAsia="Times New Roman" w:hAnsi="Calibri" w:cs="Calibri"/>
+                <w:color w:val="000000"/>
+              </w:rPr>
+              <w:t> </w:t>
+            </w:r>
+          </w:p>
+        </w:tc>
+        <w:tc>
+          <w:tcPr>
+            <w:tcW w:w="1200" w:type="dxa"/>
+            <w:tcBorders>
+              <w:top w:val="nil"/>
+              <w:left w:val="nil"/>
+              <w:bottom w:val="nil"/>
+              <w:right w:val="nil"/>
+            </w:tcBorders>
+            <w:shd w:val="clear" w:color="auto" w:fill="auto"/>
+            <w:noWrap/>
+            <w:vAlign w:val="bottom"/>
+            <w:hideMark/>
+          </w:tcPr>
+          <w:p>
+            <w:pPr>
+              <w:spacing w:line="240" w:lineRule="auto"/>
+              <w:rPr>
+                <w:rFonts w:ascii="Calibri" w:eastAsia="Times New Roman" w:hAnsi="Calibri" w:cs="Calibri"/>
+                <w:color w:val="000000"/>
+              </w:rPr>
+            </w:pPr>
+          </w:p>
+        </w:tc>
+        <w:tc>
+          <w:tcPr>
+            <w:tcW w:w="1200" w:type="dxa"/>
+            <w:tcBorders>
+              <w:top w:val="nil"/>
+              <w:left w:val="nil"/>
+              <w:bottom w:val="nil"/>
+              <w:right w:val="nil"/>
+            </w:tcBorders>
+            <w:shd w:val="clear" w:color="auto" w:fill="auto"/>
+            <w:noWrap/>
+            <w:vAlign w:val="bottom"/>
+            <w:hideMark/>
+          </w:tcPr>
+          <w:p>
+            <w:pPr>
+              <w:spacing w:line="240" w:lineRule="auto"/>
+              <w:rPr>
+                <w:rFonts w:ascii="Times New Roman" w:eastAsia="Times New Roman" w:hAnsi="Times New Roman" w:cs="Times New Roman"/>
+                <w:sz w:val="20"/>
+                <w:szCs w:val="20"/>
+              </w:rPr>
+            </w:pPr>
+          </w:p>
+        </w:tc>
+      </w:tr>
+      <w:tr>
+        <w:trPr>
+          <w:trHeight w:val="315"/>
+        </w:trPr>
+        <w:tc>
+          <w:tcPr>
+            <w:tcW w:w="1220" w:type="dxa"/>
+            <w:tcBorders>
+              <w:top w:val="nil"/>
+              <w:left w:val="single" w:sz="8" w:space="0" w:color="auto"/>
+              <w:bottom w:val="single" w:sz="8" w:space="0" w:color="auto"/>
+              <w:right w:val="single" w:sz="8" w:space="0" w:color="auto"/>
+            </w:tcBorders>
+            <w:shd w:val="clear" w:color="auto" w:fill="auto"/>
+            <w:noWrap/>
+            <w:vAlign w:val="bottom"/>
+            <w:hideMark/>
+          </w:tcPr>
+          <w:p>
+            <w:pPr>
+              <w:spacing w:line="240" w:lineRule="auto"/>
+              <w:rPr>
+                <w:rFonts w:ascii="Calibri" w:eastAsia="Times New Roman" w:hAnsi="Calibri" w:cs="Calibri"/>
+                <w:color w:val="000000"/>
+              </w:rPr>
+            </w:pPr>
+            <w:r>
+              <w:rPr>
+                <w:rFonts w:ascii="Calibri" w:eastAsia="Times New Roman" w:hAnsi="Calibri" w:cs="Calibri"/>
+                <w:color w:val="000000"/>
+              </w:rPr>
+              <w:t> </w:t>
+            </w:r>
+          </w:p>
+        </w:tc>
+        <w:tc>
+          <w:tcPr>
+            <w:tcW w:w="1200" w:type="dxa"/>
+            <w:tcBorders>
+              <w:top w:val="nil"/>
+              <w:left w:val="nil"/>
+              <w:bottom w:val="single" w:sz="8" w:space="0" w:color="auto"/>
+              <w:right w:val="single" w:sz="8" w:space="0" w:color="auto"/>
+            </w:tcBorders>
+            <w:shd w:val="clear" w:color="auto" w:fill="auto"/>
+            <w:noWrap/>
+            <w:vAlign w:val="bottom"/>
+            <w:hideMark/>
+          </w:tcPr>
+          <w:p>
+            <w:pPr>
+              <w:spacing w:line="240" w:lineRule="auto"/>
+              <w:rPr>
+                <w:rFonts w:ascii="Calibri" w:eastAsia="Times New Roman" w:hAnsi="Calibri" w:cs="Calibri"/>
+                <w:color w:val="000000"/>
+              </w:rPr>
+            </w:pPr>
+            <w:r>
+              <w:rPr>
+                <w:rFonts w:ascii="Calibri" w:eastAsia="Times New Roman" w:hAnsi="Calibri" w:cs="Calibri"/>
+                <w:color w:val="000000"/>
+              </w:rPr>
+              <w:t> </w:t>
+            </w:r>
+          </w:p>
+        </w:tc>
+        <w:tc>
+          <w:tcPr>
+            <w:tcW w:w="1200" w:type="dxa"/>
+            <w:tcBorders>
+              <w:top w:val="nil"/>
+              <w:left w:val="nil"/>
+              <w:bottom w:val="single" w:sz="8" w:space="0" w:color="auto"/>
+              <w:right w:val="single" w:sz="8" w:space="0" w:color="auto"/>
+            </w:tcBorders>
+            <w:shd w:val="clear" w:color="auto" w:fill="auto"/>
+            <w:noWrap/>
+            <w:vAlign w:val="bottom"/>
+            <w:hideMark/>
+          </w:tcPr>
+          <w:p>
+            <w:pPr>
+              <w:spacing w:line="240" w:lineRule="auto"/>
+              <w:rPr>
+                <w:rFonts w:ascii="Calibri" w:eastAsia="Times New Roman" w:hAnsi="Calibri" w:cs="Calibri"/>
+                <w:color w:val="000000"/>
+              </w:rPr>
+            </w:pPr>
+            <w:r>
+              <w:rPr>
+                <w:rFonts w:ascii="Calibri" w:eastAsia="Times New Roman" w:hAnsi="Calibri" w:cs="Calibri"/>
+                <w:color w:val="000000"/>
+              </w:rPr>
+              <w:t> </w:t>
+            </w:r>
+          </w:p>
+        </w:tc>
+        <w:tc>
+          <w:tcPr>
+            <w:tcW w:w="1200" w:type="dxa"/>
+            <w:tcBorders>
+              <w:top w:val="nil"/>
+              <w:left w:val="nil"/>
+              <w:bottom w:val="single" w:sz="8" w:space="0" w:color="auto"/>
+              <w:right w:val="nil"/>
+            </w:tcBorders>
+            <w:shd w:val="clear" w:color="auto" w:fill="auto"/>
+            <w:noWrap/>
+            <w:vAlign w:val="bottom"/>
+            <w:hideMark/>
+          </w:tcPr>
+          <w:p>
+            <w:pPr>
+              <w:spacing w:line="240" w:lineRule="auto"/>
+              <w:rPr>
+                <w:rFonts w:ascii="Calibri" w:eastAsia="Times New Roman" w:hAnsi="Calibri" w:cs="Calibri"/>
+                <w:color w:val="000000"/>
+              </w:rPr>
+            </w:pPr>
+            <w:r>
+              <w:rPr>
+                <w:rFonts w:ascii="Calibri" w:eastAsia="Times New Roman" w:hAnsi="Calibri" w:cs="Calibri"/>
+                <w:color w:val="000000"/>
+              </w:rPr>
+              <w:t> </w:t>
+            </w:r>
+          </w:p>
+        </w:tc>
+        <w:tc>
+          <w:tcPr>
+            <w:tcW w:w="1200" w:type="dxa"/>
+            <w:tcBorders>
+              <w:top w:val="nil"/>
+              <w:left w:val="single" w:sz="8" w:space="0" w:color="auto"/>
+              <w:bottom w:val="single" w:sz="8" w:space="0" w:color="auto"/>
+              <w:right w:val="single" w:sz="8" w:space="0" w:color="auto"/>
+            </w:tcBorders>
+            <w:shd w:val="clear" w:color="auto" w:fill="auto"/>
+            <w:noWrap/>
+            <w:vAlign w:val="bottom"/>
+            <w:hideMark/>
+          </w:tcPr>
+          <w:p>
+            <w:pPr>
+              <w:spacing w:line="240" w:lineRule="auto"/>
+              <w:rPr>
+                <w:rFonts w:ascii="Calibri" w:eastAsia="Times New Roman" w:hAnsi="Calibri" w:cs="Calibri"/>
+                <w:color w:val="000000"/>
+              </w:rPr>
+            </w:pPr>
+            <w:r>
+              <w:rPr>
+                <w:rFonts w:ascii="Calibri" w:eastAsia="Times New Roman" w:hAnsi="Calibri" w:cs="Calibri"/>
+                <w:color w:val="000000"/>
+              </w:rPr>
+              <w:t> </w:t>
+            </w:r>
+          </w:p>
+        </w:tc>
+        <w:tc>
+          <w:tcPr>
+            <w:tcW w:w="1200" w:type="dxa"/>
+            <w:tcBorders>
+              <w:top w:val="nil"/>
+              <w:left w:val="nil"/>
+              <w:bottom w:val="nil"/>
+              <w:right w:val="nil"/>
+            </w:tcBorders>
+            <w:shd w:val="clear" w:color="auto" w:fill="auto"/>
+            <w:noWrap/>
+            <w:vAlign w:val="bottom"/>
+            <w:hideMark/>
+          </w:tcPr>
+          <w:p>
+            <w:pPr>
+              <w:spacing w:line="240" w:lineRule="auto"/>
+              <w:rPr>
+                <w:rFonts w:ascii="Calibri" w:eastAsia="Times New Roman" w:hAnsi="Calibri" w:cs="Calibri"/>
+                <w:color w:val="000000"/>
+              </w:rPr>
+            </w:pPr>
+          </w:p>
+        </w:tc>
+        <w:tc>
+          <w:tcPr>
+            <w:tcW w:w="1200" w:type="dxa"/>
+            <w:tcBorders>
+              <w:top w:val="nil"/>
+              <w:left w:val="nil"/>
+              <w:bottom w:val="nil"/>
+              <w:right w:val="nil"/>
+            </w:tcBorders>
+            <w:shd w:val="clear" w:color="auto" w:fill="auto"/>
+            <w:noWrap/>
+            <w:vAlign w:val="bottom"/>
+            <w:hideMark/>
+          </w:tcPr>
+          <w:p>
+            <w:pPr>
+              <w:spacing w:line="240" w:lineRule="auto"/>
+              <w:rPr>
+                <w:rFonts w:ascii="Times New Roman" w:eastAsia="Times New Roman" w:hAnsi="Times New Roman" w:cs="Times New Roman"/>
+                <w:sz w:val="20"/>
+                <w:szCs w:val="20"/>
+              </w:rPr>
+            </w:pPr>
+          </w:p>
+        </w:tc>
+      </w:tr>
+    </w:tbl>
+    <w:p>
+      <w:pPr>
+        <w:widowControl w:val="0"/>
+        <w:pBdr>
+          <w:top w:val="nil"/>
+          <w:left w:val="nil"/>
+          <w:bottom w:val="nil"/>
+          <w:right w:val="nil"/>
+          <w:between w:val="nil"/>
+        </w:pBdr>
+        <w:spacing w:line="240" w:lineRule="auto"/>
+        <w:ind w:left="-851" w:right="1266"/>
+        <w:jc w:val="both"/>
+        <w:rPr>
+          <w:color w:val="000000"/>
+          <w:sz w:val="24"/>
+          <w:szCs w:val="24"/>
+        </w:rPr>
+      </w:pPr>
+    </w:p>
+    <w:p>
+      <w:pPr>
+        <w:widowControl w:val="0"/>
+        <w:pBdr>
+          <w:top w:val="nil"/>
+          <w:left w:val="nil"/>
+          <w:bottom w:val="nil"/>
+          <w:right w:val="nil"/>
+          <w:between w:val="nil"/>
+        </w:pBdr>
+        <w:spacing w:line="240" w:lineRule="auto"/>
+        <w:ind w:left="-851" w:right="1266"/>
+        <w:jc w:val="both"/>
+        <w:rPr>
+          <w:color w:val="000000"/>
+          <w:sz w:val="24"/>
+          <w:szCs w:val="24"/>
+        </w:rPr>
+      </w:pPr>
+    </w:p>
+    <w:p>
+      <w:pPr>
+        <w:widowControl w:val="0"/>
+        <w:pBdr>
+          <w:top w:val="nil"/>
+          <w:left w:val="nil"/>
+          <w:bottom w:val="nil"/>
+          <w:right w:val="nil"/>
+          <w:between w:val="nil"/>
+        </w:pBdr>
+        <w:spacing w:line="240" w:lineRule="auto"/>
+        <w:ind w:left="-851" w:right="1266"/>
+        <w:jc w:val="both"/>
+        <w:rPr>
+          <w:color w:val="000000"/>
+          <w:sz w:val="24"/>
+          <w:szCs w:val="24"/>
+        </w:rPr>
+      </w:pPr>
+    </w:p>
+    <w:p>
+      <w:pPr>
+        <w:widowControl w:val="0"/>
+        <w:pBdr>
+          <w:top w:val="nil"/>
+          <w:left w:val="nil"/>
+          <w:bottom w:val="nil"/>
+          <w:right w:val="nil"/>
+          <w:between w:val="nil"/>
+        </w:pBdr>
+        <w:spacing w:line="240" w:lineRule="auto"/>
+        <w:ind w:left="-851" w:right="1266"/>
+        <w:jc w:val="both"/>
+        <w:rPr>
+          <w:color w:val="000000"/>
+          <w:sz w:val="24"/>
+          <w:szCs w:val="24"/>
+        </w:rPr>
+      </w:pPr>
+      <w:r>
+        <w:rPr>
+          <w:color w:val="000000"/>
+          <w:sz w:val="24"/>
+          <w:szCs w:val="24"/>
+        </w:rPr>
+        <w:t>Se obtiene el valor del polinomio en ambos casos y se usa la formula de error de interpolación para poder hallar el respectivo error en cada caso.</w:t>
+      </w:r>
+    </w:p>
+    <w:p>
+      <w:pPr>
+        <w:widowControl w:val="0"/>
+        <w:pBdr>
+          <w:top w:val="nil"/>
+          <w:left w:val="nil"/>
+          <w:bottom w:val="nil"/>
+          <w:right w:val="nil"/>
+          <w:between w:val="nil"/>
+        </w:pBdr>
+        <w:spacing w:line="240" w:lineRule="auto"/>
+        <w:ind w:left="-851" w:right="1266"/>
+        <w:rPr>
+          <w:color w:val="000000"/>
+          <w:sz w:val="24"/>
+          <w:szCs w:val="24"/>
+        </w:rPr>
+      </w:pPr>
+    </w:p>
+    <w:p>
+      <w:pPr>
+        <w:widowControl w:val="0"/>
+        <w:pBdr>
+          <w:top w:val="nil"/>
+          <w:left w:val="nil"/>
+          <w:bottom w:val="nil"/>
+          <w:right w:val="nil"/>
+          <w:between w:val="nil"/>
+        </w:pBdr>
+        <w:spacing w:line="240" w:lineRule="auto"/>
+        <w:ind w:left="-851" w:right="1266"/>
+        <w:rPr>
+          <w:color w:val="000000"/>
+          <w:sz w:val="24"/>
+          <w:szCs w:val="24"/>
+        </w:rPr>
+      </w:pPr>
+    </w:p>
+    <w:p>
+      <w:pPr>
+        <w:widowControl w:val="0"/>
+        <w:pBdr>
+          <w:top w:val="nil"/>
+          <w:left w:val="nil"/>
+          <w:bottom w:val="nil"/>
+          <w:right w:val="nil"/>
+          <w:between w:val="nil"/>
+        </w:pBdr>
+        <w:spacing w:line="240" w:lineRule="auto"/>
+        <w:ind w:left="-851" w:right="1266"/>
+        <w:rPr>
+          <w:color w:val="000000"/>
+          <w:sz w:val="24"/>
+          <w:szCs w:val="24"/>
+        </w:rPr>
+      </w:pPr>
+      <w:r>
+        <w:rPr>
+          <w:noProof/>
+        </w:rPr>
+        <w:drawing>
+          <wp:inline distT="0" distB="0" distL="0" distR="0" wp14:anchorId="20E33F0E" wp14:editId="48F6CD4F">
+            <wp:extent cx="6239746" cy="352474"/>
+            <wp:effectExtent l="0" t="0" r="8890" b="9525"/>
+            <wp:docPr id="57" name="Imagen 3">
+              <a:extLst xmlns:a="http://schemas.openxmlformats.org/drawingml/2006/main">
+                <a:ext uri="{FF2B5EF4-FFF2-40B4-BE49-F238E27FC236}">
+                  <a16:creationId xmlns:a16="http://schemas.microsoft.com/office/drawing/2014/main" id="{3EE54BDC-9A46-46AF-B2C7-0830A887F33C}"/>
+                </a:ext>
+              </a:extLst>
+            </wp:docPr>
+            <wp:cNvGraphicFramePr>
+              <a:graphicFrameLocks xmlns:a="http://schemas.openxmlformats.org/drawingml/2006/main" noChangeAspect="1"/>
+            </wp:cNvGraphicFramePr>
+            <a:graphic xmlns:a="http://schemas.openxmlformats.org/drawingml/2006/main">
+              <a:graphicData uri="http://schemas.openxmlformats.org/drawingml/2006/picture">
+                <pic:pic xmlns:pic="http://schemas.openxmlformats.org/drawingml/2006/picture">
+                  <pic:nvPicPr>
+                    <pic:cNvPr id="4" name="Imagen 3">
+                      <a:extLst>
+                        <a:ext uri="{FF2B5EF4-FFF2-40B4-BE49-F238E27FC236}">
+                          <a16:creationId xmlns:a16="http://schemas.microsoft.com/office/drawing/2014/main" id="{3EE54BDC-9A46-46AF-B2C7-0830A887F33C}"/>
+                        </a:ext>
+                      </a:extLst>
+                    </pic:cNvPr>
+                    <pic:cNvPicPr>
+                      <a:picLocks noChangeAspect="1"/>
+                    </pic:cNvPicPr>
+                  </pic:nvPicPr>
+                  <pic:blipFill>
+                    <a:blip r:embed="rId46"/>
+                    <a:stretch>
+                      <a:fillRect/>
+                    </a:stretch>
+                  </pic:blipFill>
+                  <pic:spPr>
+                    <a:xfrm>
+                      <a:off x="0" y="0"/>
+                      <a:ext cx="6239746" cy="352474"/>
+                    </a:xfrm>
+                    <a:prstGeom prst="rect">
+                      <a:avLst/>
+                    </a:prstGeom>
+                  </pic:spPr>
+                </pic:pic>
+              </a:graphicData>
+            </a:graphic>
+          </wp:inline>
+        </w:drawing>
+      </w:r>
+    </w:p>
+    <w:p>
+      <w:pPr>
+        <w:widowControl w:val="0"/>
+        <w:pBdr>
+          <w:top w:val="nil"/>
+          <w:left w:val="nil"/>
+          <w:bottom w:val="nil"/>
+          <w:right w:val="nil"/>
+          <w:between w:val="nil"/>
+        </w:pBdr>
+        <w:spacing w:line="240" w:lineRule="auto"/>
+        <w:ind w:left="-851" w:right="1266"/>
+        <w:jc w:val="both"/>
+        <w:rPr>
+          <w:color w:val="000000"/>
+          <w:sz w:val="24"/>
+          <w:szCs w:val="24"/>
+        </w:rPr>
+      </w:pPr>
+    </w:p>
+    <w:p>
+      <w:pPr>
+        <w:widowControl w:val="0"/>
+        <w:pBdr>
+          <w:top w:val="nil"/>
+          <w:left w:val="nil"/>
+          <w:bottom w:val="nil"/>
+          <w:right w:val="nil"/>
+          <w:between w:val="nil"/>
+        </w:pBdr>
+        <w:spacing w:line="240" w:lineRule="auto"/>
+        <w:ind w:left="-851" w:right="1266"/>
+        <w:jc w:val="both"/>
+        <w:rPr>
+          <w:color w:val="000000"/>
+          <w:sz w:val="24"/>
+          <w:szCs w:val="24"/>
+        </w:rPr>
+      </w:pPr>
+      <w:r>
+        <w:rPr>
+          <w:color w:val="000000"/>
+          <w:sz w:val="24"/>
+          <w:szCs w:val="24"/>
+        </w:rPr>
+        <w:t>Aplicando la formula se obtuvieron los siguientes valores</w:t>
+      </w:r>
+    </w:p>
+    <w:p>
+      <w:pPr>
+        <w:widowControl w:val="0"/>
+        <w:pBdr>
+          <w:top w:val="nil"/>
+          <w:left w:val="nil"/>
+          <w:bottom w:val="nil"/>
+          <w:right w:val="nil"/>
+          <w:between w:val="nil"/>
+        </w:pBdr>
+        <w:spacing w:line="240" w:lineRule="auto"/>
+        <w:ind w:left="-851" w:right="1266"/>
+        <w:rPr>
+          <w:color w:val="000000"/>
+          <w:sz w:val="24"/>
+          <w:szCs w:val="24"/>
+        </w:rPr>
+      </w:pPr>
+    </w:p>
+    <w:p>
+      <w:pPr>
+        <w:widowControl w:val="0"/>
+        <w:pBdr>
+          <w:top w:val="nil"/>
+          <w:left w:val="nil"/>
+          <w:bottom w:val="nil"/>
+          <w:right w:val="nil"/>
+          <w:between w:val="nil"/>
+        </w:pBdr>
+        <w:spacing w:line="240" w:lineRule="auto"/>
+        <w:ind w:left="-851" w:right="1266"/>
+        <w:rPr>
+          <w:color w:val="000000"/>
+          <w:sz w:val="24"/>
+          <w:szCs w:val="24"/>
+        </w:rPr>
+      </w:pPr>
+    </w:p>
+    <w:tbl>
+      <w:tblPr>
+        <w:tblW w:w="2800" w:type="dxa"/>
+        <w:tblInd w:w="2553" w:type="dxa"/>
+        <w:tblCellMar>
+          <w:left w:w="70" w:type="dxa"/>
+          <w:right w:w="70" w:type="dxa"/>
+        </w:tblCellMar>
+        <w:tblLook w:val="04A0" w:firstRow="1" w:lastRow="0" w:firstColumn="1" w:lastColumn="0" w:noHBand="0" w:noVBand="1"/>
+      </w:tblPr>
+      <w:tblGrid>
+        <w:gridCol w:w="939"/>
+        <w:gridCol w:w="1861"/>
+      </w:tblGrid>
+      <w:tr>
+        <w:trPr>
+          <w:trHeight w:val="300"/>
+        </w:trPr>
+        <w:tc>
+          <w:tcPr>
+            <w:tcW w:w="2800" w:type="dxa"/>
+            <w:gridSpan w:val="2"/>
+            <w:tcBorders>
+              <w:top w:val="single" w:sz="4" w:space="0" w:color="auto"/>
+              <w:left w:val="single" w:sz="4" w:space="0" w:color="auto"/>
+              <w:bottom w:val="single" w:sz="4" w:space="0" w:color="auto"/>
+              <w:right w:val="single" w:sz="4" w:space="0" w:color="000000"/>
+            </w:tcBorders>
+            <w:shd w:val="clear" w:color="000000" w:fill="FF0000"/>
+            <w:noWrap/>
+            <w:vAlign w:val="bottom"/>
+            <w:hideMark/>
+          </w:tcPr>
+          <w:p>
+            <w:pPr>
+              <w:spacing w:line="240" w:lineRule="auto"/>
+              <w:jc w:val="center"/>
+              <w:rPr>
+                <w:rFonts w:ascii="Calibri" w:eastAsia="Times New Roman" w:hAnsi="Calibri" w:cs="Calibri"/>
+                <w:color w:val="000000"/>
+              </w:rPr>
+            </w:pPr>
+            <w:r>
+              <w:rPr>
+                <w:rFonts w:ascii="Calibri" w:eastAsia="Times New Roman" w:hAnsi="Calibri" w:cs="Calibri"/>
+                <w:color w:val="000000"/>
+              </w:rPr>
+              <w:t>ERROR DE INTERPOLACION</w:t>
+            </w:r>
+          </w:p>
+        </w:tc>
+      </w:tr>
+      <w:tr>
+        <w:trPr>
+          <w:trHeight w:val="300"/>
+        </w:trPr>
+        <w:tc>
+          <w:tcPr>
+            <w:tcW w:w="939" w:type="dxa"/>
+            <w:tcBorders>
+              <w:top w:val="nil"/>
+              <w:left w:val="single" w:sz="4" w:space="0" w:color="auto"/>
+              <w:bottom w:val="single" w:sz="4" w:space="0" w:color="auto"/>
+              <w:right w:val="single" w:sz="4" w:space="0" w:color="auto"/>
+            </w:tcBorders>
+            <w:shd w:val="clear" w:color="auto" w:fill="auto"/>
+            <w:noWrap/>
+            <w:vAlign w:val="bottom"/>
+            <w:hideMark/>
+          </w:tcPr>
+          <w:p>
+            <w:pPr>
+              <w:spacing w:line="240" w:lineRule="auto"/>
+              <w:rPr>
+                <w:rFonts w:ascii="Calibri" w:eastAsia="Times New Roman" w:hAnsi="Calibri" w:cs="Calibri"/>
+                <w:color w:val="000000"/>
+              </w:rPr>
+            </w:pPr>
+            <w:r>
+              <w:rPr>
+                <w:rFonts w:ascii="Calibri" w:eastAsia="Times New Roman" w:hAnsi="Calibri" w:cs="Calibri"/>
+                <w:color w:val="000000"/>
+              </w:rPr>
+              <w:t>Caso 1</w:t>
+            </w:r>
+          </w:p>
+        </w:tc>
+        <w:tc>
+          <w:tcPr>
+            <w:tcW w:w="1861" w:type="dxa"/>
+            <w:tcBorders>
+              <w:top w:val="nil"/>
+              <w:left w:val="nil"/>
+              <w:bottom w:val="single" w:sz="4" w:space="0" w:color="auto"/>
+              <w:right w:val="single" w:sz="4" w:space="0" w:color="auto"/>
+            </w:tcBorders>
+            <w:shd w:val="clear" w:color="auto" w:fill="auto"/>
+            <w:noWrap/>
+            <w:vAlign w:val="bottom"/>
+            <w:hideMark/>
+          </w:tcPr>
+          <w:p>
+            <w:pPr>
+              <w:spacing w:line="240" w:lineRule="auto"/>
+              <w:jc w:val="right"/>
+              <w:rPr>
+                <w:rFonts w:ascii="Calibri" w:eastAsia="Times New Roman" w:hAnsi="Calibri" w:cs="Calibri"/>
+                <w:color w:val="000000"/>
+              </w:rPr>
+            </w:pPr>
+            <w:r>
+              <w:rPr>
+                <w:rFonts w:ascii="Calibri" w:eastAsia="Times New Roman" w:hAnsi="Calibri" w:cs="Calibri"/>
+                <w:color w:val="000000"/>
+              </w:rPr>
+              <w:t>4,01328E-06</w:t>
+            </w:r>
+          </w:p>
+        </w:tc>
+      </w:tr>
+      <w:tr>
+        <w:trPr>
+          <w:trHeight w:val="300"/>
+        </w:trPr>
+        <w:tc>
+          <w:tcPr>
+            <w:tcW w:w="939" w:type="dxa"/>
+            <w:tcBorders>
+              <w:top w:val="nil"/>
+              <w:left w:val="single" w:sz="4" w:space="0" w:color="auto"/>
+              <w:bottom w:val="single" w:sz="4" w:space="0" w:color="auto"/>
+              <w:right w:val="single" w:sz="4" w:space="0" w:color="auto"/>
+            </w:tcBorders>
+            <w:shd w:val="clear" w:color="auto" w:fill="auto"/>
+            <w:noWrap/>
+            <w:vAlign w:val="bottom"/>
+            <w:hideMark/>
+          </w:tcPr>
+          <w:p>
+            <w:pPr>
+              <w:spacing w:line="240" w:lineRule="auto"/>
+              <w:rPr>
+                <w:rFonts w:ascii="Calibri" w:eastAsia="Times New Roman" w:hAnsi="Calibri" w:cs="Calibri"/>
+                <w:color w:val="000000"/>
+              </w:rPr>
+            </w:pPr>
+            <w:r>
+              <w:rPr>
+                <w:rFonts w:ascii="Calibri" w:eastAsia="Times New Roman" w:hAnsi="Calibri" w:cs="Calibri"/>
+                <w:color w:val="000000"/>
+              </w:rPr>
+              <w:t>Caso 2</w:t>
+            </w:r>
+          </w:p>
+        </w:tc>
+        <w:tc>
+          <w:tcPr>
+            <w:tcW w:w="1861" w:type="dxa"/>
+            <w:tcBorders>
+              <w:top w:val="nil"/>
+              <w:left w:val="nil"/>
+              <w:bottom w:val="single" w:sz="4" w:space="0" w:color="auto"/>
+              <w:right w:val="single" w:sz="4" w:space="0" w:color="auto"/>
+            </w:tcBorders>
+            <w:shd w:val="clear" w:color="auto" w:fill="auto"/>
+            <w:noWrap/>
+            <w:vAlign w:val="bottom"/>
+            <w:hideMark/>
+          </w:tcPr>
+          <w:p>
+            <w:pPr>
+              <w:spacing w:line="240" w:lineRule="auto"/>
+              <w:jc w:val="right"/>
+              <w:rPr>
+                <w:rFonts w:ascii="Calibri" w:eastAsia="Times New Roman" w:hAnsi="Calibri" w:cs="Calibri"/>
+                <w:color w:val="000000"/>
+              </w:rPr>
+            </w:pPr>
+            <w:r>
+              <w:rPr>
+                <w:rFonts w:ascii="Calibri" w:eastAsia="Times New Roman" w:hAnsi="Calibri" w:cs="Calibri"/>
+                <w:color w:val="000000"/>
+              </w:rPr>
+              <w:t>-6,01992E-06</w:t>
+            </w:r>
+          </w:p>
+        </w:tc>
+      </w:tr>
+    </w:tbl>
+    <w:p>
+      <w:pPr>
+        <w:widowControl w:val="0"/>
+        <w:pBdr>
+          <w:top w:val="nil"/>
+          <w:left w:val="nil"/>
+          <w:bottom w:val="nil"/>
+          <w:right w:val="nil"/>
+          <w:between w:val="nil"/>
+        </w:pBdr>
+        <w:spacing w:line="240" w:lineRule="auto"/>
+        <w:ind w:left="-851" w:right="1266"/>
         <w:jc w:val="center"/>
         <w:rPr>
           <w:color w:val="000000"/>
@@ -21915,70 +24705,6 @@
           <w:szCs w:val="24"/>
         </w:rPr>
       </w:pPr>
-      <w:r>
-        <w:rPr>
-          <w:color w:val="000000"/>
-          <w:sz w:val="24"/>
-          <w:szCs w:val="24"/>
-        </w:rPr>
-        <w:t xml:space="preserve">Se pude concluir </w:t>
-      </w:r>
-      <w:r>
-        <w:rPr>
-          <w:color w:val="000000"/>
-          <w:sz w:val="24"/>
-          <w:szCs w:val="24"/>
-        </w:rPr>
-        <w:t>QUE</w:t>
-      </w:r>
-      <w:r>
-        <w:rPr>
-          <w:color w:val="000000"/>
-          <w:sz w:val="24"/>
-          <w:szCs w:val="24"/>
-        </w:rPr>
-        <w:t xml:space="preserve"> la interpolación que mejor nos beneficia es la del caso 1</w:t>
-      </w:r>
-      <w:r>
-        <w:rPr>
-          <w:color w:val="000000"/>
-          <w:sz w:val="24"/>
-          <w:szCs w:val="24"/>
-        </w:rPr>
-        <w:t xml:space="preserve">. Es importante mencionar que para hallar estos errores se debió usar otro algoritmo que da los mismos valores de la </w:t>
-      </w:r>
-      <w:r>
-        <w:rPr>
-          <w:color w:val="000000"/>
-          <w:sz w:val="24"/>
-          <w:szCs w:val="24"/>
-        </w:rPr>
-        <w:t>tabla,</w:t>
-      </w:r>
-      <w:r>
-        <w:rPr>
-          <w:color w:val="000000"/>
-          <w:sz w:val="24"/>
-          <w:szCs w:val="24"/>
-        </w:rPr>
-        <w:t xml:space="preserve"> pero no de manera organizada como la vimos anteriormente, sin embargo</w:t>
-      </w:r>
-      <w:r>
-        <w:rPr>
-          <w:color w:val="000000"/>
-          <w:sz w:val="24"/>
-          <w:szCs w:val="24"/>
-        </w:rPr>
-        <w:t>,</w:t>
-      </w:r>
-      <w:r>
-        <w:rPr>
-          <w:color w:val="000000"/>
-          <w:sz w:val="24"/>
-          <w:szCs w:val="24"/>
-        </w:rPr>
-        <w:t xml:space="preserve"> son los mismos valores, por lo cual se usa este algoritmo para hallar el error relativo.</w:t>
-      </w:r>
     </w:p>
     <w:p>
       <w:pPr>
@@ -21992,6 +24718,219 @@
         </w:pBdr>
         <w:spacing w:line="240" w:lineRule="auto"/>
         <w:ind w:left="-851" w:right="1266"/>
+        <w:jc w:val="both"/>
+        <w:rPr>
+          <w:color w:val="000000"/>
+          <w:sz w:val="24"/>
+          <w:szCs w:val="24"/>
+        </w:rPr>
+      </w:pPr>
+      <w:r>
+        <w:rPr>
+          <w:color w:val="000000"/>
+          <w:sz w:val="24"/>
+          <w:szCs w:val="24"/>
+        </w:rPr>
+        <w:t>Como se puede observar los valores obtenidos son un tanto diferente a los valores dados por el alg</w:t>
+      </w:r>
+      <w:r>
+        <w:rPr>
+          <w:color w:val="000000"/>
+          <w:sz w:val="24"/>
+          <w:szCs w:val="24"/>
+        </w:rPr>
+        <w:t>o</w:t>
+      </w:r>
+      <w:r>
+        <w:rPr>
+          <w:color w:val="000000"/>
+          <w:sz w:val="24"/>
+          <w:szCs w:val="24"/>
+        </w:rPr>
+        <w:t>r</w:t>
+      </w:r>
+      <w:r>
+        <w:rPr>
+          <w:color w:val="000000"/>
+          <w:sz w:val="24"/>
+          <w:szCs w:val="24"/>
+        </w:rPr>
+        <w:t>it</w:t>
+      </w:r>
+      <w:r>
+        <w:rPr>
+          <w:color w:val="000000"/>
+          <w:sz w:val="24"/>
+          <w:szCs w:val="24"/>
+        </w:rPr>
+        <w:t xml:space="preserve">mo en </w:t>
+      </w:r>
+      <w:r>
+        <w:rPr>
+          <w:color w:val="000000"/>
+          <w:sz w:val="24"/>
+          <w:szCs w:val="24"/>
+        </w:rPr>
+        <w:t>Zinjai</w:t>
+      </w:r>
+      <w:r>
+        <w:rPr>
+          <w:color w:val="000000"/>
+          <w:sz w:val="24"/>
+          <w:szCs w:val="24"/>
+        </w:rPr>
+        <w:t>, se concluye que hay un pequeño error en el programa y se tiene e</w:t>
+      </w:r>
+      <w:r>
+        <w:rPr>
+          <w:color w:val="000000"/>
+          <w:sz w:val="24"/>
+          <w:szCs w:val="24"/>
+        </w:rPr>
+        <w:t>n</w:t>
+      </w:r>
+      <w:r>
+        <w:rPr>
+          <w:color w:val="000000"/>
+          <w:sz w:val="24"/>
+          <w:szCs w:val="24"/>
+        </w:rPr>
+        <w:t xml:space="preserve"> cuenta para futuras correcciones.</w:t>
+      </w:r>
+    </w:p>
+    <w:p>
+      <w:pPr>
+        <w:widowControl w:val="0"/>
+        <w:pBdr>
+          <w:top w:val="nil"/>
+          <w:left w:val="nil"/>
+          <w:bottom w:val="nil"/>
+          <w:right w:val="nil"/>
+          <w:between w:val="nil"/>
+        </w:pBdr>
+        <w:spacing w:line="240" w:lineRule="auto"/>
+        <w:ind w:left="-851" w:right="1266"/>
+        <w:jc w:val="center"/>
+        <w:rPr>
+          <w:color w:val="000000"/>
+          <w:sz w:val="24"/>
+          <w:szCs w:val="24"/>
+        </w:rPr>
+      </w:pPr>
+    </w:p>
+    <w:p>
+      <w:pPr>
+        <w:widowControl w:val="0"/>
+        <w:pBdr>
+          <w:top w:val="nil"/>
+          <w:left w:val="nil"/>
+          <w:bottom w:val="nil"/>
+          <w:right w:val="nil"/>
+          <w:between w:val="nil"/>
+        </w:pBdr>
+        <w:spacing w:line="240" w:lineRule="auto"/>
+        <w:ind w:left="-851" w:right="1266"/>
+        <w:jc w:val="center"/>
+        <w:rPr>
+          <w:color w:val="000000"/>
+          <w:sz w:val="24"/>
+          <w:szCs w:val="24"/>
+        </w:rPr>
+      </w:pPr>
+    </w:p>
+    <w:p>
+      <w:pPr>
+        <w:widowControl w:val="0"/>
+        <w:pBdr>
+          <w:top w:val="nil"/>
+          <w:left w:val="nil"/>
+          <w:bottom w:val="nil"/>
+          <w:right w:val="nil"/>
+          <w:between w:val="nil"/>
+        </w:pBdr>
+        <w:spacing w:line="240" w:lineRule="auto"/>
+        <w:ind w:left="-851" w:right="1266"/>
+        <w:jc w:val="center"/>
+        <w:rPr>
+          <w:color w:val="000000"/>
+          <w:sz w:val="24"/>
+          <w:szCs w:val="24"/>
+        </w:rPr>
+      </w:pPr>
+    </w:p>
+    <w:p>
+      <w:pPr>
+        <w:widowControl w:val="0"/>
+        <w:pBdr>
+          <w:top w:val="nil"/>
+          <w:left w:val="nil"/>
+          <w:bottom w:val="nil"/>
+          <w:right w:val="nil"/>
+          <w:between w:val="nil"/>
+        </w:pBdr>
+        <w:spacing w:line="240" w:lineRule="auto"/>
+        <w:ind w:left="-851" w:right="1266"/>
+        <w:jc w:val="center"/>
+        <w:rPr>
+          <w:color w:val="000000"/>
+          <w:sz w:val="24"/>
+          <w:szCs w:val="24"/>
+        </w:rPr>
+      </w:pPr>
+    </w:p>
+    <w:p>
+      <w:pPr>
+        <w:widowControl w:val="0"/>
+        <w:pBdr>
+          <w:top w:val="nil"/>
+          <w:left w:val="nil"/>
+          <w:bottom w:val="nil"/>
+          <w:right w:val="nil"/>
+          <w:between w:val="nil"/>
+        </w:pBdr>
+        <w:spacing w:line="240" w:lineRule="auto"/>
+        <w:ind w:left="-851" w:right="1266"/>
+        <w:jc w:val="center"/>
+        <w:rPr>
+          <w:color w:val="000000"/>
+          <w:sz w:val="24"/>
+          <w:szCs w:val="24"/>
+        </w:rPr>
+      </w:pPr>
+    </w:p>
+    <w:p>
+      <w:pPr>
+        <w:widowControl w:val="0"/>
+        <w:pBdr>
+          <w:top w:val="nil"/>
+          <w:left w:val="nil"/>
+          <w:bottom w:val="nil"/>
+          <w:right w:val="nil"/>
+          <w:between w:val="nil"/>
+        </w:pBdr>
+        <w:spacing w:line="240" w:lineRule="auto"/>
+        <w:ind w:left="-851" w:right="1266"/>
+        <w:jc w:val="center"/>
+        <w:rPr>
+          <w:color w:val="000000"/>
+          <w:sz w:val="24"/>
+          <w:szCs w:val="24"/>
+        </w:rPr>
+      </w:pPr>
+    </w:p>
+    <w:p>
+      <w:pPr>
+        <w:widowControl w:val="0"/>
+        <w:pBdr>
+          <w:top w:val="nil"/>
+          <w:left w:val="nil"/>
+          <w:bottom w:val="nil"/>
+          <w:right w:val="nil"/>
+          <w:between w:val="nil"/>
+        </w:pBdr>
+        <w:spacing w:line="240" w:lineRule="auto"/>
+        <w:ind w:left="-851" w:right="1266"/>
+        <w:jc w:val="center"/>
         <w:rPr>
           <w:color w:val="000000"/>
           <w:sz w:val="24"/>
@@ -22644,16 +25583,7 @@
           <w:sz w:val="24"/>
           <w:szCs w:val="24"/>
         </w:rPr>
-        <w:t>∙</w:t>
-      </w:r>
-      <w:r>
-        <w:rPr>
-          <w:rFonts w:ascii="Noto Sans Symbols" w:eastAsia="Noto Sans Symbols" w:hAnsi="Noto Sans Symbols" w:cs="Noto Sans Symbols"/>
-          <w:color w:val="000000"/>
-          <w:sz w:val="24"/>
-          <w:szCs w:val="24"/>
-        </w:rPr>
-        <w:t xml:space="preserve"> </w:t>
+        <w:t xml:space="preserve">∙ </w:t>
       </w:r>
       <w:r>
         <w:rPr>
@@ -22718,16 +25648,7 @@
           <w:sz w:val="24"/>
           <w:szCs w:val="24"/>
         </w:rPr>
-        <w:t>∙</w:t>
-      </w:r>
-      <w:r>
-        <w:rPr>
-          <w:rFonts w:ascii="Noto Sans Symbols" w:eastAsia="Noto Sans Symbols" w:hAnsi="Noto Sans Symbols" w:cs="Noto Sans Symbols"/>
-          <w:color w:val="000000"/>
-          <w:sz w:val="24"/>
-          <w:szCs w:val="24"/>
-        </w:rPr>
-        <w:t xml:space="preserve"> </w:t>
+        <w:t xml:space="preserve">∙ </w:t>
       </w:r>
       <w:r>
         <w:rPr>
@@ -22817,16 +25738,7 @@
           <w:sz w:val="24"/>
           <w:szCs w:val="24"/>
         </w:rPr>
-        <w:t>∙</w:t>
-      </w:r>
-      <w:r>
-        <w:rPr>
-          <w:rFonts w:eastAsia="Noto Sans Symbols"/>
-          <w:color w:val="000000"/>
-          <w:sz w:val="24"/>
-          <w:szCs w:val="24"/>
-        </w:rPr>
-        <w:t xml:space="preserve"> En general la interpolación es una forma factible</w:t>
+        <w:t>∙ En general la interpolación es una forma factible</w:t>
       </w:r>
       <w:r>
         <w:rPr>
@@ -23055,8 +25967,86 @@
           <w:sz w:val="24"/>
           <w:szCs w:val="24"/>
         </w:rPr>
-        <w:t>∙</w:t>
-      </w:r>
+        <w:t xml:space="preserve">∙ </w:t>
+      </w:r>
+      <w:r>
+        <w:rPr>
+          <w:rFonts w:eastAsia="Noto Sans Symbols"/>
+          <w:color w:val="000000"/>
+          <w:sz w:val="24"/>
+          <w:szCs w:val="24"/>
+        </w:rPr>
+        <w:t xml:space="preserve">Dada la maleabilidad del concepto mismo de interpolación, por la variedad de métodos que nos ofrece para encontrar puntos, en ciertas ocasiones nos podemos encontrar con resultados muy confiables o todo lo contrario, debido a que el polinomio que sugerimos para describir el comportamiento de los puntos en la gráfica, se basa en criterios no establecidos, ya que depende mucho del fenómeno que estamos estudiando/evaluando, por lo cual debemos hacer uso de nuestro conocimiento previo, experiencia, o hasta sentido común de dicho fenómeno; para poder sugerir el polinomio correcto que describa con más precisión el comportamiento del fenómeno. Por </w:t>
+      </w:r>
+      <w:r>
+        <w:rPr>
+          <w:rFonts w:eastAsia="Noto Sans Symbols"/>
+          <w:color w:val="000000"/>
+          <w:sz w:val="24"/>
+          <w:szCs w:val="24"/>
+        </w:rPr>
+        <w:t>ende,</w:t>
+      </w:r>
+      <w:r>
+        <w:rPr>
+          <w:rFonts w:eastAsia="Noto Sans Symbols"/>
+          <w:color w:val="000000"/>
+          <w:sz w:val="24"/>
+          <w:szCs w:val="24"/>
+        </w:rPr>
+        <w:t xml:space="preserve"> la interpolación puede ser un arma de dos filos, si no sabemos cuándo y cómo aplicar algún método</w:t>
+      </w:r>
+      <w:r>
+        <w:rPr>
+          <w:rFonts w:eastAsia="Noto Sans Symbols"/>
+          <w:color w:val="000000"/>
+          <w:sz w:val="24"/>
+          <w:szCs w:val="24"/>
+        </w:rPr>
+        <w:t>.</w:t>
+      </w:r>
+    </w:p>
+    <w:p>
+      <w:pPr>
+        <w:widowControl w:val="0"/>
+        <w:pBdr>
+          <w:top w:val="nil"/>
+          <w:left w:val="nil"/>
+          <w:bottom w:val="nil"/>
+          <w:right w:val="nil"/>
+          <w:between w:val="nil"/>
+        </w:pBdr>
+        <w:spacing w:before="48" w:line="344" w:lineRule="auto"/>
+        <w:ind w:left="-851" w:right="1266"/>
+        <w:jc w:val="both"/>
+        <w:rPr>
+          <w:rFonts w:eastAsia="Noto Sans Symbols"/>
+          <w:color w:val="000000"/>
+          <w:sz w:val="24"/>
+          <w:szCs w:val="24"/>
+        </w:rPr>
+      </w:pPr>
+    </w:p>
+    <w:p>
+      <w:pPr>
+        <w:widowControl w:val="0"/>
+        <w:pBdr>
+          <w:top w:val="nil"/>
+          <w:left w:val="nil"/>
+          <w:bottom w:val="nil"/>
+          <w:right w:val="nil"/>
+          <w:between w:val="nil"/>
+        </w:pBdr>
+        <w:spacing w:before="48" w:line="344" w:lineRule="auto"/>
+        <w:ind w:left="-851" w:right="1266"/>
+        <w:jc w:val="both"/>
+        <w:rPr>
+          <w:rFonts w:eastAsia="Noto Sans Symbols"/>
+          <w:color w:val="000000"/>
+          <w:sz w:val="24"/>
+          <w:szCs w:val="24"/>
+        </w:rPr>
+      </w:pPr>
       <w:r>
         <w:rPr>
           <w:rFonts w:ascii="Noto Sans Symbols" w:eastAsia="Noto Sans Symbols" w:hAnsi="Noto Sans Symbols" w:cs="Noto Sans Symbols"/>
@@ -23064,7 +26054,7 @@
           <w:sz w:val="24"/>
           <w:szCs w:val="24"/>
         </w:rPr>
-        <w:t xml:space="preserve"> </w:t>
+        <w:t xml:space="preserve">∙ </w:t>
       </w:r>
       <w:r>
         <w:rPr>
@@ -23073,8 +26063,9 @@
           <w:sz w:val="24"/>
           <w:szCs w:val="24"/>
         </w:rPr>
-        <w:t xml:space="preserve">Dada la maleabilidad del concepto mismo de interpolación, por la variedad de métodos que nos ofrece para encontrar puntos, en ciertas ocasiones nos podemos encontrar con resultados muy confiables o todo lo contrario, debido a que el polinomio que sugerimos para describir el comportamiento de los puntos en la gráfica, se basa en criterios no establecidos, ya que depende mucho del fenómeno que estamos estudiando/evaluando, por lo cual debemos hacer uso de nuestro conocimiento previo, experiencia, o hasta sentido común de dicho fenómeno; para poder sugerir el polinomio correcto que describa con más precisión el comportamiento del fenómeno. Por </w:t>
-      </w:r>
+        <w:t xml:space="preserve">La interpolación de Newton nos da un resultado más preciso, ya que se utilizan cálculos </w:t>
+      </w:r>
+      <w:proofErr w:type="gramStart"/>
       <w:r>
         <w:rPr>
           <w:rFonts w:eastAsia="Noto Sans Symbols"/>
@@ -23082,131 +26073,7 @@
           <w:sz w:val="24"/>
           <w:szCs w:val="24"/>
         </w:rPr>
-        <w:t>ende,</w:t>
-      </w:r>
-      <w:r>
-        <w:rPr>
-          <w:rFonts w:eastAsia="Noto Sans Symbols"/>
-          <w:color w:val="000000"/>
-          <w:sz w:val="24"/>
-          <w:szCs w:val="24"/>
-        </w:rPr>
-        <w:t xml:space="preserve"> la interpolación puede ser un arma de dos filos, si no sabemos cuándo y cómo aplicar algún método</w:t>
-      </w:r>
-      <w:r>
-        <w:rPr>
-          <w:rFonts w:eastAsia="Noto Sans Symbols"/>
-          <w:color w:val="000000"/>
-          <w:sz w:val="24"/>
-          <w:szCs w:val="24"/>
-        </w:rPr>
-        <w:t>.</w:t>
-      </w:r>
-    </w:p>
-    <w:p>
-      <w:pPr>
-        <w:widowControl w:val="0"/>
-        <w:pBdr>
-          <w:top w:val="nil"/>
-          <w:left w:val="nil"/>
-          <w:bottom w:val="nil"/>
-          <w:right w:val="nil"/>
-          <w:between w:val="nil"/>
-        </w:pBdr>
-        <w:spacing w:before="48" w:line="344" w:lineRule="auto"/>
-        <w:ind w:left="-851" w:right="1266"/>
-        <w:jc w:val="both"/>
-        <w:rPr>
-          <w:rFonts w:eastAsia="Noto Sans Symbols"/>
-          <w:color w:val="000000"/>
-          <w:sz w:val="24"/>
-          <w:szCs w:val="24"/>
-        </w:rPr>
-      </w:pPr>
-    </w:p>
-    <w:p>
-      <w:pPr>
-        <w:widowControl w:val="0"/>
-        <w:pBdr>
-          <w:top w:val="nil"/>
-          <w:left w:val="nil"/>
-          <w:bottom w:val="nil"/>
-          <w:right w:val="nil"/>
-          <w:between w:val="nil"/>
-        </w:pBdr>
-        <w:spacing w:before="48" w:line="344" w:lineRule="auto"/>
-        <w:ind w:left="-851" w:right="1266"/>
-        <w:jc w:val="both"/>
-        <w:rPr>
-          <w:rFonts w:eastAsia="Noto Sans Symbols"/>
-          <w:color w:val="000000"/>
-          <w:sz w:val="24"/>
-          <w:szCs w:val="24"/>
-        </w:rPr>
-      </w:pPr>
-      <w:r>
-        <w:rPr>
-          <w:rFonts w:ascii="Noto Sans Symbols" w:eastAsia="Noto Sans Symbols" w:hAnsi="Noto Sans Symbols" w:cs="Noto Sans Symbols"/>
-          <w:color w:val="000000"/>
-          <w:sz w:val="24"/>
-          <w:szCs w:val="24"/>
-        </w:rPr>
-        <w:t>∙</w:t>
-      </w:r>
-      <w:r>
-        <w:rPr>
-          <w:rFonts w:ascii="Noto Sans Symbols" w:eastAsia="Noto Sans Symbols" w:hAnsi="Noto Sans Symbols" w:cs="Noto Sans Symbols"/>
-          <w:color w:val="000000"/>
-          <w:sz w:val="24"/>
-          <w:szCs w:val="24"/>
-        </w:rPr>
-        <w:t xml:space="preserve"> </w:t>
-      </w:r>
-      <w:r>
-        <w:rPr>
-          <w:rFonts w:eastAsia="Noto Sans Symbols"/>
-          <w:color w:val="000000"/>
-          <w:sz w:val="24"/>
-          <w:szCs w:val="24"/>
-        </w:rPr>
-        <w:t xml:space="preserve">La interpolación de </w:t>
-      </w:r>
-      <w:r>
-        <w:rPr>
-          <w:rFonts w:eastAsia="Noto Sans Symbols"/>
-          <w:color w:val="000000"/>
-          <w:sz w:val="24"/>
-          <w:szCs w:val="24"/>
-        </w:rPr>
-        <w:t>Newton</w:t>
-      </w:r>
-      <w:r>
-        <w:rPr>
-          <w:rFonts w:eastAsia="Noto Sans Symbols"/>
-          <w:color w:val="000000"/>
-          <w:sz w:val="24"/>
-          <w:szCs w:val="24"/>
-        </w:rPr>
-        <w:t xml:space="preserve"> nos da un resultado más preciso, ya que se utilizan cálculos </w:t>
-      </w:r>
-      <w:proofErr w:type="gramStart"/>
-      <w:r>
-        <w:rPr>
-          <w:rFonts w:eastAsia="Noto Sans Symbols"/>
-          <w:color w:val="000000"/>
-          <w:sz w:val="24"/>
-          <w:szCs w:val="24"/>
-        </w:rPr>
-        <w:t>más</w:t>
-      </w:r>
-      <w:r>
-        <w:rPr>
-          <w:rFonts w:eastAsia="Noto Sans Symbols"/>
-          <w:color w:val="000000"/>
-          <w:sz w:val="24"/>
-          <w:szCs w:val="24"/>
-        </w:rPr>
-        <w:t xml:space="preserve"> complicados y más laboriosos</w:t>
+        <w:t>más complicados y más laboriosos</w:t>
       </w:r>
       <w:proofErr w:type="gramEnd"/>
       <w:r>
@@ -23749,7 +26616,7 @@
         </w:rPr>
         <w:t xml:space="preserve"> </w:t>
       </w:r>
-      <w:hyperlink r:id="rId46" w:history="1">
+      <w:hyperlink r:id="rId47" w:history="1">
         <w:r>
           <w:rPr>
             <w:rStyle w:val="Hipervnculo"/>
@@ -23887,7 +26754,7 @@
         </w:rPr>
         <w:t xml:space="preserve"> </w:t>
       </w:r>
-      <w:hyperlink r:id="rId47" w:history="1">
+      <w:hyperlink r:id="rId48" w:history="1">
         <w:r>
           <w:rPr>
             <w:rStyle w:val="Hipervnculo"/>
@@ -23963,7 +26830,7 @@
           <w:u w:val="none"/>
         </w:rPr>
       </w:pPr>
-      <w:hyperlink r:id="rId48" w:history="1">
+      <w:hyperlink r:id="rId49" w:history="1">
         <w:r>
           <w:rPr>
             <w:rStyle w:val="Hipervnculo"/>
@@ -24286,7 +27153,7 @@
           <w:szCs w:val="24"/>
         </w:rPr>
       </w:pPr>
-      <w:hyperlink r:id="rId49" w:history="1">
+      <w:hyperlink r:id="rId50" w:history="1">
         <w:r>
           <w:rPr>
             <w:rStyle w:val="Hipervnculo"/>
@@ -24360,7 +27227,7 @@
           <w:szCs w:val="24"/>
         </w:rPr>
       </w:pPr>
-      <w:hyperlink r:id="rId50" w:history="1">
+      <w:hyperlink r:id="rId51" w:history="1">
         <w:r>
           <w:rPr>
             <w:rStyle w:val="Hipervnculo"/>
@@ -24454,7 +27321,7 @@
           <w:szCs w:val="24"/>
         </w:rPr>
       </w:pPr>
-      <w:hyperlink r:id="rId51" w:history="1">
+      <w:hyperlink r:id="rId52" w:history="1">
         <w:r>
           <w:rPr>
             <w:rStyle w:val="Hipervnculo"/>
@@ -24654,6 +27521,40 @@
           <w:szCs w:val="24"/>
         </w:rPr>
       </w:pPr>
+    </w:p>
+    <w:p>
+      <w:pPr>
+        <w:pStyle w:val="Prrafodelista"/>
+        <w:widowControl w:val="0"/>
+        <w:numPr>
+          <w:ilvl w:val="0"/>
+          <w:numId w:val="2"/>
+        </w:numPr>
+        <w:pBdr>
+          <w:top w:val="nil"/>
+          <w:left w:val="nil"/>
+          <w:bottom w:val="nil"/>
+          <w:right w:val="nil"/>
+          <w:between w:val="nil"/>
+        </w:pBdr>
+        <w:spacing w:before="27" w:line="240" w:lineRule="auto"/>
+        <w:ind w:right="1266"/>
+        <w:rPr>
+          <w:color w:val="000000"/>
+          <w:sz w:val="24"/>
+          <w:szCs w:val="24"/>
+        </w:rPr>
+      </w:pPr>
+      <w:hyperlink r:id="rId53" w:history="1">
+        <w:r>
+          <w:rPr>
+            <w:rStyle w:val="Hipervnculo"/>
+            <w:sz w:val="24"/>
+            <w:szCs w:val="24"/>
+          </w:rPr>
+          <w:t>https://tecdigital.tec.ac.cr/revistamatematica/ContribucionesN32001/Ascheri-Pizarro1/pag3.htm</w:t>
+        </w:r>
+      </w:hyperlink>
     </w:p>
     <w:sectPr>
       <w:type w:val="continuous"/>
@@ -24785,7 +27686,7 @@
   <w:abstractNum w:abstractNumId="1" w15:restartNumberingAfterBreak="0">
     <w:nsid w:val="4CC9718C"/>
     <w:multiLevelType w:val="hybridMultilevel"/>
-    <w:tmpl w:val="2A3482D8"/>
+    <w:tmpl w:val="C8608736"/>
     <w:lvl w:ilvl="0" w:tplc="D8F23ED0">
       <w:start w:val="3"/>
       <w:numFmt w:val="bullet"/>
